--- a/doc/Kryptologie.docx
+++ b/doc/Kryptologie.docx
@@ -4,328 +4,2077 @@
   <w:body>
     <w:p>
       <w:pPr>
-        <w:pStyle w:val="Titel"/>
-      </w:pPr>
-      <w:r>
+        <w:pStyle w:val="NoSpacing"/>
+        <w:rPr>
+          <w:rFonts w:asciiTheme="majorHAnsi" w:hAnsiTheme="majorHAnsi"/>
+          <w:b/>
+          <w:sz w:val="64"/>
+          <w:szCs w:val="64"/>
+        </w:rPr>
+      </w:pPr>
+      <w:bookmarkStart w:id="0" w:name="_GoBack"/>
+      <w:bookmarkEnd w:id="0"/>
+      <w:r>
+        <w:rPr>
+          <w:rFonts w:asciiTheme="majorHAnsi" w:hAnsiTheme="majorHAnsi"/>
+          <w:b/>
+          <w:sz w:val="64"/>
+          <w:szCs w:val="64"/>
+        </w:rPr>
         <w:t>Kryptologie</w:t>
       </w:r>
     </w:p>
+    <w:p>
+      <w:pPr>
+        <w:pStyle w:val="NoSpacing"/>
+        <w:rPr>
+          <w:rFonts w:asciiTheme="majorHAnsi" w:hAnsiTheme="majorHAnsi"/>
+          <w:sz w:val="44"/>
+          <w:szCs w:val="44"/>
+        </w:rPr>
+      </w:pPr>
+      <w:r>
+        <w:rPr>
+          <w:rFonts w:asciiTheme="majorHAnsi" w:hAnsiTheme="majorHAnsi"/>
+          <w:sz w:val="44"/>
+          <w:szCs w:val="44"/>
+        </w:rPr>
+        <w:t>M</w:t>
+      </w:r>
+      <w:r>
+        <w:rPr>
+          <w:rFonts w:asciiTheme="majorHAnsi" w:hAnsiTheme="majorHAnsi"/>
+          <w:sz w:val="44"/>
+          <w:szCs w:val="44"/>
+        </w:rPr>
+        <w:t xml:space="preserve">ono- und </w:t>
+      </w:r>
+      <w:r>
+        <w:rPr>
+          <w:rFonts w:asciiTheme="majorHAnsi" w:hAnsiTheme="majorHAnsi"/>
+          <w:sz w:val="44"/>
+          <w:szCs w:val="44"/>
+        </w:rPr>
+        <w:t>p</w:t>
+      </w:r>
+      <w:r>
+        <w:rPr>
+          <w:rFonts w:asciiTheme="majorHAnsi" w:hAnsiTheme="majorHAnsi"/>
+          <w:sz w:val="44"/>
+          <w:szCs w:val="44"/>
+        </w:rPr>
+        <w:t>olyalphabetische Chiffrierungen</w:t>
+      </w:r>
+    </w:p>
+    <w:p>
+      <w:pPr>
+        <w:pStyle w:val="NoSpacing"/>
+        <w:rPr>
+          <w:rFonts w:asciiTheme="majorHAnsi" w:hAnsiTheme="majorHAnsi"/>
+          <w:sz w:val="36"/>
+          <w:szCs w:val="36"/>
+        </w:rPr>
+      </w:pPr>
+    </w:p>
+    <w:p>
+      <w:pPr>
+        <w:pStyle w:val="NoSpacing"/>
+        <w:rPr>
+          <w:rFonts w:asciiTheme="majorHAnsi" w:hAnsiTheme="majorHAnsi"/>
+          <w:sz w:val="36"/>
+          <w:szCs w:val="36"/>
+        </w:rPr>
+      </w:pPr>
+    </w:p>
+    <w:p>
+      <w:pPr>
+        <w:pStyle w:val="NoSpacing"/>
+        <w:rPr>
+          <w:rFonts w:asciiTheme="majorHAnsi" w:hAnsiTheme="majorHAnsi"/>
+          <w:sz w:val="36"/>
+          <w:szCs w:val="36"/>
+        </w:rPr>
+      </w:pPr>
+    </w:p>
+    <w:p>
+      <w:pPr>
+        <w:pStyle w:val="NoSpacing"/>
+        <w:rPr>
+          <w:rFonts w:asciiTheme="majorHAnsi" w:hAnsiTheme="majorHAnsi"/>
+          <w:sz w:val="36"/>
+          <w:szCs w:val="36"/>
+        </w:rPr>
+      </w:pPr>
+    </w:p>
+    <w:p>
+      <w:pPr>
+        <w:pStyle w:val="NoSpacing"/>
+        <w:rPr>
+          <w:rFonts w:asciiTheme="majorHAnsi" w:hAnsiTheme="majorHAnsi"/>
+          <w:sz w:val="36"/>
+          <w:szCs w:val="36"/>
+        </w:rPr>
+      </w:pPr>
+      <w:r>
+        <w:rPr>
+          <w:rFonts w:asciiTheme="majorHAnsi" w:hAnsiTheme="majorHAnsi"/>
+          <w:sz w:val="36"/>
+          <w:szCs w:val="36"/>
+        </w:rPr>
+        <w:t>Mathias Weigert</w:t>
+      </w:r>
+    </w:p>
+    <w:p>
+      <w:pPr>
+        <w:pStyle w:val="NoSpacing"/>
+        <w:rPr>
+          <w:rFonts w:asciiTheme="majorHAnsi" w:hAnsiTheme="majorHAnsi"/>
+          <w:sz w:val="36"/>
+          <w:szCs w:val="36"/>
+        </w:rPr>
+      </w:pPr>
+      <w:r>
+        <w:rPr>
+          <w:rFonts w:asciiTheme="majorHAnsi" w:hAnsiTheme="majorHAnsi"/>
+          <w:sz w:val="36"/>
+          <w:szCs w:val="36"/>
+        </w:rPr>
+        <w:t>Miro Ljubicic</w:t>
+      </w:r>
+    </w:p>
+    <w:p>
+      <w:pPr>
+        <w:pStyle w:val="NoSpacing"/>
+        <w:rPr>
+          <w:rFonts w:asciiTheme="majorHAnsi" w:hAnsiTheme="majorHAnsi"/>
+          <w:sz w:val="36"/>
+          <w:szCs w:val="36"/>
+        </w:rPr>
+      </w:pPr>
+    </w:p>
+    <w:p>
+      <w:pPr>
+        <w:pStyle w:val="NoSpacing"/>
+        <w:rPr>
+          <w:rFonts w:asciiTheme="majorHAnsi" w:hAnsiTheme="majorHAnsi"/>
+          <w:sz w:val="36"/>
+          <w:szCs w:val="36"/>
+        </w:rPr>
+      </w:pPr>
+    </w:p>
+    <w:p>
+      <w:pPr>
+        <w:pStyle w:val="NoSpacing"/>
+        <w:rPr>
+          <w:rFonts w:asciiTheme="majorHAnsi" w:hAnsiTheme="majorHAnsi"/>
+          <w:sz w:val="36"/>
+          <w:szCs w:val="36"/>
+        </w:rPr>
+      </w:pPr>
+    </w:p>
+    <w:p>
+      <w:pPr>
+        <w:pStyle w:val="NoSpacing"/>
+        <w:rPr>
+          <w:rFonts w:asciiTheme="majorHAnsi" w:hAnsiTheme="majorHAnsi"/>
+          <w:sz w:val="36"/>
+          <w:szCs w:val="36"/>
+        </w:rPr>
+      </w:pPr>
+    </w:p>
+    <w:p>
+      <w:pPr>
+        <w:pStyle w:val="NoSpacing"/>
+        <w:rPr>
+          <w:rFonts w:asciiTheme="majorHAnsi" w:hAnsiTheme="majorHAnsi"/>
+          <w:sz w:val="36"/>
+          <w:szCs w:val="36"/>
+        </w:rPr>
+      </w:pPr>
+    </w:p>
+    <w:p>
+      <w:pPr>
+        <w:pStyle w:val="NoSpacing"/>
+        <w:rPr>
+          <w:rFonts w:asciiTheme="majorHAnsi" w:hAnsiTheme="majorHAnsi"/>
+          <w:sz w:val="36"/>
+          <w:szCs w:val="36"/>
+        </w:rPr>
+      </w:pPr>
+    </w:p>
+    <w:p>
+      <w:pPr>
+        <w:pStyle w:val="NoSpacing"/>
+        <w:rPr>
+          <w:rFonts w:asciiTheme="majorHAnsi" w:hAnsiTheme="majorHAnsi"/>
+          <w:sz w:val="36"/>
+          <w:szCs w:val="36"/>
+        </w:rPr>
+      </w:pPr>
+      <w:r>
+        <w:rPr>
+          <w:rFonts w:asciiTheme="majorHAnsi" w:hAnsiTheme="majorHAnsi"/>
+          <w:sz w:val="36"/>
+          <w:szCs w:val="36"/>
+        </w:rPr>
+        <w:t>Kurs „Softwareprojekt 2“</w:t>
+      </w:r>
+    </w:p>
+    <w:p>
+      <w:pPr>
+        <w:pStyle w:val="NoSpacing"/>
+        <w:rPr>
+          <w:rFonts w:asciiTheme="majorHAnsi" w:hAnsiTheme="majorHAnsi"/>
+          <w:sz w:val="36"/>
+          <w:szCs w:val="36"/>
+        </w:rPr>
+      </w:pPr>
+      <w:r>
+        <w:rPr>
+          <w:rFonts w:asciiTheme="majorHAnsi" w:hAnsiTheme="majorHAnsi"/>
+          <w:sz w:val="36"/>
+          <w:szCs w:val="36"/>
+        </w:rPr>
+        <w:t>Frühlingssemester 2012</w:t>
+      </w:r>
+    </w:p>
+    <w:p>
+      <w:pPr>
+        <w:pStyle w:val="NoSpacing"/>
+        <w:rPr>
+          <w:rFonts w:asciiTheme="majorHAnsi" w:hAnsiTheme="majorHAnsi"/>
+          <w:sz w:val="36"/>
+          <w:szCs w:val="36"/>
+        </w:rPr>
+      </w:pPr>
+    </w:p>
+    <w:p>
+      <w:pPr>
+        <w:pStyle w:val="NoSpacing"/>
+        <w:rPr>
+          <w:rFonts w:asciiTheme="majorHAnsi" w:hAnsiTheme="majorHAnsi"/>
+          <w:sz w:val="36"/>
+          <w:szCs w:val="36"/>
+        </w:rPr>
+      </w:pPr>
+    </w:p>
+    <w:p>
+      <w:pPr>
+        <w:pStyle w:val="NoSpacing"/>
+        <w:rPr>
+          <w:rFonts w:asciiTheme="majorHAnsi" w:hAnsiTheme="majorHAnsi"/>
+          <w:sz w:val="36"/>
+          <w:szCs w:val="36"/>
+        </w:rPr>
+      </w:pPr>
+      <w:r>
+        <w:rPr>
+          <w:rFonts w:asciiTheme="majorHAnsi" w:hAnsiTheme="majorHAnsi"/>
+          <w:sz w:val="36"/>
+          <w:szCs w:val="36"/>
+        </w:rPr>
+        <w:t>Zürcher Hochschule für Angewandte Wissenschaften</w:t>
+      </w:r>
+    </w:p>
+    <w:p>
+      <w:pPr>
+        <w:pStyle w:val="NoSpacing"/>
+        <w:rPr>
+          <w:rFonts w:asciiTheme="majorHAnsi" w:hAnsiTheme="majorHAnsi"/>
+          <w:sz w:val="36"/>
+          <w:szCs w:val="36"/>
+        </w:rPr>
+      </w:pPr>
+      <w:r>
+        <w:rPr>
+          <w:rFonts w:asciiTheme="majorHAnsi" w:hAnsiTheme="majorHAnsi"/>
+          <w:sz w:val="36"/>
+          <w:szCs w:val="36"/>
+        </w:rPr>
+        <w:t>School of Engineering</w:t>
+      </w:r>
+    </w:p>
+    <w:p>
+      <w:pPr>
+        <w:pStyle w:val="NoSpacing"/>
+        <w:rPr>
+          <w:rFonts w:asciiTheme="majorHAnsi" w:hAnsiTheme="majorHAnsi"/>
+          <w:sz w:val="36"/>
+          <w:szCs w:val="36"/>
+        </w:rPr>
+      </w:pPr>
+      <w:r>
+        <w:rPr>
+          <w:rFonts w:asciiTheme="majorHAnsi" w:hAnsiTheme="majorHAnsi"/>
+          <w:sz w:val="36"/>
+          <w:szCs w:val="36"/>
+        </w:rPr>
+        <w:t>Lagerstrasse 41</w:t>
+      </w:r>
+    </w:p>
+    <w:p>
+      <w:pPr>
+        <w:pStyle w:val="NoSpacing"/>
+        <w:rPr>
+          <w:rFonts w:asciiTheme="majorHAnsi" w:hAnsiTheme="majorHAnsi"/>
+          <w:sz w:val="36"/>
+          <w:szCs w:val="36"/>
+        </w:rPr>
+      </w:pPr>
+      <w:r>
+        <w:rPr>
+          <w:rFonts w:asciiTheme="majorHAnsi" w:hAnsiTheme="majorHAnsi"/>
+          <w:sz w:val="36"/>
+          <w:szCs w:val="36"/>
+        </w:rPr>
+        <w:t>8004 Zürich</w:t>
+      </w:r>
+    </w:p>
+    <w:p>
+      <w:pPr>
+        <w:pStyle w:val="NoSpacing"/>
+        <w:rPr>
+          <w:rFonts w:asciiTheme="majorHAnsi" w:hAnsiTheme="majorHAnsi"/>
+          <w:sz w:val="36"/>
+          <w:szCs w:val="36"/>
+        </w:rPr>
+      </w:pPr>
+    </w:p>
+    <w:p>
+      <w:pPr>
+        <w:pStyle w:val="NoSpacing"/>
+        <w:rPr>
+          <w:rFonts w:asciiTheme="majorHAnsi" w:hAnsiTheme="majorHAnsi"/>
+          <w:sz w:val="36"/>
+          <w:szCs w:val="36"/>
+        </w:rPr>
+      </w:pPr>
+    </w:p>
+    <w:p>
+      <w:pPr>
+        <w:pStyle w:val="NoSpacing"/>
+        <w:rPr>
+          <w:rFonts w:asciiTheme="majorHAnsi" w:hAnsiTheme="majorHAnsi"/>
+          <w:sz w:val="36"/>
+          <w:szCs w:val="36"/>
+        </w:rPr>
+      </w:pPr>
+    </w:p>
+    <w:p>
+      <w:pPr>
+        <w:pStyle w:val="NoSpacing"/>
+        <w:rPr>
+          <w:rFonts w:asciiTheme="majorHAnsi" w:hAnsiTheme="majorHAnsi"/>
+          <w:sz w:val="36"/>
+          <w:szCs w:val="36"/>
+        </w:rPr>
+      </w:pPr>
+    </w:p>
+    <w:p>
+      <w:pPr>
+        <w:pStyle w:val="NoSpacing"/>
+        <w:rPr>
+          <w:rFonts w:asciiTheme="majorHAnsi" w:hAnsiTheme="majorHAnsi"/>
+          <w:sz w:val="36"/>
+          <w:szCs w:val="36"/>
+        </w:rPr>
+      </w:pPr>
+    </w:p>
+    <w:p>
+      <w:pPr>
+        <w:pStyle w:val="NoSpacing"/>
+        <w:rPr>
+          <w:rFonts w:asciiTheme="majorHAnsi" w:hAnsiTheme="majorHAnsi"/>
+          <w:sz w:val="36"/>
+          <w:szCs w:val="36"/>
+        </w:rPr>
+      </w:pPr>
+    </w:p>
+    <w:p>
+      <w:pPr>
+        <w:pStyle w:val="NoSpacing"/>
+        <w:rPr>
+          <w:rFonts w:asciiTheme="majorHAnsi" w:hAnsiTheme="majorHAnsi"/>
+          <w:sz w:val="36"/>
+          <w:szCs w:val="36"/>
+        </w:rPr>
+      </w:pPr>
+      <w:r>
+        <w:rPr>
+          <w:rFonts w:asciiTheme="majorHAnsi" w:hAnsiTheme="majorHAnsi"/>
+          <w:sz w:val="36"/>
+          <w:szCs w:val="36"/>
+        </w:rPr>
+        <w:t>15</w:t>
+      </w:r>
+      <w:r>
+        <w:rPr>
+          <w:rFonts w:asciiTheme="majorHAnsi" w:hAnsiTheme="majorHAnsi"/>
+          <w:sz w:val="36"/>
+          <w:szCs w:val="36"/>
+        </w:rPr>
+        <w:t>. März 2012</w:t>
+      </w:r>
+    </w:p>
+    <w:p>
+      <w:pPr>
+        <w:pStyle w:val="NoSpacing"/>
+        <w:rPr>
+          <w:rFonts w:asciiTheme="majorHAnsi" w:hAnsiTheme="majorHAnsi"/>
+          <w:sz w:val="36"/>
+          <w:szCs w:val="36"/>
+        </w:rPr>
+      </w:pPr>
+      <w:r>
+        <w:rPr>
+          <w:rFonts w:asciiTheme="majorHAnsi" w:hAnsiTheme="majorHAnsi"/>
+          <w:sz w:val="36"/>
+          <w:szCs w:val="36"/>
+        </w:rPr>
+        <w:t>aktualisierte Version vom</w:t>
+      </w:r>
+      <w:r>
+        <w:rPr>
+          <w:rFonts w:asciiTheme="majorHAnsi" w:hAnsiTheme="majorHAnsi"/>
+          <w:sz w:val="36"/>
+          <w:szCs w:val="36"/>
+        </w:rPr>
+        <w:t xml:space="preserve"> </w:t>
+      </w:r>
+      <w:r>
+        <w:rPr>
+          <w:rFonts w:asciiTheme="majorHAnsi" w:hAnsiTheme="majorHAnsi"/>
+          <w:sz w:val="36"/>
+          <w:szCs w:val="36"/>
+        </w:rPr>
+        <w:fldChar w:fldCharType="begin"/>
+      </w:r>
+      <w:r>
+        <w:rPr>
+          <w:rFonts w:asciiTheme="majorHAnsi" w:hAnsiTheme="majorHAnsi"/>
+          <w:sz w:val="36"/>
+          <w:szCs w:val="36"/>
+        </w:rPr>
+        <w:instrText xml:space="preserve"> SAVEDATE  \@ "d. MMMM yyyy"  \* MERGEFORMAT </w:instrText>
+      </w:r>
+      <w:r>
+        <w:rPr>
+          <w:rFonts w:asciiTheme="majorHAnsi" w:hAnsiTheme="majorHAnsi"/>
+          <w:sz w:val="36"/>
+          <w:szCs w:val="36"/>
+        </w:rPr>
+        <w:fldChar w:fldCharType="separate"/>
+      </w:r>
+      <w:r>
+        <w:rPr>
+          <w:rFonts w:asciiTheme="majorHAnsi" w:hAnsiTheme="majorHAnsi"/>
+          <w:noProof/>
+          <w:sz w:val="36"/>
+          <w:szCs w:val="36"/>
+        </w:rPr>
+        <w:t>4. April 2012</w:t>
+      </w:r>
+      <w:r>
+        <w:rPr>
+          <w:rFonts w:asciiTheme="majorHAnsi" w:hAnsiTheme="majorHAnsi"/>
+          <w:sz w:val="36"/>
+          <w:szCs w:val="36"/>
+        </w:rPr>
+        <w:fldChar w:fldCharType="end"/>
+      </w:r>
+    </w:p>
+    <w:p>
+      <w:pPr>
+        <w:pStyle w:val="NoSpacing"/>
+        <w:rPr>
+          <w:rFonts w:asciiTheme="majorHAnsi" w:hAnsiTheme="majorHAnsi"/>
+          <w:sz w:val="36"/>
+          <w:szCs w:val="36"/>
+        </w:rPr>
+      </w:pPr>
+    </w:p>
+    <w:sdt>
+      <w:sdtPr>
+        <w:rPr>
+          <w:rFonts w:asciiTheme="minorHAnsi" w:eastAsiaTheme="minorEastAsia" w:hAnsiTheme="minorHAnsi" w:cstheme="minorBidi"/>
+          <w:b w:val="0"/>
+          <w:bCs w:val="0"/>
+          <w:sz w:val="22"/>
+          <w:szCs w:val="22"/>
+          <w:lang w:bidi="ar-SA"/>
+        </w:rPr>
+        <w:id w:val="933637251"/>
+        <w:docPartObj>
+          <w:docPartGallery w:val="Table of Contents"/>
+          <w:docPartUnique/>
+        </w:docPartObj>
+      </w:sdtPr>
+      <w:sdtEndPr>
+        <w:rPr>
+          <w:noProof/>
+        </w:rPr>
+      </w:sdtEndPr>
+      <w:sdtContent>
+        <w:p>
+          <w:pPr>
+            <w:pStyle w:val="TOCHeading"/>
+          </w:pPr>
+          <w:r>
+            <w:t>Inhaltsverzeichnis</w:t>
+          </w:r>
+        </w:p>
+        <w:p>
+          <w:pPr>
+            <w:rPr>
+              <w:lang w:bidi="en-US"/>
+            </w:rPr>
+          </w:pPr>
+        </w:p>
+        <w:p>
+          <w:pPr>
+            <w:pStyle w:val="TOC1"/>
+            <w:tabs>
+              <w:tab w:val="right" w:leader="dot" w:pos="9062"/>
+            </w:tabs>
+            <w:rPr>
+              <w:noProof/>
+              <w:lang w:eastAsia="de-CH"/>
+            </w:rPr>
+          </w:pPr>
+          <w:r>
+            <w:fldChar w:fldCharType="begin"/>
+          </w:r>
+          <w:r>
+            <w:instrText xml:space="preserve"> TOC \o "1-3" \h \z \u </w:instrText>
+          </w:r>
+          <w:r>
+            <w:fldChar w:fldCharType="separate"/>
+          </w:r>
+          <w:hyperlink w:anchor="_Toc321319458" w:history="1">
+            <w:r>
+              <w:rPr>
+                <w:rStyle w:val="Hyperlink"/>
+                <w:noProof/>
+              </w:rPr>
+              <w:t>Einleitung</w:t>
+            </w:r>
+            <w:r>
+              <w:rPr>
+                <w:noProof/>
+                <w:webHidden/>
+              </w:rPr>
+              <w:tab/>
+            </w:r>
+            <w:r>
+              <w:rPr>
+                <w:noProof/>
+                <w:webHidden/>
+              </w:rPr>
+              <w:fldChar w:fldCharType="begin"/>
+            </w:r>
+            <w:r>
+              <w:rPr>
+                <w:noProof/>
+                <w:webHidden/>
+              </w:rPr>
+              <w:instrText xml:space="preserve"> PAGEREF _Toc321319458 \h </w:instrText>
+            </w:r>
+            <w:r>
+              <w:rPr>
+                <w:noProof/>
+                <w:webHidden/>
+              </w:rPr>
+            </w:r>
+            <w:r>
+              <w:rPr>
+                <w:noProof/>
+                <w:webHidden/>
+              </w:rPr>
+              <w:fldChar w:fldCharType="separate"/>
+            </w:r>
+            <w:r>
+              <w:rPr>
+                <w:noProof/>
+                <w:webHidden/>
+              </w:rPr>
+              <w:t>3</w:t>
+            </w:r>
+            <w:r>
+              <w:rPr>
+                <w:noProof/>
+                <w:webHidden/>
+              </w:rPr>
+              <w:fldChar w:fldCharType="end"/>
+            </w:r>
+          </w:hyperlink>
+        </w:p>
+        <w:p>
+          <w:pPr>
+            <w:pStyle w:val="TOC2"/>
+            <w:tabs>
+              <w:tab w:val="right" w:leader="dot" w:pos="9062"/>
+            </w:tabs>
+            <w:rPr>
+              <w:noProof/>
+              <w:lang w:eastAsia="de-CH"/>
+            </w:rPr>
+          </w:pPr>
+          <w:hyperlink w:anchor="_Toc321319459" w:history="1">
+            <w:r>
+              <w:rPr>
+                <w:rStyle w:val="Hyperlink"/>
+                <w:noProof/>
+              </w:rPr>
+              <w:t>Motivation</w:t>
+            </w:r>
+            <w:r>
+              <w:rPr>
+                <w:noProof/>
+                <w:webHidden/>
+              </w:rPr>
+              <w:tab/>
+            </w:r>
+            <w:r>
+              <w:rPr>
+                <w:noProof/>
+                <w:webHidden/>
+              </w:rPr>
+              <w:fldChar w:fldCharType="begin"/>
+            </w:r>
+            <w:r>
+              <w:rPr>
+                <w:noProof/>
+                <w:webHidden/>
+              </w:rPr>
+              <w:instrText xml:space="preserve"> PAGEREF _Toc321319459 \h </w:instrText>
+            </w:r>
+            <w:r>
+              <w:rPr>
+                <w:noProof/>
+                <w:webHidden/>
+              </w:rPr>
+            </w:r>
+            <w:r>
+              <w:rPr>
+                <w:noProof/>
+                <w:webHidden/>
+              </w:rPr>
+              <w:fldChar w:fldCharType="separate"/>
+            </w:r>
+            <w:r>
+              <w:rPr>
+                <w:noProof/>
+                <w:webHidden/>
+              </w:rPr>
+              <w:t>3</w:t>
+            </w:r>
+            <w:r>
+              <w:rPr>
+                <w:noProof/>
+                <w:webHidden/>
+              </w:rPr>
+              <w:fldChar w:fldCharType="end"/>
+            </w:r>
+          </w:hyperlink>
+        </w:p>
+        <w:p>
+          <w:pPr>
+            <w:pStyle w:val="TOC2"/>
+            <w:tabs>
+              <w:tab w:val="right" w:leader="dot" w:pos="9062"/>
+            </w:tabs>
+            <w:rPr>
+              <w:noProof/>
+              <w:lang w:eastAsia="de-CH"/>
+            </w:rPr>
+          </w:pPr>
+          <w:hyperlink w:anchor="_Toc321319460" w:history="1">
+            <w:r>
+              <w:rPr>
+                <w:rStyle w:val="Hyperlink"/>
+                <w:noProof/>
+              </w:rPr>
+              <w:t>Typographische Konventionen</w:t>
+            </w:r>
+            <w:r>
+              <w:rPr>
+                <w:noProof/>
+                <w:webHidden/>
+              </w:rPr>
+              <w:tab/>
+            </w:r>
+            <w:r>
+              <w:rPr>
+                <w:noProof/>
+                <w:webHidden/>
+              </w:rPr>
+              <w:fldChar w:fldCharType="begin"/>
+            </w:r>
+            <w:r>
+              <w:rPr>
+                <w:noProof/>
+                <w:webHidden/>
+              </w:rPr>
+              <w:instrText xml:space="preserve"> PAGEREF _Toc321319460 \h </w:instrText>
+            </w:r>
+            <w:r>
+              <w:rPr>
+                <w:noProof/>
+                <w:webHidden/>
+              </w:rPr>
+            </w:r>
+            <w:r>
+              <w:rPr>
+                <w:noProof/>
+                <w:webHidden/>
+              </w:rPr>
+              <w:fldChar w:fldCharType="separate"/>
+            </w:r>
+            <w:r>
+              <w:rPr>
+                <w:noProof/>
+                <w:webHidden/>
+              </w:rPr>
+              <w:t>3</w:t>
+            </w:r>
+            <w:r>
+              <w:rPr>
+                <w:noProof/>
+                <w:webHidden/>
+              </w:rPr>
+              <w:fldChar w:fldCharType="end"/>
+            </w:r>
+          </w:hyperlink>
+        </w:p>
+        <w:p>
+          <w:pPr>
+            <w:pStyle w:val="TOC1"/>
+            <w:tabs>
+              <w:tab w:val="right" w:leader="dot" w:pos="9062"/>
+            </w:tabs>
+            <w:rPr>
+              <w:noProof/>
+              <w:lang w:eastAsia="de-CH"/>
+            </w:rPr>
+          </w:pPr>
+          <w:hyperlink w:anchor="_Toc321319461" w:history="1">
+            <w:r>
+              <w:rPr>
+                <w:rStyle w:val="Hyperlink"/>
+                <w:noProof/>
+              </w:rPr>
+              <w:t>Theoretische Grundlagen</w:t>
+            </w:r>
+            <w:r>
+              <w:rPr>
+                <w:noProof/>
+                <w:webHidden/>
+              </w:rPr>
+              <w:tab/>
+            </w:r>
+            <w:r>
+              <w:rPr>
+                <w:noProof/>
+                <w:webHidden/>
+              </w:rPr>
+              <w:fldChar w:fldCharType="begin"/>
+            </w:r>
+            <w:r>
+              <w:rPr>
+                <w:noProof/>
+                <w:webHidden/>
+              </w:rPr>
+              <w:instrText xml:space="preserve"> PAGEREF _Toc321319461 \h </w:instrText>
+            </w:r>
+            <w:r>
+              <w:rPr>
+                <w:noProof/>
+                <w:webHidden/>
+              </w:rPr>
+            </w:r>
+            <w:r>
+              <w:rPr>
+                <w:noProof/>
+                <w:webHidden/>
+              </w:rPr>
+              <w:fldChar w:fldCharType="separate"/>
+            </w:r>
+            <w:r>
+              <w:rPr>
+                <w:noProof/>
+                <w:webHidden/>
+              </w:rPr>
+              <w:t>4</w:t>
+            </w:r>
+            <w:r>
+              <w:rPr>
+                <w:noProof/>
+                <w:webHidden/>
+              </w:rPr>
+              <w:fldChar w:fldCharType="end"/>
+            </w:r>
+          </w:hyperlink>
+        </w:p>
+        <w:p>
+          <w:pPr>
+            <w:pStyle w:val="TOC2"/>
+            <w:tabs>
+              <w:tab w:val="right" w:leader="dot" w:pos="9062"/>
+            </w:tabs>
+            <w:rPr>
+              <w:noProof/>
+              <w:lang w:eastAsia="de-CH"/>
+            </w:rPr>
+          </w:pPr>
+          <w:hyperlink w:anchor="_Toc321319462" w:history="1">
+            <w:r>
+              <w:rPr>
+                <w:rStyle w:val="Hyperlink"/>
+                <w:noProof/>
+              </w:rPr>
+              <w:t>Monoalphabetische Chiffrierung</w:t>
+            </w:r>
+            <w:r>
+              <w:rPr>
+                <w:noProof/>
+                <w:webHidden/>
+              </w:rPr>
+              <w:tab/>
+            </w:r>
+            <w:r>
+              <w:rPr>
+                <w:noProof/>
+                <w:webHidden/>
+              </w:rPr>
+              <w:fldChar w:fldCharType="begin"/>
+            </w:r>
+            <w:r>
+              <w:rPr>
+                <w:noProof/>
+                <w:webHidden/>
+              </w:rPr>
+              <w:instrText xml:space="preserve"> PAGEREF _Toc321319462 \h </w:instrText>
+            </w:r>
+            <w:r>
+              <w:rPr>
+                <w:noProof/>
+                <w:webHidden/>
+              </w:rPr>
+            </w:r>
+            <w:r>
+              <w:rPr>
+                <w:noProof/>
+                <w:webHidden/>
+              </w:rPr>
+              <w:fldChar w:fldCharType="separate"/>
+            </w:r>
+            <w:r>
+              <w:rPr>
+                <w:noProof/>
+                <w:webHidden/>
+              </w:rPr>
+              <w:t>4</w:t>
+            </w:r>
+            <w:r>
+              <w:rPr>
+                <w:noProof/>
+                <w:webHidden/>
+              </w:rPr>
+              <w:fldChar w:fldCharType="end"/>
+            </w:r>
+          </w:hyperlink>
+        </w:p>
+        <w:p>
+          <w:pPr>
+            <w:pStyle w:val="TOC3"/>
+            <w:tabs>
+              <w:tab w:val="right" w:leader="dot" w:pos="9062"/>
+            </w:tabs>
+            <w:rPr>
+              <w:noProof/>
+              <w:lang w:eastAsia="de-CH"/>
+            </w:rPr>
+          </w:pPr>
+          <w:hyperlink w:anchor="_Toc321319463" w:history="1">
+            <w:r>
+              <w:rPr>
+                <w:rStyle w:val="Hyperlink"/>
+                <w:noProof/>
+              </w:rPr>
+              <w:t>Caesar-Chiffre (Verschiebe-Chiffre)</w:t>
+            </w:r>
+            <w:r>
+              <w:rPr>
+                <w:noProof/>
+                <w:webHidden/>
+              </w:rPr>
+              <w:tab/>
+            </w:r>
+            <w:r>
+              <w:rPr>
+                <w:noProof/>
+                <w:webHidden/>
+              </w:rPr>
+              <w:fldChar w:fldCharType="begin"/>
+            </w:r>
+            <w:r>
+              <w:rPr>
+                <w:noProof/>
+                <w:webHidden/>
+              </w:rPr>
+              <w:instrText xml:space="preserve"> PAGEREF _Toc321319463 \h </w:instrText>
+            </w:r>
+            <w:r>
+              <w:rPr>
+                <w:noProof/>
+                <w:webHidden/>
+              </w:rPr>
+            </w:r>
+            <w:r>
+              <w:rPr>
+                <w:noProof/>
+                <w:webHidden/>
+              </w:rPr>
+              <w:fldChar w:fldCharType="separate"/>
+            </w:r>
+            <w:r>
+              <w:rPr>
+                <w:noProof/>
+                <w:webHidden/>
+              </w:rPr>
+              <w:t>4</w:t>
+            </w:r>
+            <w:r>
+              <w:rPr>
+                <w:noProof/>
+                <w:webHidden/>
+              </w:rPr>
+              <w:fldChar w:fldCharType="end"/>
+            </w:r>
+          </w:hyperlink>
+        </w:p>
+        <w:p>
+          <w:pPr>
+            <w:pStyle w:val="TOC3"/>
+            <w:tabs>
+              <w:tab w:val="right" w:leader="dot" w:pos="9062"/>
+            </w:tabs>
+            <w:rPr>
+              <w:noProof/>
+              <w:lang w:eastAsia="de-CH"/>
+            </w:rPr>
+          </w:pPr>
+          <w:hyperlink w:anchor="_Toc321319464" w:history="1">
+            <w:r>
+              <w:rPr>
+                <w:rStyle w:val="Hyperlink"/>
+                <w:noProof/>
+              </w:rPr>
+              <w:t>Umsetzung im Programm</w:t>
+            </w:r>
+            <w:r>
+              <w:rPr>
+                <w:noProof/>
+                <w:webHidden/>
+              </w:rPr>
+              <w:tab/>
+            </w:r>
+            <w:r>
+              <w:rPr>
+                <w:noProof/>
+                <w:webHidden/>
+              </w:rPr>
+              <w:fldChar w:fldCharType="begin"/>
+            </w:r>
+            <w:r>
+              <w:rPr>
+                <w:noProof/>
+                <w:webHidden/>
+              </w:rPr>
+              <w:instrText xml:space="preserve"> PAGEREF _Toc321319464 \h </w:instrText>
+            </w:r>
+            <w:r>
+              <w:rPr>
+                <w:noProof/>
+                <w:webHidden/>
+              </w:rPr>
+            </w:r>
+            <w:r>
+              <w:rPr>
+                <w:noProof/>
+                <w:webHidden/>
+              </w:rPr>
+              <w:fldChar w:fldCharType="separate"/>
+            </w:r>
+            <w:r>
+              <w:rPr>
+                <w:noProof/>
+                <w:webHidden/>
+              </w:rPr>
+              <w:t>4</w:t>
+            </w:r>
+            <w:r>
+              <w:rPr>
+                <w:noProof/>
+                <w:webHidden/>
+              </w:rPr>
+              <w:fldChar w:fldCharType="end"/>
+            </w:r>
+          </w:hyperlink>
+        </w:p>
+        <w:p>
+          <w:pPr>
+            <w:pStyle w:val="TOC3"/>
+            <w:tabs>
+              <w:tab w:val="right" w:leader="dot" w:pos="9062"/>
+            </w:tabs>
+            <w:rPr>
+              <w:noProof/>
+              <w:lang w:eastAsia="de-CH"/>
+            </w:rPr>
+          </w:pPr>
+          <w:hyperlink w:anchor="_Toc321319465" w:history="1">
+            <w:r>
+              <w:rPr>
+                <w:rStyle w:val="Hyperlink"/>
+                <w:noProof/>
+              </w:rPr>
+              <w:t>Substitutions-Chiffre</w:t>
+            </w:r>
+            <w:r>
+              <w:rPr>
+                <w:noProof/>
+                <w:webHidden/>
+              </w:rPr>
+              <w:tab/>
+            </w:r>
+            <w:r>
+              <w:rPr>
+                <w:noProof/>
+                <w:webHidden/>
+              </w:rPr>
+              <w:fldChar w:fldCharType="begin"/>
+            </w:r>
+            <w:r>
+              <w:rPr>
+                <w:noProof/>
+                <w:webHidden/>
+              </w:rPr>
+              <w:instrText xml:space="preserve"> PAGEREF _Toc321319465 \h </w:instrText>
+            </w:r>
+            <w:r>
+              <w:rPr>
+                <w:noProof/>
+                <w:webHidden/>
+              </w:rPr>
+            </w:r>
+            <w:r>
+              <w:rPr>
+                <w:noProof/>
+                <w:webHidden/>
+              </w:rPr>
+              <w:fldChar w:fldCharType="separate"/>
+            </w:r>
+            <w:r>
+              <w:rPr>
+                <w:noProof/>
+                <w:webHidden/>
+              </w:rPr>
+              <w:t>4</w:t>
+            </w:r>
+            <w:r>
+              <w:rPr>
+                <w:noProof/>
+                <w:webHidden/>
+              </w:rPr>
+              <w:fldChar w:fldCharType="end"/>
+            </w:r>
+          </w:hyperlink>
+        </w:p>
+        <w:p>
+          <w:pPr>
+            <w:pStyle w:val="TOC3"/>
+            <w:tabs>
+              <w:tab w:val="right" w:leader="dot" w:pos="9062"/>
+            </w:tabs>
+            <w:rPr>
+              <w:noProof/>
+              <w:lang w:eastAsia="de-CH"/>
+            </w:rPr>
+          </w:pPr>
+          <w:hyperlink w:anchor="_Toc321319466" w:history="1">
+            <w:r>
+              <w:rPr>
+                <w:rStyle w:val="Hyperlink"/>
+                <w:noProof/>
+              </w:rPr>
+              <w:t>Kryptoanalyse und Schwachstellen</w:t>
+            </w:r>
+            <w:r>
+              <w:rPr>
+                <w:noProof/>
+                <w:webHidden/>
+              </w:rPr>
+              <w:tab/>
+            </w:r>
+            <w:r>
+              <w:rPr>
+                <w:noProof/>
+                <w:webHidden/>
+              </w:rPr>
+              <w:fldChar w:fldCharType="begin"/>
+            </w:r>
+            <w:r>
+              <w:rPr>
+                <w:noProof/>
+                <w:webHidden/>
+              </w:rPr>
+              <w:instrText xml:space="preserve"> PAGEREF _Toc321319466 \h </w:instrText>
+            </w:r>
+            <w:r>
+              <w:rPr>
+                <w:noProof/>
+                <w:webHidden/>
+              </w:rPr>
+            </w:r>
+            <w:r>
+              <w:rPr>
+                <w:noProof/>
+                <w:webHidden/>
+              </w:rPr>
+              <w:fldChar w:fldCharType="separate"/>
+            </w:r>
+            <w:r>
+              <w:rPr>
+                <w:noProof/>
+                <w:webHidden/>
+              </w:rPr>
+              <w:t>5</w:t>
+            </w:r>
+            <w:r>
+              <w:rPr>
+                <w:noProof/>
+                <w:webHidden/>
+              </w:rPr>
+              <w:fldChar w:fldCharType="end"/>
+            </w:r>
+          </w:hyperlink>
+        </w:p>
+        <w:p>
+          <w:pPr>
+            <w:pStyle w:val="TOC3"/>
+            <w:tabs>
+              <w:tab w:val="right" w:leader="dot" w:pos="9062"/>
+            </w:tabs>
+            <w:rPr>
+              <w:noProof/>
+              <w:lang w:eastAsia="de-CH"/>
+            </w:rPr>
+          </w:pPr>
+          <w:hyperlink w:anchor="_Toc321319467" w:history="1">
+            <w:r>
+              <w:rPr>
+                <w:rStyle w:val="Hyperlink"/>
+                <w:noProof/>
+              </w:rPr>
+              <w:t>Verbesserungsmöglichkeiten monoalphabetischer Verschlüsselungen</w:t>
+            </w:r>
+            <w:r>
+              <w:rPr>
+                <w:noProof/>
+                <w:webHidden/>
+              </w:rPr>
+              <w:tab/>
+            </w:r>
+            <w:r>
+              <w:rPr>
+                <w:noProof/>
+                <w:webHidden/>
+              </w:rPr>
+              <w:fldChar w:fldCharType="begin"/>
+            </w:r>
+            <w:r>
+              <w:rPr>
+                <w:noProof/>
+                <w:webHidden/>
+              </w:rPr>
+              <w:instrText xml:space="preserve"> PAGEREF _Toc321319467 \h </w:instrText>
+            </w:r>
+            <w:r>
+              <w:rPr>
+                <w:noProof/>
+                <w:webHidden/>
+              </w:rPr>
+            </w:r>
+            <w:r>
+              <w:rPr>
+                <w:noProof/>
+                <w:webHidden/>
+              </w:rPr>
+              <w:fldChar w:fldCharType="separate"/>
+            </w:r>
+            <w:r>
+              <w:rPr>
+                <w:noProof/>
+                <w:webHidden/>
+              </w:rPr>
+              <w:t>6</w:t>
+            </w:r>
+            <w:r>
+              <w:rPr>
+                <w:noProof/>
+                <w:webHidden/>
+              </w:rPr>
+              <w:fldChar w:fldCharType="end"/>
+            </w:r>
+          </w:hyperlink>
+        </w:p>
+        <w:p>
+          <w:pPr>
+            <w:pStyle w:val="TOC2"/>
+            <w:tabs>
+              <w:tab w:val="right" w:leader="dot" w:pos="9062"/>
+            </w:tabs>
+            <w:rPr>
+              <w:noProof/>
+              <w:lang w:eastAsia="de-CH"/>
+            </w:rPr>
+          </w:pPr>
+          <w:hyperlink w:anchor="_Toc321319468" w:history="1">
+            <w:r>
+              <w:rPr>
+                <w:rStyle w:val="Hyperlink"/>
+                <w:noProof/>
+              </w:rPr>
+              <w:t>Polyalphabetische Chiffrierung</w:t>
+            </w:r>
+            <w:r>
+              <w:rPr>
+                <w:noProof/>
+                <w:webHidden/>
+              </w:rPr>
+              <w:tab/>
+            </w:r>
+            <w:r>
+              <w:rPr>
+                <w:noProof/>
+                <w:webHidden/>
+              </w:rPr>
+              <w:fldChar w:fldCharType="begin"/>
+            </w:r>
+            <w:r>
+              <w:rPr>
+                <w:noProof/>
+                <w:webHidden/>
+              </w:rPr>
+              <w:instrText xml:space="preserve"> PAGEREF _Toc321319468 \h </w:instrText>
+            </w:r>
+            <w:r>
+              <w:rPr>
+                <w:noProof/>
+                <w:webHidden/>
+              </w:rPr>
+            </w:r>
+            <w:r>
+              <w:rPr>
+                <w:noProof/>
+                <w:webHidden/>
+              </w:rPr>
+              <w:fldChar w:fldCharType="separate"/>
+            </w:r>
+            <w:r>
+              <w:rPr>
+                <w:noProof/>
+                <w:webHidden/>
+              </w:rPr>
+              <w:t>6</w:t>
+            </w:r>
+            <w:r>
+              <w:rPr>
+                <w:noProof/>
+                <w:webHidden/>
+              </w:rPr>
+              <w:fldChar w:fldCharType="end"/>
+            </w:r>
+          </w:hyperlink>
+        </w:p>
+        <w:p>
+          <w:pPr>
+            <w:pStyle w:val="TOC3"/>
+            <w:tabs>
+              <w:tab w:val="right" w:leader="dot" w:pos="9062"/>
+            </w:tabs>
+            <w:rPr>
+              <w:noProof/>
+              <w:lang w:eastAsia="de-CH"/>
+            </w:rPr>
+          </w:pPr>
+          <w:hyperlink w:anchor="_Toc321319469" w:history="1">
+            <w:r>
+              <w:rPr>
+                <w:rStyle w:val="Hyperlink"/>
+                <w:noProof/>
+              </w:rPr>
+              <w:t>Vigenère-Chiffre</w:t>
+            </w:r>
+            <w:r>
+              <w:rPr>
+                <w:noProof/>
+                <w:webHidden/>
+              </w:rPr>
+              <w:tab/>
+            </w:r>
+            <w:r>
+              <w:rPr>
+                <w:noProof/>
+                <w:webHidden/>
+              </w:rPr>
+              <w:fldChar w:fldCharType="begin"/>
+            </w:r>
+            <w:r>
+              <w:rPr>
+                <w:noProof/>
+                <w:webHidden/>
+              </w:rPr>
+              <w:instrText xml:space="preserve"> PAGEREF _Toc321319469 \h </w:instrText>
+            </w:r>
+            <w:r>
+              <w:rPr>
+                <w:noProof/>
+                <w:webHidden/>
+              </w:rPr>
+            </w:r>
+            <w:r>
+              <w:rPr>
+                <w:noProof/>
+                <w:webHidden/>
+              </w:rPr>
+              <w:fldChar w:fldCharType="separate"/>
+            </w:r>
+            <w:r>
+              <w:rPr>
+                <w:noProof/>
+                <w:webHidden/>
+              </w:rPr>
+              <w:t>6</w:t>
+            </w:r>
+            <w:r>
+              <w:rPr>
+                <w:noProof/>
+                <w:webHidden/>
+              </w:rPr>
+              <w:fldChar w:fldCharType="end"/>
+            </w:r>
+          </w:hyperlink>
+        </w:p>
+        <w:p>
+          <w:pPr>
+            <w:pStyle w:val="TOC3"/>
+            <w:tabs>
+              <w:tab w:val="right" w:leader="dot" w:pos="9062"/>
+            </w:tabs>
+            <w:rPr>
+              <w:noProof/>
+              <w:lang w:eastAsia="de-CH"/>
+            </w:rPr>
+          </w:pPr>
+          <w:hyperlink w:anchor="_Toc321319470" w:history="1">
+            <w:r>
+              <w:rPr>
+                <w:rStyle w:val="Hyperlink"/>
+                <w:noProof/>
+              </w:rPr>
+              <w:t>Kryptoanalyse und Schwachstellen</w:t>
+            </w:r>
+            <w:r>
+              <w:rPr>
+                <w:noProof/>
+                <w:webHidden/>
+              </w:rPr>
+              <w:tab/>
+            </w:r>
+            <w:r>
+              <w:rPr>
+                <w:noProof/>
+                <w:webHidden/>
+              </w:rPr>
+              <w:fldChar w:fldCharType="begin"/>
+            </w:r>
+            <w:r>
+              <w:rPr>
+                <w:noProof/>
+                <w:webHidden/>
+              </w:rPr>
+              <w:instrText xml:space="preserve"> PAGEREF _Toc321319470 \h </w:instrText>
+            </w:r>
+            <w:r>
+              <w:rPr>
+                <w:noProof/>
+                <w:webHidden/>
+              </w:rPr>
+            </w:r>
+            <w:r>
+              <w:rPr>
+                <w:noProof/>
+                <w:webHidden/>
+              </w:rPr>
+              <w:fldChar w:fldCharType="separate"/>
+            </w:r>
+            <w:r>
+              <w:rPr>
+                <w:noProof/>
+                <w:webHidden/>
+              </w:rPr>
+              <w:t>7</w:t>
+            </w:r>
+            <w:r>
+              <w:rPr>
+                <w:noProof/>
+                <w:webHidden/>
+              </w:rPr>
+              <w:fldChar w:fldCharType="end"/>
+            </w:r>
+          </w:hyperlink>
+        </w:p>
+        <w:p>
+          <w:pPr>
+            <w:pStyle w:val="TOC1"/>
+            <w:tabs>
+              <w:tab w:val="right" w:leader="dot" w:pos="9062"/>
+            </w:tabs>
+            <w:rPr>
+              <w:noProof/>
+              <w:lang w:eastAsia="de-CH"/>
+            </w:rPr>
+          </w:pPr>
+          <w:hyperlink w:anchor="_Toc321319471" w:history="1">
+            <w:r>
+              <w:rPr>
+                <w:rStyle w:val="Hyperlink"/>
+                <w:noProof/>
+              </w:rPr>
+              <w:t>Implementierung</w:t>
+            </w:r>
+            <w:r>
+              <w:rPr>
+                <w:noProof/>
+                <w:webHidden/>
+              </w:rPr>
+              <w:tab/>
+            </w:r>
+            <w:r>
+              <w:rPr>
+                <w:noProof/>
+                <w:webHidden/>
+              </w:rPr>
+              <w:fldChar w:fldCharType="begin"/>
+            </w:r>
+            <w:r>
+              <w:rPr>
+                <w:noProof/>
+                <w:webHidden/>
+              </w:rPr>
+              <w:instrText xml:space="preserve"> PAGEREF _Toc321319471 \h </w:instrText>
+            </w:r>
+            <w:r>
+              <w:rPr>
+                <w:noProof/>
+                <w:webHidden/>
+              </w:rPr>
+            </w:r>
+            <w:r>
+              <w:rPr>
+                <w:noProof/>
+                <w:webHidden/>
+              </w:rPr>
+              <w:fldChar w:fldCharType="separate"/>
+            </w:r>
+            <w:r>
+              <w:rPr>
+                <w:noProof/>
+                <w:webHidden/>
+              </w:rPr>
+              <w:t>8</w:t>
+            </w:r>
+            <w:r>
+              <w:rPr>
+                <w:noProof/>
+                <w:webHidden/>
+              </w:rPr>
+              <w:fldChar w:fldCharType="end"/>
+            </w:r>
+          </w:hyperlink>
+        </w:p>
+        <w:p>
+          <w:pPr>
+            <w:pStyle w:val="TOC1"/>
+            <w:tabs>
+              <w:tab w:val="right" w:leader="dot" w:pos="9062"/>
+            </w:tabs>
+            <w:rPr>
+              <w:noProof/>
+              <w:lang w:eastAsia="de-CH"/>
+            </w:rPr>
+          </w:pPr>
+          <w:hyperlink w:anchor="_Toc321319472" w:history="1">
+            <w:r>
+              <w:rPr>
+                <w:rStyle w:val="Hyperlink"/>
+                <w:noProof/>
+              </w:rPr>
+              <w:t>Danksagung</w:t>
+            </w:r>
+            <w:r>
+              <w:rPr>
+                <w:noProof/>
+                <w:webHidden/>
+              </w:rPr>
+              <w:tab/>
+            </w:r>
+            <w:r>
+              <w:rPr>
+                <w:noProof/>
+                <w:webHidden/>
+              </w:rPr>
+              <w:fldChar w:fldCharType="begin"/>
+            </w:r>
+            <w:r>
+              <w:rPr>
+                <w:noProof/>
+                <w:webHidden/>
+              </w:rPr>
+              <w:instrText xml:space="preserve"> PAGEREF _Toc321319472 \h </w:instrText>
+            </w:r>
+            <w:r>
+              <w:rPr>
+                <w:noProof/>
+                <w:webHidden/>
+              </w:rPr>
+            </w:r>
+            <w:r>
+              <w:rPr>
+                <w:noProof/>
+                <w:webHidden/>
+              </w:rPr>
+              <w:fldChar w:fldCharType="separate"/>
+            </w:r>
+            <w:r>
+              <w:rPr>
+                <w:noProof/>
+                <w:webHidden/>
+              </w:rPr>
+              <w:t>8</w:t>
+            </w:r>
+            <w:r>
+              <w:rPr>
+                <w:noProof/>
+                <w:webHidden/>
+              </w:rPr>
+              <w:fldChar w:fldCharType="end"/>
+            </w:r>
+          </w:hyperlink>
+        </w:p>
+        <w:p>
+          <w:pPr>
+            <w:pStyle w:val="TOC1"/>
+            <w:tabs>
+              <w:tab w:val="right" w:leader="dot" w:pos="9062"/>
+            </w:tabs>
+            <w:rPr>
+              <w:noProof/>
+              <w:lang w:eastAsia="de-CH"/>
+            </w:rPr>
+          </w:pPr>
+          <w:hyperlink w:anchor="_Toc321319473" w:history="1">
+            <w:r>
+              <w:rPr>
+                <w:rStyle w:val="Hyperlink"/>
+                <w:noProof/>
+              </w:rPr>
+              <w:t>Literaturverzeichnis</w:t>
+            </w:r>
+            <w:r>
+              <w:rPr>
+                <w:noProof/>
+                <w:webHidden/>
+              </w:rPr>
+              <w:tab/>
+            </w:r>
+            <w:r>
+              <w:rPr>
+                <w:noProof/>
+                <w:webHidden/>
+              </w:rPr>
+              <w:fldChar w:fldCharType="begin"/>
+            </w:r>
+            <w:r>
+              <w:rPr>
+                <w:noProof/>
+                <w:webHidden/>
+              </w:rPr>
+              <w:instrText xml:space="preserve"> PAGEREF _Toc321319473 \h </w:instrText>
+            </w:r>
+            <w:r>
+              <w:rPr>
+                <w:noProof/>
+                <w:webHidden/>
+              </w:rPr>
+            </w:r>
+            <w:r>
+              <w:rPr>
+                <w:noProof/>
+                <w:webHidden/>
+              </w:rPr>
+              <w:fldChar w:fldCharType="separate"/>
+            </w:r>
+            <w:r>
+              <w:rPr>
+                <w:noProof/>
+                <w:webHidden/>
+              </w:rPr>
+              <w:t>8</w:t>
+            </w:r>
+            <w:r>
+              <w:rPr>
+                <w:noProof/>
+                <w:webHidden/>
+              </w:rPr>
+              <w:fldChar w:fldCharType="end"/>
+            </w:r>
+          </w:hyperlink>
+        </w:p>
+        <w:p>
+          <w:r>
+            <w:rPr>
+              <w:b/>
+              <w:bCs/>
+              <w:noProof/>
+            </w:rPr>
+            <w:fldChar w:fldCharType="end"/>
+          </w:r>
+        </w:p>
+      </w:sdtContent>
+    </w:sdt>
+    <w:p>
+      <w:pPr>
+        <w:spacing w:after="0"/>
+      </w:pPr>
+    </w:p>
+    <w:p>
+      <w:pPr>
+        <w:pStyle w:val="Heading1"/>
+        <w:pageBreakBefore/>
+      </w:pPr>
+      <w:bookmarkStart w:id="1" w:name="_Toc321319458"/>
+      <w:r>
+        <w:lastRenderedPageBreak/>
+        <w:t>Einleitung</w:t>
+      </w:r>
+      <w:bookmarkEnd w:id="1"/>
+    </w:p>
+    <w:p>
+      <w:pPr>
+        <w:pStyle w:val="Heading2"/>
+      </w:pPr>
+      <w:bookmarkStart w:id="2" w:name="_Toc321319459"/>
+      <w:r>
+        <w:t>Motivation</w:t>
+      </w:r>
+      <w:bookmarkEnd w:id="2"/>
+    </w:p>
+    <w:p>
+      <w:r>
+        <w:t>Wir interessieren uns beide stark für das Thema Kryptologie und hatten bis jetzt keine Möglichkeit, uns auf diesem Gebiet sinnvoll zu vertiefen.</w:t>
+      </w:r>
+    </w:p>
+    <w:p>
+      <w:r>
+        <w:t>Da wir momentan für das Hauptstudium hin zu den Themen „Informationssicherheit und Kryptografie“ und „Netzwerktechnik“ tendieren, möchten wir die Chance nutzen, uns schon im Vorfeld intensiv mit den Grundlagen der Informationssicherheit zu befassen.</w:t>
+      </w:r>
+    </w:p>
+    <w:p>
+      <w:r>
+        <w:t>Der Einstieg in die Grundlagen der Kryptologie und deren Anwendung auf ein fundamentale Fallbeispiele erachten wir als gute Basis.</w:t>
+      </w:r>
+    </w:p>
     <w:p/>
-    <w:p/>
-    <w:p>
-      <w:pPr>
-        <w:jc w:val="center"/>
-      </w:pPr>
-      <w:r>
-        <w:rPr>
-          <w:noProof/>
-          <w:lang w:val="de-DE" w:eastAsia="de-DE"/>
-        </w:rPr>
-        <w:drawing>
-          <wp:inline distT="0" distB="0" distL="0" distR="0">
-            <wp:extent cx="3810000" cy="3810000"/>
-            <wp:effectExtent l="0" t="0" r="0" b="0"/>
-            <wp:docPr id="1" name="Grafik 1" descr="http://t2.ftcdn.net/jpg/00/24/60/39/400_F_24603955_bb48ZFQYQLp1QOdheDehcXxfgvhLqVSH.jpg"/>
-            <wp:cNvGraphicFramePr>
-              <a:graphicFrameLocks xmlns:a="http://schemas.openxmlformats.org/drawingml/2006/main" noChangeAspect="1"/>
-            </wp:cNvGraphicFramePr>
-            <a:graphic xmlns:a="http://schemas.openxmlformats.org/drawingml/2006/main">
-              <a:graphicData uri="http://schemas.openxmlformats.org/drawingml/2006/picture">
-                <pic:pic xmlns:pic="http://schemas.openxmlformats.org/drawingml/2006/picture">
-                  <pic:nvPicPr>
-                    <pic:cNvPr id="0" name="Picture 1" descr="http://t2.ftcdn.net/jpg/00/24/60/39/400_F_24603955_bb48ZFQYQLp1QOdheDehcXxfgvhLqVSH.jpg"/>
-                    <pic:cNvPicPr>
-                      <a:picLocks noChangeAspect="1" noChangeArrowheads="1"/>
-                    </pic:cNvPicPr>
-                  </pic:nvPicPr>
-                  <pic:blipFill>
-                    <a:blip r:embed="rId9">
-                      <a:extLst>
-                        <a:ext uri="{28A0092B-C50C-407E-A947-70E740481C1C}">
-                          <a14:useLocalDpi xmlns:a14="http://schemas.microsoft.com/office/drawing/2010/main" val="0"/>
-                        </a:ext>
-                      </a:extLst>
-                    </a:blip>
-                    <a:srcRect/>
-                    <a:stretch>
-                      <a:fillRect/>
-                    </a:stretch>
-                  </pic:blipFill>
-                  <pic:spPr bwMode="auto">
-                    <a:xfrm>
-                      <a:off x="0" y="0"/>
-                      <a:ext cx="3810000" cy="3810000"/>
-                    </a:xfrm>
-                    <a:prstGeom prst="rect">
-                      <a:avLst/>
-                    </a:prstGeom>
-                    <a:noFill/>
-                    <a:ln>
-                      <a:noFill/>
-                    </a:ln>
-                  </pic:spPr>
-                </pic:pic>
-              </a:graphicData>
-            </a:graphic>
-          </wp:inline>
-        </w:drawing>
-      </w:r>
-    </w:p>
-    <w:p/>
-    <w:p>
-      <w:pPr>
-        <w:pStyle w:val="berschrift1"/>
-        <w:jc w:val="center"/>
-        <w:rPr>
-          <w:rStyle w:val="SchwacheHervorhebung"/>
-        </w:rPr>
-      </w:pPr>
-      <w:r>
-        <w:rPr>
-          <w:rStyle w:val="SchwacheHervorhebung"/>
-        </w:rPr>
-        <w:t>Die Sicherheit eines Kryptosystems darf nicht von der Geheimhaltung des Algorithmus abhängen. Die Sicherheit gründet sich ausschließlich auf die Geheimhaltung des Schlüssels.</w:t>
-      </w:r>
-    </w:p>
-    <w:p>
-      <w:pPr>
-        <w:jc w:val="right"/>
-        <w:rPr>
-          <w:rStyle w:val="SchwacheHervorhebung"/>
-          <w:sz w:val="18"/>
-          <w:szCs w:val="18"/>
-        </w:rPr>
-      </w:pPr>
-      <w:r>
-        <w:rPr>
-          <w:rStyle w:val="SchwacheHervorhebung"/>
-          <w:sz w:val="18"/>
-          <w:szCs w:val="18"/>
-        </w:rPr>
-        <w:t>Kerckhoffs’ Prinzip</w:t>
-      </w:r>
-    </w:p>
-    <w:p/>
-    <w:p>
-      <w:pPr>
-        <w:pStyle w:val="berschrift1"/>
-        <w:jc w:val="center"/>
-      </w:pPr>
-      <w:r>
-        <w:t>Zür</w:t>
-      </w:r>
-      <w:r>
-        <w:t>cher Hochschule für angewandte Wissenschaften</w:t>
-      </w:r>
-    </w:p>
-    <w:p>
-      <w:pPr>
-        <w:pStyle w:val="berschrift2"/>
+    <w:p>
+      <w:pPr>
+        <w:pStyle w:val="Heading2"/>
+      </w:pPr>
+      <w:bookmarkStart w:id="3" w:name="_Toc321319460"/>
+      <w:r>
+        <w:t>Typographische Konventionen</w:t>
+      </w:r>
+      <w:bookmarkEnd w:id="3"/>
+    </w:p>
+    <w:p>
+      <w:pPr>
+        <w:spacing w:after="0"/>
+      </w:pPr>
+      <w:r>
+        <w:t xml:space="preserve">Um die Lesbarkeit des Textes zu erhöhen, </w:t>
+      </w:r>
+      <w:r>
+        <w:t>werden folgende Konventionen verwendet:</w:t>
+      </w:r>
+    </w:p>
+    <w:p>
+      <w:pPr>
+        <w:spacing w:after="0"/>
+      </w:pPr>
+    </w:p>
+    <w:p>
+      <w:pPr>
+        <w:spacing w:after="0"/>
+        <w:rPr>
+          <w:rFonts w:ascii="Arial" w:hAnsi="Arial" w:cs="Arial"/>
+        </w:rPr>
+      </w:pPr>
+      <w:r>
+        <w:rPr>
+          <w:rFonts w:ascii="Courier New" w:hAnsi="Courier New" w:cs="Courier New"/>
+        </w:rPr>
+        <w:t>dies ist der klartext</w:t>
+      </w:r>
+      <w:r>
+        <w:rPr>
+          <w:rFonts w:ascii="Courier New" w:hAnsi="Courier New" w:cs="Courier New"/>
+        </w:rPr>
+        <w:tab/>
+      </w:r>
+      <w:r>
+        <w:rPr>
+          <w:rFonts w:ascii="Arial" w:hAnsi="Arial" w:cs="Arial"/>
+        </w:rPr>
+        <w:tab/>
+      </w:r>
+      <w:r>
+        <w:rPr>
+          <w:rFonts w:ascii="Arial" w:hAnsi="Arial" w:cs="Arial"/>
+        </w:rPr>
+        <w:t>Klartext</w:t>
+      </w:r>
+      <w:r>
+        <w:rPr>
+          <w:rFonts w:ascii="Arial" w:hAnsi="Arial" w:cs="Arial"/>
+        </w:rPr>
+        <w:tab/>
+      </w:r>
+      <w:r>
+        <w:rPr>
+          <w:rFonts w:ascii="Arial" w:hAnsi="Arial" w:cs="Arial"/>
+        </w:rPr>
+        <w:tab/>
+      </w:r>
+      <w:r>
+        <w:rPr>
+          <w:rFonts w:ascii="Arial" w:hAnsi="Arial" w:cs="Arial"/>
+        </w:rPr>
+        <w:tab/>
+      </w:r>
+      <w:r>
+        <w:rPr>
+          <w:rFonts w:ascii="Arial" w:hAnsi="Arial" w:cs="Arial"/>
+        </w:rPr>
+        <w:t>Courier New</w:t>
+      </w:r>
+      <w:r>
+        <w:rPr>
+          <w:rFonts w:ascii="Arial" w:hAnsi="Arial" w:cs="Arial"/>
+        </w:rPr>
+        <w:t>, klein</w:t>
+      </w:r>
+      <w:r>
+        <w:rPr>
+          <w:rFonts w:ascii="Arial" w:hAnsi="Arial" w:cs="Arial"/>
+        </w:rPr>
+        <w:br/>
+      </w:r>
+      <w:r>
+        <w:rPr>
+          <w:rFonts w:ascii="Courier New" w:hAnsi="Courier New" w:cs="Courier New"/>
+          <w:i/>
+        </w:rPr>
+        <w:t>derschluessel</w:t>
+      </w:r>
+      <w:r>
+        <w:rPr>
+          <w:rFonts w:ascii="Arial" w:hAnsi="Arial" w:cs="Arial"/>
+        </w:rPr>
+        <w:tab/>
+      </w:r>
+      <w:r>
+        <w:rPr>
+          <w:rFonts w:ascii="Arial" w:hAnsi="Arial" w:cs="Arial"/>
+        </w:rPr>
+        <w:tab/>
+      </w:r>
+      <w:r>
+        <w:rPr>
+          <w:rFonts w:ascii="Arial" w:hAnsi="Arial" w:cs="Arial"/>
+        </w:rPr>
+        <w:tab/>
+        <w:t>Schlüssel</w:t>
+      </w:r>
+      <w:r>
+        <w:rPr>
+          <w:rFonts w:ascii="Arial" w:hAnsi="Arial" w:cs="Arial"/>
+        </w:rPr>
+        <w:tab/>
+      </w:r>
+      <w:r>
+        <w:rPr>
+          <w:rFonts w:ascii="Arial" w:hAnsi="Arial" w:cs="Arial"/>
+        </w:rPr>
+        <w:tab/>
+      </w:r>
+      <w:r>
+        <w:rPr>
+          <w:rFonts w:ascii="Arial" w:hAnsi="Arial" w:cs="Arial"/>
+        </w:rPr>
+        <w:tab/>
+        <w:t>Courier New, klein, kursiv</w:t>
+      </w:r>
+      <w:r>
+        <w:rPr>
+          <w:rFonts w:ascii="Arial" w:hAnsi="Arial" w:cs="Arial"/>
+        </w:rPr>
+        <w:br/>
+      </w:r>
+      <w:r>
+        <w:rPr>
+          <w:rFonts w:ascii="Courier New" w:hAnsi="Courier New" w:cs="Courier New"/>
+        </w:rPr>
+        <w:t>ERTS SDF ORT</w:t>
+      </w:r>
+      <w:r>
+        <w:rPr>
+          <w:rFonts w:ascii="Courier New" w:hAnsi="Courier New" w:cs="Courier New"/>
+        </w:rPr>
+        <w:t xml:space="preserve"> </w:t>
+      </w:r>
+      <w:r>
+        <w:rPr>
+          <w:rFonts w:ascii="Courier New" w:hAnsi="Courier New" w:cs="Courier New"/>
+        </w:rPr>
+        <w:t>ZIFGH</w:t>
+      </w:r>
+      <w:r>
+        <w:rPr>
+          <w:rFonts w:ascii="Courier New" w:hAnsi="Courier New" w:cs="Courier New"/>
+        </w:rPr>
+        <w:t>OIP</w:t>
+      </w:r>
+      <w:r>
+        <w:rPr>
+          <w:rFonts w:ascii="Arial" w:hAnsi="Arial" w:cs="Arial"/>
+        </w:rPr>
+        <w:tab/>
+      </w:r>
+      <w:r>
+        <w:rPr>
+          <w:rFonts w:ascii="Arial" w:hAnsi="Arial" w:cs="Arial"/>
+        </w:rPr>
+        <w:tab/>
+        <w:t>Chiffrierter Text</w:t>
+      </w:r>
+      <w:r>
+        <w:rPr>
+          <w:rFonts w:ascii="Arial" w:hAnsi="Arial" w:cs="Arial"/>
+        </w:rPr>
+        <w:tab/>
+      </w:r>
+      <w:r>
+        <w:rPr>
+          <w:rFonts w:ascii="Arial" w:hAnsi="Arial" w:cs="Arial"/>
+        </w:rPr>
+        <w:tab/>
+      </w:r>
+      <w:r>
+        <w:rPr>
+          <w:rFonts w:ascii="Arial" w:hAnsi="Arial" w:cs="Arial"/>
+        </w:rPr>
+        <w:t>Courier New</w:t>
+      </w:r>
+      <w:r>
+        <w:rPr>
+          <w:rFonts w:ascii="Arial" w:hAnsi="Arial" w:cs="Arial"/>
+        </w:rPr>
+        <w:t>, gross</w:t>
+      </w:r>
+    </w:p>
+    <w:p>
+      <w:pPr>
+        <w:rPr>
+          <w:rFonts w:ascii="Arial" w:hAnsi="Arial" w:cs="Arial"/>
+        </w:rPr>
+      </w:pPr>
+      <m:oMath>
+        <m:r>
+          <w:rPr>
+            <w:rFonts w:ascii="Cambria Math" w:hAnsi="Cambria Math"/>
+          </w:rPr>
+          <m:t>z→</m:t>
+        </m:r>
+        <m:d>
+          <m:dPr>
+            <m:ctrlPr>
+              <w:rPr>
+                <w:rFonts w:ascii="Cambria Math" w:hAnsi="Cambria Math"/>
+                <w:i/>
+              </w:rPr>
+            </m:ctrlPr>
+          </m:dPr>
+          <m:e>
+            <m:r>
+              <w:rPr>
+                <w:rFonts w:ascii="Cambria Math" w:hAnsi="Cambria Math"/>
+              </w:rPr>
+              <m:t>z+k</m:t>
+            </m:r>
+          </m:e>
+        </m:d>
+        <m:r>
+          <w:rPr>
+            <w:rFonts w:ascii="Cambria Math" w:hAnsi="Cambria Math"/>
+          </w:rPr>
+          <m:t>mod(n)</m:t>
+        </m:r>
+      </m:oMath>
+      <w:r>
+        <w:rPr>
+          <w:rFonts w:ascii="Arial" w:hAnsi="Arial" w:cs="Arial"/>
+        </w:rPr>
+        <w:tab/>
+      </w:r>
+      <w:r>
+        <w:rPr>
+          <w:rFonts w:ascii="Arial" w:hAnsi="Arial" w:cs="Arial"/>
+        </w:rPr>
+        <w:tab/>
+      </w:r>
+      <w:r>
+        <w:rPr>
+          <w:rFonts w:ascii="Arial" w:hAnsi="Arial" w:cs="Arial"/>
+        </w:rPr>
+        <w:tab/>
+        <w:t>Mathematische Formeln</w:t>
+      </w:r>
+      <w:r>
+        <w:rPr>
+          <w:rFonts w:ascii="Arial" w:hAnsi="Arial" w:cs="Arial"/>
+        </w:rPr>
+        <w:tab/>
+      </w:r>
+      <w:r>
+        <w:rPr>
+          <w:rFonts w:ascii="Arial" w:hAnsi="Arial" w:cs="Arial"/>
+        </w:rPr>
+        <w:t>Cambria Math</w:t>
+      </w:r>
+      <w:r>
+        <w:rPr>
+          <w:rFonts w:ascii="Arial" w:hAnsi="Arial" w:cs="Arial"/>
+        </w:rPr>
+        <w:t xml:space="preserve">, </w:t>
+      </w:r>
+      <w:r>
+        <w:rPr>
+          <w:rFonts w:ascii="Arial" w:hAnsi="Arial" w:cs="Arial"/>
+        </w:rPr>
+        <w:t>kursiv</w:t>
+      </w:r>
+    </w:p>
+    <w:p>
+      <w:pPr>
+        <w:pStyle w:val="Heading1"/>
+        <w:pageBreakBefore/>
+      </w:pPr>
+      <w:bookmarkStart w:id="4" w:name="_Toc321319461"/>
+      <w:r>
+        <w:lastRenderedPageBreak/>
+        <w:t>Theoret</w:t>
+      </w:r>
+      <w:r>
+        <w:t>ische Grundlagen</w:t>
+      </w:r>
+      <w:bookmarkEnd w:id="4"/>
+    </w:p>
+    <w:p>
+      <w:pPr>
+        <w:pStyle w:val="Heading2"/>
+      </w:pPr>
+      <w:bookmarkStart w:id="5" w:name="_Toc321319462"/>
+      <w:r>
+        <w:t>Monoalphabetische Chiffrierung</w:t>
+      </w:r>
+      <w:bookmarkEnd w:id="5"/>
+    </w:p>
+    <w:p>
+      <w:pPr>
+        <w:pStyle w:val="Heading3"/>
+        <w:rPr>
+          <w:rStyle w:val="SubtleEmphasis"/>
+          <w:i w:val="0"/>
+          <w:iCs w:val="0"/>
+        </w:rPr>
+      </w:pPr>
+      <w:bookmarkStart w:id="6" w:name="_Toc321319463"/>
+      <w:r>
+        <w:rPr>
+          <w:rStyle w:val="SubtleEmphasis"/>
+          <w:i w:val="0"/>
+          <w:iCs w:val="0"/>
+        </w:rPr>
+        <w:t>Caesar-Chiffre (Verschiebe-Chiffre)</w:t>
+      </w:r>
+      <w:bookmarkEnd w:id="6"/>
+    </w:p>
+    <w:p>
+      <w:pPr>
+        <w:rPr>
+          <w:rStyle w:val="Emphasis"/>
+          <w:b w:val="0"/>
+          <w:i w:val="0"/>
+        </w:rPr>
+      </w:pPr>
+      <w:r>
+        <w:rPr>
+          <w:rStyle w:val="Emphasis"/>
+          <w:b w:val="0"/>
+          <w:i w:val="0"/>
+        </w:rPr>
+        <w:t xml:space="preserve">Der Caesar-Chiffre ist eines der ältesten Verschlüsslungsverfahren. Es zeichnet sich </w:t>
+      </w:r>
+      <w:r>
+        <w:t>dadurch aus, das man ein Buchstabe des Alphabetes als Schlüssel nimmt und das Alphabet</w:t>
+      </w:r>
+      <w:r>
+        <w:rPr>
+          <w:rStyle w:val="Emphasis"/>
+          <w:b w:val="0"/>
+          <w:i w:val="0"/>
+        </w:rPr>
+        <w:t xml:space="preserve"> dann um X Stellen verschiebt.</w:t>
+      </w:r>
+    </w:p>
+    <w:p>
+      <w:r>
+        <w:t>Dieser Chiffre ist extrem einfach und ohne grossen Aufwand zu entschlüsseln. Da nur 26 Schlüssel existieren (Anzahl der Buchstaben im Alphabet).</w:t>
+      </w:r>
+    </w:p>
+    <w:p>
+      <w:pPr>
         <w:contextualSpacing/>
-        <w:jc w:val="center"/>
-      </w:pPr>
-      <w:r>
-        <w:t>FS2012 – Software Projekt 2</w:t>
-      </w:r>
-    </w:p>
-    <w:p>
-      <w:pPr>
-        <w:pStyle w:val="berschrift2"/>
-        <w:contextualSpacing/>
-        <w:jc w:val="center"/>
-      </w:pPr>
-      <w:r>
-        <w:t>Gruppe 10 – Miro Ljubicic &amp; Mathias Weigert</w:t>
-      </w:r>
-    </w:p>
-    <w:p>
-      <w:r>
-        <w:br w:type="page"/>
-      </w:r>
-    </w:p>
-    <w:p>
-      <w:pPr>
-        <w:pStyle w:val="berschrift1"/>
-      </w:pPr>
-      <w:r>
-        <w:lastRenderedPageBreak/>
-        <w:t>Inhaltsverzeichnis</w:t>
-      </w:r>
-    </w:p>
-    <w:p>
-      <w:r>
-        <w:br w:type="page"/>
-      </w:r>
-    </w:p>
-    <w:p>
-      <w:pPr>
-        <w:pStyle w:val="berschrift1"/>
-      </w:pPr>
-      <w:r>
-        <w:lastRenderedPageBreak/>
-        <w:t>Theoretische Grundlagen</w:t>
-      </w:r>
-    </w:p>
-    <w:p>
-      <w:pPr>
-        <w:jc w:val="both"/>
-        <w:rPr>
-          <w:rStyle w:val="Hervorhebung"/>
+        <w:rPr>
+          <w:rStyle w:val="Emphasis"/>
           <w:i w:val="0"/>
         </w:rPr>
       </w:pPr>
       <w:r>
         <w:rPr>
-          <w:rStyle w:val="Hervorhebung"/>
-          <w:i w:val="0"/>
-        </w:rPr>
-        <w:t xml:space="preserve">Um Irritationen zu vermeiden erst einmal eine wichtige Definition. Wir werden in diesem Skript und auch im Programm immer wieder </w:t>
-      </w:r>
-      <w:r>
-        <w:rPr>
-          <w:rStyle w:val="Hervorhebung"/>
-          <w:i w:val="0"/>
-        </w:rPr>
-        <w:t>auf verschlüsselte Texte/Wörter zurück greifen müssen und auch auf die unverschlüsselte Bedeutung. Da es sich allgemein durchgesetzt hat, werden wir ebenfalls den unverschlüsselten Text immer klein schreiben und den chiffrierten Text immer gross.</w:t>
-      </w:r>
-    </w:p>
-    <w:p>
-      <w:pPr>
-        <w:contextualSpacing/>
-        <w:rPr>
-          <w:rStyle w:val="Hervorhebung"/>
-          <w:b/>
-          <w:i w:val="0"/>
-        </w:rPr>
-      </w:pPr>
-      <w:r>
-        <w:rPr>
-          <w:rStyle w:val="Hervorhebung"/>
-          <w:b/>
-          <w:i w:val="0"/>
-        </w:rPr>
-        <w:t>Beispiel</w:t>
-      </w:r>
-    </w:p>
-    <w:p>
-      <w:pPr>
-        <w:contextualSpacing/>
-        <w:rPr>
-          <w:rFonts w:ascii="Simplified Arabic Fixed" w:hAnsi="Simplified Arabic Fixed" w:cs="Simplified Arabic Fixed"/>
-          <w:sz w:val="20"/>
-          <w:szCs w:val="20"/>
-        </w:rPr>
-      </w:pPr>
-      <w:proofErr w:type="spellStart"/>
-      <w:r>
-        <w:rPr>
-          <w:rFonts w:ascii="Simplified Arabic Fixed" w:hAnsi="Simplified Arabic Fixed" w:cs="Simplified Arabic Fixed"/>
-          <w:sz w:val="20"/>
-          <w:szCs w:val="20"/>
-        </w:rPr>
-        <w:t>g</w:t>
-      </w:r>
-      <w:r>
-        <w:rPr>
-          <w:rFonts w:ascii="Simplified Arabic Fixed" w:hAnsi="Simplified Arabic Fixed" w:cs="Simplified Arabic Fixed"/>
-          <w:sz w:val="20"/>
-          <w:szCs w:val="20"/>
-        </w:rPr>
-        <w:t>rundlagen</w:t>
-      </w:r>
-      <w:proofErr w:type="spellEnd"/>
-    </w:p>
-    <w:p>
-      <w:pPr>
-        <w:contextualSpacing/>
-        <w:rPr>
-          <w:rFonts w:ascii="Simplified Arabic Fixed" w:hAnsi="Simplified Arabic Fixed" w:cs="Simplified Arabic Fixed"/>
-          <w:sz w:val="20"/>
-          <w:szCs w:val="20"/>
-        </w:rPr>
-      </w:pPr>
-      <w:r>
-        <w:rPr>
-          <w:rFonts w:ascii="Simplified Arabic Fixed" w:hAnsi="Simplified Arabic Fixed" w:cs="Simplified Arabic Fixed"/>
-          <w:sz w:val="20"/>
-          <w:szCs w:val="20"/>
-        </w:rPr>
-        <w:t>QBEXNVKQOX</w:t>
-      </w:r>
-    </w:p>
-    <w:p>
-      <w:pPr>
-        <w:pStyle w:val="berschrift3"/>
-      </w:pPr>
-      <w:r>
-        <w:t>Monoalphabetische Chiffrierung</w:t>
-      </w:r>
-    </w:p>
-    <w:p>
-      <w:pPr>
-        <w:rPr>
-          <w:rStyle w:val="SchwacheHervorhebung"/>
-        </w:rPr>
-      </w:pPr>
-      <w:r>
-        <w:rPr>
-          <w:rStyle w:val="SchwacheHervorhebung"/>
-        </w:rPr>
-        <w:t>Caesar-Chiffre (Verschiebe-Chiffre)</w:t>
-      </w:r>
-    </w:p>
-    <w:p>
-      <w:pPr>
-        <w:jc w:val="both"/>
-        <w:rPr>
-          <w:rStyle w:val="Hervorhebung"/>
-          <w:i w:val="0"/>
-        </w:rPr>
-      </w:pPr>
-      <w:r>
-        <w:rPr>
-          <w:rStyle w:val="Hervorhebung"/>
-          <w:i w:val="0"/>
-        </w:rPr>
-        <w:t>Der Caesar-Chiffre ist eines der ältesten Verschlüsslungsverfahren. Es zeichnet sich dadurch aus, das man ein Buchstabe des Alphabetes als Schlüssel nimmt und das Alphabet dann um X Stellen verschiebt.</w:t>
-      </w:r>
-    </w:p>
-    <w:p>
-      <w:pPr>
-        <w:jc w:val="both"/>
-        <w:rPr>
-          <w:rStyle w:val="Hervorhebung"/>
-          <w:i w:val="0"/>
-        </w:rPr>
-      </w:pPr>
-      <w:r>
-        <w:rPr>
-          <w:rStyle w:val="Hervorhebung"/>
-          <w:i w:val="0"/>
-        </w:rPr>
-        <w:t xml:space="preserve">Dieser Chiffre ist extrem einfach und ohne grossen Aufwand zu entschlüsseln. Da nur </w:t>
-      </w:r>
-      <w:r>
-        <w:rPr>
-          <w:rStyle w:val="Hervorhebung"/>
-          <w:i w:val="0"/>
-        </w:rPr>
-        <w:t>26 Schlüssel existieren (Anzahl der Buchstaben im Alphabet).</w:t>
-      </w:r>
-    </w:p>
-    <w:p>
-      <w:pPr>
-        <w:contextualSpacing/>
-        <w:rPr>
-          <w:rStyle w:val="Hervorhebung"/>
-          <w:b/>
-          <w:i w:val="0"/>
-        </w:rPr>
-      </w:pPr>
-      <w:r>
-        <w:rPr>
-          <w:rStyle w:val="Hervorhebung"/>
-          <w:b/>
+          <w:rStyle w:val="Emphasis"/>
           <w:i w:val="0"/>
         </w:rPr>
         <w:t>Beispiel</w:t>
@@ -341,78 +2090,39 @@
           <w:szCs w:val="20"/>
         </w:rPr>
       </w:pPr>
-      <w:proofErr w:type="spellStart"/>
       <w:r>
         <w:rPr>
           <w:rFonts w:ascii="Simplified Arabic Fixed" w:hAnsi="Simplified Arabic Fixed" w:cs="Simplified Arabic Fixed"/>
           <w:sz w:val="20"/>
           <w:szCs w:val="20"/>
         </w:rPr>
-        <w:t>yippie</w:t>
-      </w:r>
-      <w:proofErr w:type="spellEnd"/>
+        <w:t>yippie ya yeah s</w:t>
+      </w:r>
       <w:r>
         <w:rPr>
           <w:rFonts w:ascii="Simplified Arabic Fixed" w:hAnsi="Simplified Arabic Fixed" w:cs="Simplified Arabic Fixed"/>
           <w:sz w:val="20"/>
           <w:szCs w:val="20"/>
         </w:rPr>
-        <w:t xml:space="preserve"> </w:t>
-      </w:r>
-      <w:proofErr w:type="spellStart"/>
+        <w:t>chweinebacke</w:t>
+      </w:r>
       <w:r>
         <w:rPr>
           <w:rFonts w:ascii="Simplified Arabic Fixed" w:hAnsi="Simplified Arabic Fixed" w:cs="Simplified Arabic Fixed"/>
           <w:sz w:val="20"/>
           <w:szCs w:val="20"/>
         </w:rPr>
-        <w:t>ya</w:t>
-      </w:r>
-      <w:proofErr w:type="spellEnd"/>
+        <w:t xml:space="preserve"> </w:t>
+      </w:r>
       <w:r>
         <w:rPr>
           <w:rFonts w:ascii="Simplified Arabic Fixed" w:hAnsi="Simplified Arabic Fixed" w:cs="Simplified Arabic Fixed"/>
+          <w:color w:val="FF0000"/>
           <w:sz w:val="20"/>
           <w:szCs w:val="20"/>
         </w:rPr>
-        <w:t xml:space="preserve"> </w:t>
-      </w:r>
-      <w:proofErr w:type="spellStart"/>
-      <w:r>
-        <w:rPr>
-          <w:rFonts w:ascii="Simplified Arabic Fixed" w:hAnsi="Simplified Arabic Fixed" w:cs="Simplified Arabic Fixed"/>
-          <w:sz w:val="20"/>
-          <w:szCs w:val="20"/>
-        </w:rPr>
-        <w:t>yeah</w:t>
-      </w:r>
-      <w:proofErr w:type="spellEnd"/>
-      <w:r>
-        <w:rPr>
-          <w:rFonts w:ascii="Simplified Arabic Fixed" w:hAnsi="Simplified Arabic Fixed" w:cs="Simplified Arabic Fixed"/>
-          <w:sz w:val="20"/>
-          <w:szCs w:val="20"/>
-        </w:rPr>
-        <w:t xml:space="preserve"> </w:t>
-      </w:r>
-      <w:proofErr w:type="spellStart"/>
-      <w:r>
-        <w:rPr>
-          <w:rFonts w:ascii="Simplified Arabic Fixed" w:hAnsi="Simplified Arabic Fixed" w:cs="Simplified Arabic Fixed"/>
-          <w:sz w:val="20"/>
-          <w:szCs w:val="20"/>
-        </w:rPr>
-        <w:t>s</w:t>
-      </w:r>
-      <w:r>
-        <w:rPr>
-          <w:rFonts w:ascii="Simplified Arabic Fixed" w:hAnsi="Simplified Arabic Fixed" w:cs="Simplified Arabic Fixed"/>
-          <w:sz w:val="20"/>
-          <w:szCs w:val="20"/>
-        </w:rPr>
-        <w:t>chweinebacke</w:t>
-      </w:r>
-      <w:proofErr w:type="spellEnd"/>
+        <w:t>(anderer Text bitte :-)</w:t>
+      </w:r>
     </w:p>
     <w:p>
       <w:pPr>
@@ -436,7 +2146,7 @@
     </w:p>
     <w:tbl>
       <w:tblPr>
-        <w:tblStyle w:val="Tabellenraster"/>
+        <w:tblStyle w:val="TableGrid"/>
         <w:tblW w:w="0" w:type="auto"/>
         <w:tblInd w:w="108" w:type="dxa"/>
         <w:tblLook w:val="04A0" w:firstRow="1" w:lastRow="0" w:firstColumn="1" w:lastColumn="0" w:noHBand="0" w:noVBand="1"/>
@@ -457,6 +2167,9 @@
         <w:gridCol w:w="687"/>
       </w:tblGrid>
       <w:tr>
+        <w:trPr>
+          <w:trHeight w:val="335"/>
+        </w:trPr>
         <w:tc>
           <w:tcPr>
             <w:tcW w:w="687" w:type="dxa"/>
@@ -470,8 +2183,9 @@
               <w:contextualSpacing/>
               <w:jc w:val="center"/>
               <w:rPr>
-                <w:rStyle w:val="Hervorhebung"/>
-                <w:rFonts w:ascii="Simplified Arabic Fixed" w:hAnsi="Simplified Arabic Fixed" w:cs="Simplified Arabic Fixed"/>
+                <w:rStyle w:val="Emphasis"/>
+                <w:rFonts w:ascii="Simplified Arabic Fixed" w:hAnsi="Simplified Arabic Fixed" w:cs="Simplified Arabic Fixed"/>
+                <w:b w:val="0"/>
                 <w:i w:val="0"/>
                 <w:sz w:val="18"/>
                 <w:szCs w:val="18"/>
@@ -479,8 +2193,9 @@
             </w:pPr>
             <w:r>
               <w:rPr>
-                <w:rStyle w:val="Hervorhebung"/>
-                <w:rFonts w:ascii="Simplified Arabic Fixed" w:hAnsi="Simplified Arabic Fixed" w:cs="Simplified Arabic Fixed"/>
+                <w:rStyle w:val="Emphasis"/>
+                <w:rFonts w:ascii="Simplified Arabic Fixed" w:hAnsi="Simplified Arabic Fixed" w:cs="Simplified Arabic Fixed"/>
+                <w:b w:val="0"/>
                 <w:i w:val="0"/>
                 <w:sz w:val="18"/>
                 <w:szCs w:val="18"/>
@@ -502,8 +2217,9 @@
               <w:contextualSpacing/>
               <w:jc w:val="center"/>
               <w:rPr>
-                <w:rStyle w:val="Hervorhebung"/>
-                <w:rFonts w:ascii="Simplified Arabic Fixed" w:hAnsi="Simplified Arabic Fixed" w:cs="Simplified Arabic Fixed"/>
+                <w:rStyle w:val="Emphasis"/>
+                <w:rFonts w:ascii="Simplified Arabic Fixed" w:hAnsi="Simplified Arabic Fixed" w:cs="Simplified Arabic Fixed"/>
+                <w:b w:val="0"/>
                 <w:i w:val="0"/>
                 <w:sz w:val="18"/>
                 <w:szCs w:val="18"/>
@@ -511,8 +2227,9 @@
             </w:pPr>
             <w:r>
               <w:rPr>
-                <w:rStyle w:val="Hervorhebung"/>
-                <w:rFonts w:ascii="Simplified Arabic Fixed" w:hAnsi="Simplified Arabic Fixed" w:cs="Simplified Arabic Fixed"/>
+                <w:rStyle w:val="Emphasis"/>
+                <w:rFonts w:ascii="Simplified Arabic Fixed" w:hAnsi="Simplified Arabic Fixed" w:cs="Simplified Arabic Fixed"/>
+                <w:b w:val="0"/>
                 <w:i w:val="0"/>
                 <w:sz w:val="18"/>
                 <w:szCs w:val="18"/>
@@ -534,8 +2251,9 @@
               <w:contextualSpacing/>
               <w:jc w:val="center"/>
               <w:rPr>
-                <w:rStyle w:val="Hervorhebung"/>
-                <w:rFonts w:ascii="Simplified Arabic Fixed" w:hAnsi="Simplified Arabic Fixed" w:cs="Simplified Arabic Fixed"/>
+                <w:rStyle w:val="Emphasis"/>
+                <w:rFonts w:ascii="Simplified Arabic Fixed" w:hAnsi="Simplified Arabic Fixed" w:cs="Simplified Arabic Fixed"/>
+                <w:b w:val="0"/>
                 <w:i w:val="0"/>
                 <w:sz w:val="18"/>
                 <w:szCs w:val="18"/>
@@ -543,8 +2261,9 @@
             </w:pPr>
             <w:r>
               <w:rPr>
-                <w:rStyle w:val="Hervorhebung"/>
-                <w:rFonts w:ascii="Simplified Arabic Fixed" w:hAnsi="Simplified Arabic Fixed" w:cs="Simplified Arabic Fixed"/>
+                <w:rStyle w:val="Emphasis"/>
+                <w:rFonts w:ascii="Simplified Arabic Fixed" w:hAnsi="Simplified Arabic Fixed" w:cs="Simplified Arabic Fixed"/>
+                <w:b w:val="0"/>
                 <w:i w:val="0"/>
                 <w:sz w:val="18"/>
                 <w:szCs w:val="18"/>
@@ -566,8 +2285,9 @@
               <w:contextualSpacing/>
               <w:jc w:val="center"/>
               <w:rPr>
-                <w:rStyle w:val="Hervorhebung"/>
-                <w:rFonts w:ascii="Simplified Arabic Fixed" w:hAnsi="Simplified Arabic Fixed" w:cs="Simplified Arabic Fixed"/>
+                <w:rStyle w:val="Emphasis"/>
+                <w:rFonts w:ascii="Simplified Arabic Fixed" w:hAnsi="Simplified Arabic Fixed" w:cs="Simplified Arabic Fixed"/>
+                <w:b w:val="0"/>
                 <w:i w:val="0"/>
                 <w:sz w:val="18"/>
                 <w:szCs w:val="18"/>
@@ -575,8 +2295,9 @@
             </w:pPr>
             <w:r>
               <w:rPr>
-                <w:rStyle w:val="Hervorhebung"/>
-                <w:rFonts w:ascii="Simplified Arabic Fixed" w:hAnsi="Simplified Arabic Fixed" w:cs="Simplified Arabic Fixed"/>
+                <w:rStyle w:val="Emphasis"/>
+                <w:rFonts w:ascii="Simplified Arabic Fixed" w:hAnsi="Simplified Arabic Fixed" w:cs="Simplified Arabic Fixed"/>
+                <w:b w:val="0"/>
                 <w:i w:val="0"/>
                 <w:sz w:val="18"/>
                 <w:szCs w:val="18"/>
@@ -598,8 +2319,9 @@
               <w:contextualSpacing/>
               <w:jc w:val="center"/>
               <w:rPr>
-                <w:rStyle w:val="Hervorhebung"/>
-                <w:rFonts w:ascii="Simplified Arabic Fixed" w:hAnsi="Simplified Arabic Fixed" w:cs="Simplified Arabic Fixed"/>
+                <w:rStyle w:val="Emphasis"/>
+                <w:rFonts w:ascii="Simplified Arabic Fixed" w:hAnsi="Simplified Arabic Fixed" w:cs="Simplified Arabic Fixed"/>
+                <w:b w:val="0"/>
                 <w:i w:val="0"/>
                 <w:sz w:val="18"/>
                 <w:szCs w:val="18"/>
@@ -607,8 +2329,9 @@
             </w:pPr>
             <w:r>
               <w:rPr>
-                <w:rStyle w:val="Hervorhebung"/>
-                <w:rFonts w:ascii="Simplified Arabic Fixed" w:hAnsi="Simplified Arabic Fixed" w:cs="Simplified Arabic Fixed"/>
+                <w:rStyle w:val="Emphasis"/>
+                <w:rFonts w:ascii="Simplified Arabic Fixed" w:hAnsi="Simplified Arabic Fixed" w:cs="Simplified Arabic Fixed"/>
+                <w:b w:val="0"/>
                 <w:i w:val="0"/>
                 <w:sz w:val="18"/>
                 <w:szCs w:val="18"/>
@@ -630,8 +2353,9 @@
               <w:contextualSpacing/>
               <w:jc w:val="center"/>
               <w:rPr>
-                <w:rStyle w:val="Hervorhebung"/>
-                <w:rFonts w:ascii="Simplified Arabic Fixed" w:hAnsi="Simplified Arabic Fixed" w:cs="Simplified Arabic Fixed"/>
+                <w:rStyle w:val="Emphasis"/>
+                <w:rFonts w:ascii="Simplified Arabic Fixed" w:hAnsi="Simplified Arabic Fixed" w:cs="Simplified Arabic Fixed"/>
+                <w:b w:val="0"/>
                 <w:i w:val="0"/>
                 <w:sz w:val="18"/>
                 <w:szCs w:val="18"/>
@@ -639,8 +2363,9 @@
             </w:pPr>
             <w:r>
               <w:rPr>
-                <w:rStyle w:val="Hervorhebung"/>
-                <w:rFonts w:ascii="Simplified Arabic Fixed" w:hAnsi="Simplified Arabic Fixed" w:cs="Simplified Arabic Fixed"/>
+                <w:rStyle w:val="Emphasis"/>
+                <w:rFonts w:ascii="Simplified Arabic Fixed" w:hAnsi="Simplified Arabic Fixed" w:cs="Simplified Arabic Fixed"/>
+                <w:b w:val="0"/>
                 <w:i w:val="0"/>
                 <w:sz w:val="18"/>
                 <w:szCs w:val="18"/>
@@ -662,8 +2387,9 @@
               <w:contextualSpacing/>
               <w:jc w:val="center"/>
               <w:rPr>
-                <w:rStyle w:val="Hervorhebung"/>
-                <w:rFonts w:ascii="Simplified Arabic Fixed" w:hAnsi="Simplified Arabic Fixed" w:cs="Simplified Arabic Fixed"/>
+                <w:rStyle w:val="Emphasis"/>
+                <w:rFonts w:ascii="Simplified Arabic Fixed" w:hAnsi="Simplified Arabic Fixed" w:cs="Simplified Arabic Fixed"/>
+                <w:b w:val="0"/>
                 <w:i w:val="0"/>
                 <w:sz w:val="18"/>
                 <w:szCs w:val="18"/>
@@ -671,8 +2397,9 @@
             </w:pPr>
             <w:r>
               <w:rPr>
-                <w:rStyle w:val="Hervorhebung"/>
-                <w:rFonts w:ascii="Simplified Arabic Fixed" w:hAnsi="Simplified Arabic Fixed" w:cs="Simplified Arabic Fixed"/>
+                <w:rStyle w:val="Emphasis"/>
+                <w:rFonts w:ascii="Simplified Arabic Fixed" w:hAnsi="Simplified Arabic Fixed" w:cs="Simplified Arabic Fixed"/>
+                <w:b w:val="0"/>
                 <w:i w:val="0"/>
                 <w:sz w:val="18"/>
                 <w:szCs w:val="18"/>
@@ -694,8 +2421,9 @@
               <w:contextualSpacing/>
               <w:jc w:val="center"/>
               <w:rPr>
-                <w:rStyle w:val="Hervorhebung"/>
-                <w:rFonts w:ascii="Simplified Arabic Fixed" w:hAnsi="Simplified Arabic Fixed" w:cs="Simplified Arabic Fixed"/>
+                <w:rStyle w:val="Emphasis"/>
+                <w:rFonts w:ascii="Simplified Arabic Fixed" w:hAnsi="Simplified Arabic Fixed" w:cs="Simplified Arabic Fixed"/>
+                <w:b w:val="0"/>
                 <w:i w:val="0"/>
                 <w:sz w:val="18"/>
                 <w:szCs w:val="18"/>
@@ -703,8 +2431,9 @@
             </w:pPr>
             <w:r>
               <w:rPr>
-                <w:rStyle w:val="Hervorhebung"/>
-                <w:rFonts w:ascii="Simplified Arabic Fixed" w:hAnsi="Simplified Arabic Fixed" w:cs="Simplified Arabic Fixed"/>
+                <w:rStyle w:val="Emphasis"/>
+                <w:rFonts w:ascii="Simplified Arabic Fixed" w:hAnsi="Simplified Arabic Fixed" w:cs="Simplified Arabic Fixed"/>
+                <w:b w:val="0"/>
                 <w:i w:val="0"/>
                 <w:sz w:val="18"/>
                 <w:szCs w:val="18"/>
@@ -726,8 +2455,9 @@
               <w:contextualSpacing/>
               <w:jc w:val="center"/>
               <w:rPr>
-                <w:rStyle w:val="Hervorhebung"/>
-                <w:rFonts w:ascii="Simplified Arabic Fixed" w:hAnsi="Simplified Arabic Fixed" w:cs="Simplified Arabic Fixed"/>
+                <w:rStyle w:val="Emphasis"/>
+                <w:rFonts w:ascii="Simplified Arabic Fixed" w:hAnsi="Simplified Arabic Fixed" w:cs="Simplified Arabic Fixed"/>
+                <w:b w:val="0"/>
                 <w:i w:val="0"/>
                 <w:sz w:val="18"/>
                 <w:szCs w:val="18"/>
@@ -735,8 +2465,9 @@
             </w:pPr>
             <w:r>
               <w:rPr>
-                <w:rStyle w:val="Hervorhebung"/>
-                <w:rFonts w:ascii="Simplified Arabic Fixed" w:hAnsi="Simplified Arabic Fixed" w:cs="Simplified Arabic Fixed"/>
+                <w:rStyle w:val="Emphasis"/>
+                <w:rFonts w:ascii="Simplified Arabic Fixed" w:hAnsi="Simplified Arabic Fixed" w:cs="Simplified Arabic Fixed"/>
+                <w:b w:val="0"/>
                 <w:i w:val="0"/>
                 <w:sz w:val="18"/>
                 <w:szCs w:val="18"/>
@@ -758,8 +2489,9 @@
               <w:contextualSpacing/>
               <w:jc w:val="center"/>
               <w:rPr>
-                <w:rStyle w:val="Hervorhebung"/>
-                <w:rFonts w:ascii="Simplified Arabic Fixed" w:hAnsi="Simplified Arabic Fixed" w:cs="Simplified Arabic Fixed"/>
+                <w:rStyle w:val="Emphasis"/>
+                <w:rFonts w:ascii="Simplified Arabic Fixed" w:hAnsi="Simplified Arabic Fixed" w:cs="Simplified Arabic Fixed"/>
+                <w:b w:val="0"/>
                 <w:i w:val="0"/>
                 <w:sz w:val="18"/>
                 <w:szCs w:val="18"/>
@@ -767,8 +2499,9 @@
             </w:pPr>
             <w:r>
               <w:rPr>
-                <w:rStyle w:val="Hervorhebung"/>
-                <w:rFonts w:ascii="Simplified Arabic Fixed" w:hAnsi="Simplified Arabic Fixed" w:cs="Simplified Arabic Fixed"/>
+                <w:rStyle w:val="Emphasis"/>
+                <w:rFonts w:ascii="Simplified Arabic Fixed" w:hAnsi="Simplified Arabic Fixed" w:cs="Simplified Arabic Fixed"/>
+                <w:b w:val="0"/>
                 <w:i w:val="0"/>
                 <w:sz w:val="18"/>
                 <w:szCs w:val="18"/>
@@ -790,8 +2523,9 @@
               <w:contextualSpacing/>
               <w:jc w:val="center"/>
               <w:rPr>
-                <w:rStyle w:val="Hervorhebung"/>
-                <w:rFonts w:ascii="Simplified Arabic Fixed" w:hAnsi="Simplified Arabic Fixed" w:cs="Simplified Arabic Fixed"/>
+                <w:rStyle w:val="Emphasis"/>
+                <w:rFonts w:ascii="Simplified Arabic Fixed" w:hAnsi="Simplified Arabic Fixed" w:cs="Simplified Arabic Fixed"/>
+                <w:b w:val="0"/>
                 <w:i w:val="0"/>
                 <w:sz w:val="18"/>
                 <w:szCs w:val="18"/>
@@ -799,8 +2533,9 @@
             </w:pPr>
             <w:r>
               <w:rPr>
-                <w:rStyle w:val="Hervorhebung"/>
-                <w:rFonts w:ascii="Simplified Arabic Fixed" w:hAnsi="Simplified Arabic Fixed" w:cs="Simplified Arabic Fixed"/>
+                <w:rStyle w:val="Emphasis"/>
+                <w:rFonts w:ascii="Simplified Arabic Fixed" w:hAnsi="Simplified Arabic Fixed" w:cs="Simplified Arabic Fixed"/>
+                <w:b w:val="0"/>
                 <w:i w:val="0"/>
                 <w:sz w:val="18"/>
                 <w:szCs w:val="18"/>
@@ -822,8 +2557,9 @@
               <w:contextualSpacing/>
               <w:jc w:val="center"/>
               <w:rPr>
-                <w:rStyle w:val="Hervorhebung"/>
-                <w:rFonts w:ascii="Simplified Arabic Fixed" w:hAnsi="Simplified Arabic Fixed" w:cs="Simplified Arabic Fixed"/>
+                <w:rStyle w:val="Emphasis"/>
+                <w:rFonts w:ascii="Simplified Arabic Fixed" w:hAnsi="Simplified Arabic Fixed" w:cs="Simplified Arabic Fixed"/>
+                <w:b w:val="0"/>
                 <w:i w:val="0"/>
                 <w:sz w:val="18"/>
                 <w:szCs w:val="18"/>
@@ -831,8 +2567,9 @@
             </w:pPr>
             <w:r>
               <w:rPr>
-                <w:rStyle w:val="Hervorhebung"/>
-                <w:rFonts w:ascii="Simplified Arabic Fixed" w:hAnsi="Simplified Arabic Fixed" w:cs="Simplified Arabic Fixed"/>
+                <w:rStyle w:val="Emphasis"/>
+                <w:rFonts w:ascii="Simplified Arabic Fixed" w:hAnsi="Simplified Arabic Fixed" w:cs="Simplified Arabic Fixed"/>
+                <w:b w:val="0"/>
                 <w:i w:val="0"/>
                 <w:sz w:val="18"/>
                 <w:szCs w:val="18"/>
@@ -854,8 +2591,9 @@
               <w:contextualSpacing/>
               <w:jc w:val="center"/>
               <w:rPr>
-                <w:rStyle w:val="Hervorhebung"/>
-                <w:rFonts w:ascii="Simplified Arabic Fixed" w:hAnsi="Simplified Arabic Fixed" w:cs="Simplified Arabic Fixed"/>
+                <w:rStyle w:val="Emphasis"/>
+                <w:rFonts w:ascii="Simplified Arabic Fixed" w:hAnsi="Simplified Arabic Fixed" w:cs="Simplified Arabic Fixed"/>
+                <w:b w:val="0"/>
                 <w:i w:val="0"/>
                 <w:sz w:val="18"/>
                 <w:szCs w:val="18"/>
@@ -863,8 +2601,9 @@
             </w:pPr>
             <w:r>
               <w:rPr>
-                <w:rStyle w:val="Hervorhebung"/>
-                <w:rFonts w:ascii="Simplified Arabic Fixed" w:hAnsi="Simplified Arabic Fixed" w:cs="Simplified Arabic Fixed"/>
+                <w:rStyle w:val="Emphasis"/>
+                <w:rFonts w:ascii="Simplified Arabic Fixed" w:hAnsi="Simplified Arabic Fixed" w:cs="Simplified Arabic Fixed"/>
+                <w:b w:val="0"/>
                 <w:i w:val="0"/>
                 <w:sz w:val="18"/>
                 <w:szCs w:val="18"/>
@@ -875,6 +2614,9 @@
         </w:tc>
       </w:tr>
       <w:tr>
+        <w:trPr>
+          <w:trHeight w:val="270"/>
+        </w:trPr>
         <w:tc>
           <w:tcPr>
             <w:tcW w:w="687" w:type="dxa"/>
@@ -891,8 +2633,9 @@
               <w:contextualSpacing/>
               <w:jc w:val="center"/>
               <w:rPr>
-                <w:rStyle w:val="Hervorhebung"/>
-                <w:rFonts w:ascii="Simplified Arabic Fixed" w:hAnsi="Simplified Arabic Fixed" w:cs="Simplified Arabic Fixed"/>
+                <w:rStyle w:val="Emphasis"/>
+                <w:rFonts w:ascii="Simplified Arabic Fixed" w:hAnsi="Simplified Arabic Fixed" w:cs="Simplified Arabic Fixed"/>
+                <w:b w:val="0"/>
                 <w:i w:val="0"/>
                 <w:sz w:val="18"/>
                 <w:szCs w:val="18"/>
@@ -900,8 +2643,9 @@
             </w:pPr>
             <w:r>
               <w:rPr>
-                <w:rStyle w:val="Hervorhebung"/>
-                <w:rFonts w:ascii="Simplified Arabic Fixed" w:hAnsi="Simplified Arabic Fixed" w:cs="Simplified Arabic Fixed"/>
+                <w:rStyle w:val="Emphasis"/>
+                <w:rFonts w:ascii="Simplified Arabic Fixed" w:hAnsi="Simplified Arabic Fixed" w:cs="Simplified Arabic Fixed"/>
+                <w:b w:val="0"/>
                 <w:i w:val="0"/>
                 <w:sz w:val="18"/>
                 <w:szCs w:val="18"/>
@@ -926,8 +2670,9 @@
               <w:contextualSpacing/>
               <w:jc w:val="center"/>
               <w:rPr>
-                <w:rStyle w:val="Hervorhebung"/>
-                <w:rFonts w:ascii="Simplified Arabic Fixed" w:hAnsi="Simplified Arabic Fixed" w:cs="Simplified Arabic Fixed"/>
+                <w:rStyle w:val="Emphasis"/>
+                <w:rFonts w:ascii="Simplified Arabic Fixed" w:hAnsi="Simplified Arabic Fixed" w:cs="Simplified Arabic Fixed"/>
+                <w:b w:val="0"/>
                 <w:i w:val="0"/>
                 <w:sz w:val="18"/>
                 <w:szCs w:val="18"/>
@@ -935,8 +2680,9 @@
             </w:pPr>
             <w:r>
               <w:rPr>
-                <w:rStyle w:val="Hervorhebung"/>
-                <w:rFonts w:ascii="Simplified Arabic Fixed" w:hAnsi="Simplified Arabic Fixed" w:cs="Simplified Arabic Fixed"/>
+                <w:rStyle w:val="Emphasis"/>
+                <w:rFonts w:ascii="Simplified Arabic Fixed" w:hAnsi="Simplified Arabic Fixed" w:cs="Simplified Arabic Fixed"/>
+                <w:b w:val="0"/>
                 <w:i w:val="0"/>
                 <w:sz w:val="18"/>
                 <w:szCs w:val="18"/>
@@ -961,8 +2707,9 @@
               <w:contextualSpacing/>
               <w:jc w:val="center"/>
               <w:rPr>
-                <w:rStyle w:val="Hervorhebung"/>
-                <w:rFonts w:ascii="Simplified Arabic Fixed" w:hAnsi="Simplified Arabic Fixed" w:cs="Simplified Arabic Fixed"/>
+                <w:rStyle w:val="Emphasis"/>
+                <w:rFonts w:ascii="Simplified Arabic Fixed" w:hAnsi="Simplified Arabic Fixed" w:cs="Simplified Arabic Fixed"/>
+                <w:b w:val="0"/>
                 <w:i w:val="0"/>
                 <w:sz w:val="18"/>
                 <w:szCs w:val="18"/>
@@ -970,8 +2717,9 @@
             </w:pPr>
             <w:r>
               <w:rPr>
-                <w:rStyle w:val="Hervorhebung"/>
-                <w:rFonts w:ascii="Simplified Arabic Fixed" w:hAnsi="Simplified Arabic Fixed" w:cs="Simplified Arabic Fixed"/>
+                <w:rStyle w:val="Emphasis"/>
+                <w:rFonts w:ascii="Simplified Arabic Fixed" w:hAnsi="Simplified Arabic Fixed" w:cs="Simplified Arabic Fixed"/>
+                <w:b w:val="0"/>
                 <w:i w:val="0"/>
                 <w:sz w:val="18"/>
                 <w:szCs w:val="18"/>
@@ -996,8 +2744,9 @@
               <w:contextualSpacing/>
               <w:jc w:val="center"/>
               <w:rPr>
-                <w:rStyle w:val="Hervorhebung"/>
-                <w:rFonts w:ascii="Simplified Arabic Fixed" w:hAnsi="Simplified Arabic Fixed" w:cs="Simplified Arabic Fixed"/>
+                <w:rStyle w:val="Emphasis"/>
+                <w:rFonts w:ascii="Simplified Arabic Fixed" w:hAnsi="Simplified Arabic Fixed" w:cs="Simplified Arabic Fixed"/>
+                <w:b w:val="0"/>
                 <w:i w:val="0"/>
                 <w:sz w:val="18"/>
                 <w:szCs w:val="18"/>
@@ -1005,8 +2754,9 @@
             </w:pPr>
             <w:r>
               <w:rPr>
-                <w:rStyle w:val="Hervorhebung"/>
-                <w:rFonts w:ascii="Simplified Arabic Fixed" w:hAnsi="Simplified Arabic Fixed" w:cs="Simplified Arabic Fixed"/>
+                <w:rStyle w:val="Emphasis"/>
+                <w:rFonts w:ascii="Simplified Arabic Fixed" w:hAnsi="Simplified Arabic Fixed" w:cs="Simplified Arabic Fixed"/>
+                <w:b w:val="0"/>
                 <w:i w:val="0"/>
                 <w:sz w:val="18"/>
                 <w:szCs w:val="18"/>
@@ -1031,8 +2781,9 @@
               <w:contextualSpacing/>
               <w:jc w:val="center"/>
               <w:rPr>
-                <w:rStyle w:val="Hervorhebung"/>
-                <w:rFonts w:ascii="Simplified Arabic Fixed" w:hAnsi="Simplified Arabic Fixed" w:cs="Simplified Arabic Fixed"/>
+                <w:rStyle w:val="Emphasis"/>
+                <w:rFonts w:ascii="Simplified Arabic Fixed" w:hAnsi="Simplified Arabic Fixed" w:cs="Simplified Arabic Fixed"/>
+                <w:b w:val="0"/>
                 <w:i w:val="0"/>
                 <w:sz w:val="18"/>
                 <w:szCs w:val="18"/>
@@ -1040,8 +2791,9 @@
             </w:pPr>
             <w:r>
               <w:rPr>
-                <w:rStyle w:val="Hervorhebung"/>
-                <w:rFonts w:ascii="Simplified Arabic Fixed" w:hAnsi="Simplified Arabic Fixed" w:cs="Simplified Arabic Fixed"/>
+                <w:rStyle w:val="Emphasis"/>
+                <w:rFonts w:ascii="Simplified Arabic Fixed" w:hAnsi="Simplified Arabic Fixed" w:cs="Simplified Arabic Fixed"/>
+                <w:b w:val="0"/>
                 <w:i w:val="0"/>
                 <w:sz w:val="18"/>
                 <w:szCs w:val="18"/>
@@ -1066,8 +2818,9 @@
               <w:contextualSpacing/>
               <w:jc w:val="center"/>
               <w:rPr>
-                <w:rStyle w:val="Hervorhebung"/>
-                <w:rFonts w:ascii="Simplified Arabic Fixed" w:hAnsi="Simplified Arabic Fixed" w:cs="Simplified Arabic Fixed"/>
+                <w:rStyle w:val="Emphasis"/>
+                <w:rFonts w:ascii="Simplified Arabic Fixed" w:hAnsi="Simplified Arabic Fixed" w:cs="Simplified Arabic Fixed"/>
+                <w:b w:val="0"/>
                 <w:i w:val="0"/>
                 <w:sz w:val="18"/>
                 <w:szCs w:val="18"/>
@@ -1075,8 +2828,9 @@
             </w:pPr>
             <w:r>
               <w:rPr>
-                <w:rStyle w:val="Hervorhebung"/>
-                <w:rFonts w:ascii="Simplified Arabic Fixed" w:hAnsi="Simplified Arabic Fixed" w:cs="Simplified Arabic Fixed"/>
+                <w:rStyle w:val="Emphasis"/>
+                <w:rFonts w:ascii="Simplified Arabic Fixed" w:hAnsi="Simplified Arabic Fixed" w:cs="Simplified Arabic Fixed"/>
+                <w:b w:val="0"/>
                 <w:i w:val="0"/>
                 <w:sz w:val="18"/>
                 <w:szCs w:val="18"/>
@@ -1101,8 +2855,9 @@
               <w:contextualSpacing/>
               <w:jc w:val="center"/>
               <w:rPr>
-                <w:rStyle w:val="Hervorhebung"/>
-                <w:rFonts w:ascii="Simplified Arabic Fixed" w:hAnsi="Simplified Arabic Fixed" w:cs="Simplified Arabic Fixed"/>
+                <w:rStyle w:val="Emphasis"/>
+                <w:rFonts w:ascii="Simplified Arabic Fixed" w:hAnsi="Simplified Arabic Fixed" w:cs="Simplified Arabic Fixed"/>
+                <w:b w:val="0"/>
                 <w:i w:val="0"/>
                 <w:sz w:val="18"/>
                 <w:szCs w:val="18"/>
@@ -1110,8 +2865,9 @@
             </w:pPr>
             <w:r>
               <w:rPr>
-                <w:rStyle w:val="Hervorhebung"/>
-                <w:rFonts w:ascii="Simplified Arabic Fixed" w:hAnsi="Simplified Arabic Fixed" w:cs="Simplified Arabic Fixed"/>
+                <w:rStyle w:val="Emphasis"/>
+                <w:rFonts w:ascii="Simplified Arabic Fixed" w:hAnsi="Simplified Arabic Fixed" w:cs="Simplified Arabic Fixed"/>
+                <w:b w:val="0"/>
                 <w:i w:val="0"/>
                 <w:sz w:val="18"/>
                 <w:szCs w:val="18"/>
@@ -1136,8 +2892,9 @@
               <w:contextualSpacing/>
               <w:jc w:val="center"/>
               <w:rPr>
-                <w:rStyle w:val="Hervorhebung"/>
-                <w:rFonts w:ascii="Simplified Arabic Fixed" w:hAnsi="Simplified Arabic Fixed" w:cs="Simplified Arabic Fixed"/>
+                <w:rStyle w:val="Emphasis"/>
+                <w:rFonts w:ascii="Simplified Arabic Fixed" w:hAnsi="Simplified Arabic Fixed" w:cs="Simplified Arabic Fixed"/>
+                <w:b w:val="0"/>
                 <w:i w:val="0"/>
                 <w:sz w:val="18"/>
                 <w:szCs w:val="18"/>
@@ -1145,8 +2902,9 @@
             </w:pPr>
             <w:r>
               <w:rPr>
-                <w:rStyle w:val="Hervorhebung"/>
-                <w:rFonts w:ascii="Simplified Arabic Fixed" w:hAnsi="Simplified Arabic Fixed" w:cs="Simplified Arabic Fixed"/>
+                <w:rStyle w:val="Emphasis"/>
+                <w:rFonts w:ascii="Simplified Arabic Fixed" w:hAnsi="Simplified Arabic Fixed" w:cs="Simplified Arabic Fixed"/>
+                <w:b w:val="0"/>
                 <w:i w:val="0"/>
                 <w:sz w:val="18"/>
                 <w:szCs w:val="18"/>
@@ -1171,8 +2929,9 @@
               <w:contextualSpacing/>
               <w:jc w:val="center"/>
               <w:rPr>
-                <w:rStyle w:val="Hervorhebung"/>
-                <w:rFonts w:ascii="Simplified Arabic Fixed" w:hAnsi="Simplified Arabic Fixed" w:cs="Simplified Arabic Fixed"/>
+                <w:rStyle w:val="Emphasis"/>
+                <w:rFonts w:ascii="Simplified Arabic Fixed" w:hAnsi="Simplified Arabic Fixed" w:cs="Simplified Arabic Fixed"/>
+                <w:b w:val="0"/>
                 <w:i w:val="0"/>
                 <w:sz w:val="18"/>
                 <w:szCs w:val="18"/>
@@ -1180,8 +2939,9 @@
             </w:pPr>
             <w:r>
               <w:rPr>
-                <w:rStyle w:val="Hervorhebung"/>
-                <w:rFonts w:ascii="Simplified Arabic Fixed" w:hAnsi="Simplified Arabic Fixed" w:cs="Simplified Arabic Fixed"/>
+                <w:rStyle w:val="Emphasis"/>
+                <w:rFonts w:ascii="Simplified Arabic Fixed" w:hAnsi="Simplified Arabic Fixed" w:cs="Simplified Arabic Fixed"/>
+                <w:b w:val="0"/>
                 <w:i w:val="0"/>
                 <w:sz w:val="18"/>
                 <w:szCs w:val="18"/>
@@ -1206,8 +2966,9 @@
               <w:contextualSpacing/>
               <w:jc w:val="center"/>
               <w:rPr>
-                <w:rStyle w:val="Hervorhebung"/>
-                <w:rFonts w:ascii="Simplified Arabic Fixed" w:hAnsi="Simplified Arabic Fixed" w:cs="Simplified Arabic Fixed"/>
+                <w:rStyle w:val="Emphasis"/>
+                <w:rFonts w:ascii="Simplified Arabic Fixed" w:hAnsi="Simplified Arabic Fixed" w:cs="Simplified Arabic Fixed"/>
+                <w:b w:val="0"/>
                 <w:i w:val="0"/>
                 <w:sz w:val="18"/>
                 <w:szCs w:val="18"/>
@@ -1215,8 +2976,9 @@
             </w:pPr>
             <w:r>
               <w:rPr>
-                <w:rStyle w:val="Hervorhebung"/>
-                <w:rFonts w:ascii="Simplified Arabic Fixed" w:hAnsi="Simplified Arabic Fixed" w:cs="Simplified Arabic Fixed"/>
+                <w:rStyle w:val="Emphasis"/>
+                <w:rFonts w:ascii="Simplified Arabic Fixed" w:hAnsi="Simplified Arabic Fixed" w:cs="Simplified Arabic Fixed"/>
+                <w:b w:val="0"/>
                 <w:i w:val="0"/>
                 <w:sz w:val="18"/>
                 <w:szCs w:val="18"/>
@@ -1241,8 +3003,9 @@
               <w:contextualSpacing/>
               <w:jc w:val="center"/>
               <w:rPr>
-                <w:rStyle w:val="Hervorhebung"/>
-                <w:rFonts w:ascii="Simplified Arabic Fixed" w:hAnsi="Simplified Arabic Fixed" w:cs="Simplified Arabic Fixed"/>
+                <w:rStyle w:val="Emphasis"/>
+                <w:rFonts w:ascii="Simplified Arabic Fixed" w:hAnsi="Simplified Arabic Fixed" w:cs="Simplified Arabic Fixed"/>
+                <w:b w:val="0"/>
                 <w:i w:val="0"/>
                 <w:sz w:val="18"/>
                 <w:szCs w:val="18"/>
@@ -1250,8 +3013,9 @@
             </w:pPr>
             <w:r>
               <w:rPr>
-                <w:rStyle w:val="Hervorhebung"/>
-                <w:rFonts w:ascii="Simplified Arabic Fixed" w:hAnsi="Simplified Arabic Fixed" w:cs="Simplified Arabic Fixed"/>
+                <w:rStyle w:val="Emphasis"/>
+                <w:rFonts w:ascii="Simplified Arabic Fixed" w:hAnsi="Simplified Arabic Fixed" w:cs="Simplified Arabic Fixed"/>
+                <w:b w:val="0"/>
                 <w:i w:val="0"/>
                 <w:sz w:val="18"/>
                 <w:szCs w:val="18"/>
@@ -1276,8 +3040,9 @@
               <w:contextualSpacing/>
               <w:jc w:val="center"/>
               <w:rPr>
-                <w:rStyle w:val="Hervorhebung"/>
-                <w:rFonts w:ascii="Simplified Arabic Fixed" w:hAnsi="Simplified Arabic Fixed" w:cs="Simplified Arabic Fixed"/>
+                <w:rStyle w:val="Emphasis"/>
+                <w:rFonts w:ascii="Simplified Arabic Fixed" w:hAnsi="Simplified Arabic Fixed" w:cs="Simplified Arabic Fixed"/>
+                <w:b w:val="0"/>
                 <w:i w:val="0"/>
                 <w:sz w:val="18"/>
                 <w:szCs w:val="18"/>
@@ -1285,8 +3050,9 @@
             </w:pPr>
             <w:r>
               <w:rPr>
-                <w:rStyle w:val="Hervorhebung"/>
-                <w:rFonts w:ascii="Simplified Arabic Fixed" w:hAnsi="Simplified Arabic Fixed" w:cs="Simplified Arabic Fixed"/>
+                <w:rStyle w:val="Emphasis"/>
+                <w:rFonts w:ascii="Simplified Arabic Fixed" w:hAnsi="Simplified Arabic Fixed" w:cs="Simplified Arabic Fixed"/>
+                <w:b w:val="0"/>
                 <w:i w:val="0"/>
                 <w:sz w:val="18"/>
                 <w:szCs w:val="18"/>
@@ -1311,8 +3077,9 @@
               <w:contextualSpacing/>
               <w:jc w:val="center"/>
               <w:rPr>
-                <w:rStyle w:val="Hervorhebung"/>
-                <w:rFonts w:ascii="Simplified Arabic Fixed" w:hAnsi="Simplified Arabic Fixed" w:cs="Simplified Arabic Fixed"/>
+                <w:rStyle w:val="Emphasis"/>
+                <w:rFonts w:ascii="Simplified Arabic Fixed" w:hAnsi="Simplified Arabic Fixed" w:cs="Simplified Arabic Fixed"/>
+                <w:b w:val="0"/>
                 <w:i w:val="0"/>
                 <w:sz w:val="18"/>
                 <w:szCs w:val="18"/>
@@ -1320,8 +3087,9 @@
             </w:pPr>
             <w:r>
               <w:rPr>
-                <w:rStyle w:val="Hervorhebung"/>
-                <w:rFonts w:ascii="Simplified Arabic Fixed" w:hAnsi="Simplified Arabic Fixed" w:cs="Simplified Arabic Fixed"/>
+                <w:rStyle w:val="Emphasis"/>
+                <w:rFonts w:ascii="Simplified Arabic Fixed" w:hAnsi="Simplified Arabic Fixed" w:cs="Simplified Arabic Fixed"/>
+                <w:b w:val="0"/>
                 <w:i w:val="0"/>
                 <w:sz w:val="18"/>
                 <w:szCs w:val="18"/>
@@ -1332,6 +3100,9 @@
         </w:tc>
       </w:tr>
       <w:tr>
+        <w:trPr>
+          <w:trHeight w:val="362"/>
+        </w:trPr>
         <w:tc>
           <w:tcPr>
             <w:tcW w:w="687" w:type="dxa"/>
@@ -1348,8 +3119,9 @@
               <w:contextualSpacing/>
               <w:jc w:val="center"/>
               <w:rPr>
-                <w:rStyle w:val="Hervorhebung"/>
-                <w:rFonts w:ascii="Simplified Arabic Fixed" w:hAnsi="Simplified Arabic Fixed" w:cs="Simplified Arabic Fixed"/>
+                <w:rStyle w:val="Emphasis"/>
+                <w:rFonts w:ascii="Simplified Arabic Fixed" w:hAnsi="Simplified Arabic Fixed" w:cs="Simplified Arabic Fixed"/>
+                <w:b w:val="0"/>
                 <w:i w:val="0"/>
                 <w:sz w:val="18"/>
                 <w:szCs w:val="18"/>
@@ -1357,8 +3129,9 @@
             </w:pPr>
             <w:r>
               <w:rPr>
-                <w:rStyle w:val="Hervorhebung"/>
-                <w:rFonts w:ascii="Simplified Arabic Fixed" w:hAnsi="Simplified Arabic Fixed" w:cs="Simplified Arabic Fixed"/>
+                <w:rStyle w:val="Emphasis"/>
+                <w:rFonts w:ascii="Simplified Arabic Fixed" w:hAnsi="Simplified Arabic Fixed" w:cs="Simplified Arabic Fixed"/>
+                <w:b w:val="0"/>
                 <w:i w:val="0"/>
                 <w:sz w:val="18"/>
                 <w:szCs w:val="18"/>
@@ -1383,8 +3156,9 @@
               <w:contextualSpacing/>
               <w:jc w:val="center"/>
               <w:rPr>
-                <w:rStyle w:val="Hervorhebung"/>
-                <w:rFonts w:ascii="Simplified Arabic Fixed" w:hAnsi="Simplified Arabic Fixed" w:cs="Simplified Arabic Fixed"/>
+                <w:rStyle w:val="Emphasis"/>
+                <w:rFonts w:ascii="Simplified Arabic Fixed" w:hAnsi="Simplified Arabic Fixed" w:cs="Simplified Arabic Fixed"/>
+                <w:b w:val="0"/>
                 <w:i w:val="0"/>
                 <w:sz w:val="18"/>
                 <w:szCs w:val="18"/>
@@ -1392,8 +3166,9 @@
             </w:pPr>
             <w:r>
               <w:rPr>
-                <w:rStyle w:val="Hervorhebung"/>
-                <w:rFonts w:ascii="Simplified Arabic Fixed" w:hAnsi="Simplified Arabic Fixed" w:cs="Simplified Arabic Fixed"/>
+                <w:rStyle w:val="Emphasis"/>
+                <w:rFonts w:ascii="Simplified Arabic Fixed" w:hAnsi="Simplified Arabic Fixed" w:cs="Simplified Arabic Fixed"/>
+                <w:b w:val="0"/>
                 <w:i w:val="0"/>
                 <w:sz w:val="18"/>
                 <w:szCs w:val="18"/>
@@ -1418,8 +3193,9 @@
               <w:contextualSpacing/>
               <w:jc w:val="center"/>
               <w:rPr>
-                <w:rStyle w:val="Hervorhebung"/>
-                <w:rFonts w:ascii="Simplified Arabic Fixed" w:hAnsi="Simplified Arabic Fixed" w:cs="Simplified Arabic Fixed"/>
+                <w:rStyle w:val="Emphasis"/>
+                <w:rFonts w:ascii="Simplified Arabic Fixed" w:hAnsi="Simplified Arabic Fixed" w:cs="Simplified Arabic Fixed"/>
+                <w:b w:val="0"/>
                 <w:i w:val="0"/>
                 <w:sz w:val="18"/>
                 <w:szCs w:val="18"/>
@@ -1427,8 +3203,9 @@
             </w:pPr>
             <w:r>
               <w:rPr>
-                <w:rStyle w:val="Hervorhebung"/>
-                <w:rFonts w:ascii="Simplified Arabic Fixed" w:hAnsi="Simplified Arabic Fixed" w:cs="Simplified Arabic Fixed"/>
+                <w:rStyle w:val="Emphasis"/>
+                <w:rFonts w:ascii="Simplified Arabic Fixed" w:hAnsi="Simplified Arabic Fixed" w:cs="Simplified Arabic Fixed"/>
+                <w:b w:val="0"/>
                 <w:i w:val="0"/>
                 <w:sz w:val="18"/>
                 <w:szCs w:val="18"/>
@@ -1453,8 +3230,9 @@
               <w:contextualSpacing/>
               <w:jc w:val="center"/>
               <w:rPr>
-                <w:rStyle w:val="Hervorhebung"/>
-                <w:rFonts w:ascii="Simplified Arabic Fixed" w:hAnsi="Simplified Arabic Fixed" w:cs="Simplified Arabic Fixed"/>
+                <w:rStyle w:val="Emphasis"/>
+                <w:rFonts w:ascii="Simplified Arabic Fixed" w:hAnsi="Simplified Arabic Fixed" w:cs="Simplified Arabic Fixed"/>
+                <w:b w:val="0"/>
                 <w:i w:val="0"/>
                 <w:sz w:val="18"/>
                 <w:szCs w:val="18"/>
@@ -1462,8 +3240,9 @@
             </w:pPr>
             <w:r>
               <w:rPr>
-                <w:rStyle w:val="Hervorhebung"/>
-                <w:rFonts w:ascii="Simplified Arabic Fixed" w:hAnsi="Simplified Arabic Fixed" w:cs="Simplified Arabic Fixed"/>
+                <w:rStyle w:val="Emphasis"/>
+                <w:rFonts w:ascii="Simplified Arabic Fixed" w:hAnsi="Simplified Arabic Fixed" w:cs="Simplified Arabic Fixed"/>
+                <w:b w:val="0"/>
                 <w:i w:val="0"/>
                 <w:sz w:val="18"/>
                 <w:szCs w:val="18"/>
@@ -1488,8 +3267,9 @@
               <w:contextualSpacing/>
               <w:jc w:val="center"/>
               <w:rPr>
-                <w:rStyle w:val="Hervorhebung"/>
-                <w:rFonts w:ascii="Simplified Arabic Fixed" w:hAnsi="Simplified Arabic Fixed" w:cs="Simplified Arabic Fixed"/>
+                <w:rStyle w:val="Emphasis"/>
+                <w:rFonts w:ascii="Simplified Arabic Fixed" w:hAnsi="Simplified Arabic Fixed" w:cs="Simplified Arabic Fixed"/>
+                <w:b w:val="0"/>
                 <w:i w:val="0"/>
                 <w:sz w:val="18"/>
                 <w:szCs w:val="18"/>
@@ -1497,8 +3277,9 @@
             </w:pPr>
             <w:r>
               <w:rPr>
-                <w:rStyle w:val="Hervorhebung"/>
-                <w:rFonts w:ascii="Simplified Arabic Fixed" w:hAnsi="Simplified Arabic Fixed" w:cs="Simplified Arabic Fixed"/>
+                <w:rStyle w:val="Emphasis"/>
+                <w:rFonts w:ascii="Simplified Arabic Fixed" w:hAnsi="Simplified Arabic Fixed" w:cs="Simplified Arabic Fixed"/>
+                <w:b w:val="0"/>
                 <w:i w:val="0"/>
                 <w:sz w:val="18"/>
                 <w:szCs w:val="18"/>
@@ -1523,8 +3304,9 @@
               <w:contextualSpacing/>
               <w:jc w:val="center"/>
               <w:rPr>
-                <w:rStyle w:val="Hervorhebung"/>
-                <w:rFonts w:ascii="Simplified Arabic Fixed" w:hAnsi="Simplified Arabic Fixed" w:cs="Simplified Arabic Fixed"/>
+                <w:rStyle w:val="Emphasis"/>
+                <w:rFonts w:ascii="Simplified Arabic Fixed" w:hAnsi="Simplified Arabic Fixed" w:cs="Simplified Arabic Fixed"/>
+                <w:b w:val="0"/>
                 <w:i w:val="0"/>
                 <w:sz w:val="18"/>
                 <w:szCs w:val="18"/>
@@ -1532,8 +3314,9 @@
             </w:pPr>
             <w:r>
               <w:rPr>
-                <w:rStyle w:val="Hervorhebung"/>
-                <w:rFonts w:ascii="Simplified Arabic Fixed" w:hAnsi="Simplified Arabic Fixed" w:cs="Simplified Arabic Fixed"/>
+                <w:rStyle w:val="Emphasis"/>
+                <w:rFonts w:ascii="Simplified Arabic Fixed" w:hAnsi="Simplified Arabic Fixed" w:cs="Simplified Arabic Fixed"/>
+                <w:b w:val="0"/>
                 <w:i w:val="0"/>
                 <w:sz w:val="18"/>
                 <w:szCs w:val="18"/>
@@ -1558,8 +3341,9 @@
               <w:contextualSpacing/>
               <w:jc w:val="center"/>
               <w:rPr>
-                <w:rStyle w:val="Hervorhebung"/>
-                <w:rFonts w:ascii="Simplified Arabic Fixed" w:hAnsi="Simplified Arabic Fixed" w:cs="Simplified Arabic Fixed"/>
+                <w:rStyle w:val="Emphasis"/>
+                <w:rFonts w:ascii="Simplified Arabic Fixed" w:hAnsi="Simplified Arabic Fixed" w:cs="Simplified Arabic Fixed"/>
+                <w:b w:val="0"/>
                 <w:i w:val="0"/>
                 <w:sz w:val="18"/>
                 <w:szCs w:val="18"/>
@@ -1567,8 +3351,9 @@
             </w:pPr>
             <w:r>
               <w:rPr>
-                <w:rStyle w:val="Hervorhebung"/>
-                <w:rFonts w:ascii="Simplified Arabic Fixed" w:hAnsi="Simplified Arabic Fixed" w:cs="Simplified Arabic Fixed"/>
+                <w:rStyle w:val="Emphasis"/>
+                <w:rFonts w:ascii="Simplified Arabic Fixed" w:hAnsi="Simplified Arabic Fixed" w:cs="Simplified Arabic Fixed"/>
+                <w:b w:val="0"/>
                 <w:i w:val="0"/>
                 <w:sz w:val="18"/>
                 <w:szCs w:val="18"/>
@@ -1593,8 +3378,9 @@
               <w:contextualSpacing/>
               <w:jc w:val="center"/>
               <w:rPr>
-                <w:rStyle w:val="Hervorhebung"/>
-                <w:rFonts w:ascii="Simplified Arabic Fixed" w:hAnsi="Simplified Arabic Fixed" w:cs="Simplified Arabic Fixed"/>
+                <w:rStyle w:val="Emphasis"/>
+                <w:rFonts w:ascii="Simplified Arabic Fixed" w:hAnsi="Simplified Arabic Fixed" w:cs="Simplified Arabic Fixed"/>
+                <w:b w:val="0"/>
                 <w:i w:val="0"/>
                 <w:sz w:val="18"/>
                 <w:szCs w:val="18"/>
@@ -1602,8 +3388,9 @@
             </w:pPr>
             <w:r>
               <w:rPr>
-                <w:rStyle w:val="Hervorhebung"/>
-                <w:rFonts w:ascii="Simplified Arabic Fixed" w:hAnsi="Simplified Arabic Fixed" w:cs="Simplified Arabic Fixed"/>
+                <w:rStyle w:val="Emphasis"/>
+                <w:rFonts w:ascii="Simplified Arabic Fixed" w:hAnsi="Simplified Arabic Fixed" w:cs="Simplified Arabic Fixed"/>
+                <w:b w:val="0"/>
                 <w:i w:val="0"/>
                 <w:sz w:val="18"/>
                 <w:szCs w:val="18"/>
@@ -1628,8 +3415,9 @@
               <w:contextualSpacing/>
               <w:jc w:val="center"/>
               <w:rPr>
-                <w:rStyle w:val="Hervorhebung"/>
-                <w:rFonts w:ascii="Simplified Arabic Fixed" w:hAnsi="Simplified Arabic Fixed" w:cs="Simplified Arabic Fixed"/>
+                <w:rStyle w:val="Emphasis"/>
+                <w:rFonts w:ascii="Simplified Arabic Fixed" w:hAnsi="Simplified Arabic Fixed" w:cs="Simplified Arabic Fixed"/>
+                <w:b w:val="0"/>
                 <w:i w:val="0"/>
                 <w:sz w:val="18"/>
                 <w:szCs w:val="18"/>
@@ -1637,8 +3425,9 @@
             </w:pPr>
             <w:r>
               <w:rPr>
-                <w:rStyle w:val="Hervorhebung"/>
-                <w:rFonts w:ascii="Simplified Arabic Fixed" w:hAnsi="Simplified Arabic Fixed" w:cs="Simplified Arabic Fixed"/>
+                <w:rStyle w:val="Emphasis"/>
+                <w:rFonts w:ascii="Simplified Arabic Fixed" w:hAnsi="Simplified Arabic Fixed" w:cs="Simplified Arabic Fixed"/>
+                <w:b w:val="0"/>
                 <w:i w:val="0"/>
                 <w:sz w:val="18"/>
                 <w:szCs w:val="18"/>
@@ -1663,8 +3452,9 @@
               <w:contextualSpacing/>
               <w:jc w:val="center"/>
               <w:rPr>
-                <w:rStyle w:val="Hervorhebung"/>
-                <w:rFonts w:ascii="Simplified Arabic Fixed" w:hAnsi="Simplified Arabic Fixed" w:cs="Simplified Arabic Fixed"/>
+                <w:rStyle w:val="Emphasis"/>
+                <w:rFonts w:ascii="Simplified Arabic Fixed" w:hAnsi="Simplified Arabic Fixed" w:cs="Simplified Arabic Fixed"/>
+                <w:b w:val="0"/>
                 <w:i w:val="0"/>
                 <w:sz w:val="18"/>
                 <w:szCs w:val="18"/>
@@ -1672,8 +3462,9 @@
             </w:pPr>
             <w:r>
               <w:rPr>
-                <w:rStyle w:val="Hervorhebung"/>
-                <w:rFonts w:ascii="Simplified Arabic Fixed" w:hAnsi="Simplified Arabic Fixed" w:cs="Simplified Arabic Fixed"/>
+                <w:rStyle w:val="Emphasis"/>
+                <w:rFonts w:ascii="Simplified Arabic Fixed" w:hAnsi="Simplified Arabic Fixed" w:cs="Simplified Arabic Fixed"/>
+                <w:b w:val="0"/>
                 <w:i w:val="0"/>
                 <w:sz w:val="18"/>
                 <w:szCs w:val="18"/>
@@ -1698,8 +3489,9 @@
               <w:contextualSpacing/>
               <w:jc w:val="center"/>
               <w:rPr>
-                <w:rStyle w:val="Hervorhebung"/>
-                <w:rFonts w:ascii="Simplified Arabic Fixed" w:hAnsi="Simplified Arabic Fixed" w:cs="Simplified Arabic Fixed"/>
+                <w:rStyle w:val="Emphasis"/>
+                <w:rFonts w:ascii="Simplified Arabic Fixed" w:hAnsi="Simplified Arabic Fixed" w:cs="Simplified Arabic Fixed"/>
+                <w:b w:val="0"/>
                 <w:i w:val="0"/>
                 <w:sz w:val="18"/>
                 <w:szCs w:val="18"/>
@@ -1707,8 +3499,9 @@
             </w:pPr>
             <w:r>
               <w:rPr>
-                <w:rStyle w:val="Hervorhebung"/>
-                <w:rFonts w:ascii="Simplified Arabic Fixed" w:hAnsi="Simplified Arabic Fixed" w:cs="Simplified Arabic Fixed"/>
+                <w:rStyle w:val="Emphasis"/>
+                <w:rFonts w:ascii="Simplified Arabic Fixed" w:hAnsi="Simplified Arabic Fixed" w:cs="Simplified Arabic Fixed"/>
+                <w:b w:val="0"/>
                 <w:i w:val="0"/>
                 <w:sz w:val="18"/>
                 <w:szCs w:val="18"/>
@@ -1733,8 +3526,9 @@
               <w:contextualSpacing/>
               <w:jc w:val="center"/>
               <w:rPr>
-                <w:rStyle w:val="Hervorhebung"/>
-                <w:rFonts w:ascii="Simplified Arabic Fixed" w:hAnsi="Simplified Arabic Fixed" w:cs="Simplified Arabic Fixed"/>
+                <w:rStyle w:val="Emphasis"/>
+                <w:rFonts w:ascii="Simplified Arabic Fixed" w:hAnsi="Simplified Arabic Fixed" w:cs="Simplified Arabic Fixed"/>
+                <w:b w:val="0"/>
                 <w:i w:val="0"/>
                 <w:sz w:val="18"/>
                 <w:szCs w:val="18"/>
@@ -1742,8 +3536,9 @@
             </w:pPr>
             <w:r>
               <w:rPr>
-                <w:rStyle w:val="Hervorhebung"/>
-                <w:rFonts w:ascii="Simplified Arabic Fixed" w:hAnsi="Simplified Arabic Fixed" w:cs="Simplified Arabic Fixed"/>
+                <w:rStyle w:val="Emphasis"/>
+                <w:rFonts w:ascii="Simplified Arabic Fixed" w:hAnsi="Simplified Arabic Fixed" w:cs="Simplified Arabic Fixed"/>
+                <w:b w:val="0"/>
                 <w:i w:val="0"/>
                 <w:sz w:val="18"/>
                 <w:szCs w:val="18"/>
@@ -1768,8 +3563,9 @@
               <w:contextualSpacing/>
               <w:jc w:val="center"/>
               <w:rPr>
-                <w:rStyle w:val="Hervorhebung"/>
-                <w:rFonts w:ascii="Simplified Arabic Fixed" w:hAnsi="Simplified Arabic Fixed" w:cs="Simplified Arabic Fixed"/>
+                <w:rStyle w:val="Emphasis"/>
+                <w:rFonts w:ascii="Simplified Arabic Fixed" w:hAnsi="Simplified Arabic Fixed" w:cs="Simplified Arabic Fixed"/>
+                <w:b w:val="0"/>
                 <w:i w:val="0"/>
                 <w:sz w:val="18"/>
                 <w:szCs w:val="18"/>
@@ -1777,8 +3573,9 @@
             </w:pPr>
             <w:r>
               <w:rPr>
-                <w:rStyle w:val="Hervorhebung"/>
-                <w:rFonts w:ascii="Simplified Arabic Fixed" w:hAnsi="Simplified Arabic Fixed" w:cs="Simplified Arabic Fixed"/>
+                <w:rStyle w:val="Emphasis"/>
+                <w:rFonts w:ascii="Simplified Arabic Fixed" w:hAnsi="Simplified Arabic Fixed" w:cs="Simplified Arabic Fixed"/>
+                <w:b w:val="0"/>
                 <w:i w:val="0"/>
                 <w:sz w:val="18"/>
                 <w:szCs w:val="18"/>
@@ -1789,6 +3586,9 @@
         </w:tc>
       </w:tr>
       <w:tr>
+        <w:trPr>
+          <w:trHeight w:val="294"/>
+        </w:trPr>
         <w:tc>
           <w:tcPr>
             <w:tcW w:w="687" w:type="dxa"/>
@@ -1802,8 +3602,9 @@
               <w:contextualSpacing/>
               <w:jc w:val="center"/>
               <w:rPr>
-                <w:rStyle w:val="Hervorhebung"/>
-                <w:rFonts w:ascii="Simplified Arabic Fixed" w:hAnsi="Simplified Arabic Fixed" w:cs="Simplified Arabic Fixed"/>
+                <w:rStyle w:val="Emphasis"/>
+                <w:rFonts w:ascii="Simplified Arabic Fixed" w:hAnsi="Simplified Arabic Fixed" w:cs="Simplified Arabic Fixed"/>
+                <w:b w:val="0"/>
                 <w:i w:val="0"/>
                 <w:sz w:val="18"/>
                 <w:szCs w:val="18"/>
@@ -1811,8 +3612,9 @@
             </w:pPr>
             <w:r>
               <w:rPr>
-                <w:rStyle w:val="Hervorhebung"/>
-                <w:rFonts w:ascii="Simplified Arabic Fixed" w:hAnsi="Simplified Arabic Fixed" w:cs="Simplified Arabic Fixed"/>
+                <w:rStyle w:val="Emphasis"/>
+                <w:rFonts w:ascii="Simplified Arabic Fixed" w:hAnsi="Simplified Arabic Fixed" w:cs="Simplified Arabic Fixed"/>
+                <w:b w:val="0"/>
                 <w:i w:val="0"/>
                 <w:sz w:val="18"/>
                 <w:szCs w:val="18"/>
@@ -1834,8 +3636,9 @@
               <w:contextualSpacing/>
               <w:jc w:val="center"/>
               <w:rPr>
-                <w:rStyle w:val="Hervorhebung"/>
-                <w:rFonts w:ascii="Simplified Arabic Fixed" w:hAnsi="Simplified Arabic Fixed" w:cs="Simplified Arabic Fixed"/>
+                <w:rStyle w:val="Emphasis"/>
+                <w:rFonts w:ascii="Simplified Arabic Fixed" w:hAnsi="Simplified Arabic Fixed" w:cs="Simplified Arabic Fixed"/>
+                <w:b w:val="0"/>
                 <w:i w:val="0"/>
                 <w:sz w:val="18"/>
                 <w:szCs w:val="18"/>
@@ -1843,8 +3646,9 @@
             </w:pPr>
             <w:r>
               <w:rPr>
-                <w:rStyle w:val="Hervorhebung"/>
-                <w:rFonts w:ascii="Simplified Arabic Fixed" w:hAnsi="Simplified Arabic Fixed" w:cs="Simplified Arabic Fixed"/>
+                <w:rStyle w:val="Emphasis"/>
+                <w:rFonts w:ascii="Simplified Arabic Fixed" w:hAnsi="Simplified Arabic Fixed" w:cs="Simplified Arabic Fixed"/>
+                <w:b w:val="0"/>
                 <w:i w:val="0"/>
                 <w:sz w:val="18"/>
                 <w:szCs w:val="18"/>
@@ -1866,8 +3670,9 @@
               <w:contextualSpacing/>
               <w:jc w:val="center"/>
               <w:rPr>
-                <w:rStyle w:val="Hervorhebung"/>
-                <w:rFonts w:ascii="Simplified Arabic Fixed" w:hAnsi="Simplified Arabic Fixed" w:cs="Simplified Arabic Fixed"/>
+                <w:rStyle w:val="Emphasis"/>
+                <w:rFonts w:ascii="Simplified Arabic Fixed" w:hAnsi="Simplified Arabic Fixed" w:cs="Simplified Arabic Fixed"/>
+                <w:b w:val="0"/>
                 <w:i w:val="0"/>
                 <w:sz w:val="18"/>
                 <w:szCs w:val="18"/>
@@ -1875,8 +3680,9 @@
             </w:pPr>
             <w:r>
               <w:rPr>
-                <w:rStyle w:val="Hervorhebung"/>
-                <w:rFonts w:ascii="Simplified Arabic Fixed" w:hAnsi="Simplified Arabic Fixed" w:cs="Simplified Arabic Fixed"/>
+                <w:rStyle w:val="Emphasis"/>
+                <w:rFonts w:ascii="Simplified Arabic Fixed" w:hAnsi="Simplified Arabic Fixed" w:cs="Simplified Arabic Fixed"/>
+                <w:b w:val="0"/>
                 <w:i w:val="0"/>
                 <w:sz w:val="18"/>
                 <w:szCs w:val="18"/>
@@ -1898,8 +3704,9 @@
               <w:contextualSpacing/>
               <w:jc w:val="center"/>
               <w:rPr>
-                <w:rStyle w:val="Hervorhebung"/>
-                <w:rFonts w:ascii="Simplified Arabic Fixed" w:hAnsi="Simplified Arabic Fixed" w:cs="Simplified Arabic Fixed"/>
+                <w:rStyle w:val="Emphasis"/>
+                <w:rFonts w:ascii="Simplified Arabic Fixed" w:hAnsi="Simplified Arabic Fixed" w:cs="Simplified Arabic Fixed"/>
+                <w:b w:val="0"/>
                 <w:i w:val="0"/>
                 <w:sz w:val="18"/>
                 <w:szCs w:val="18"/>
@@ -1907,8 +3714,9 @@
             </w:pPr>
             <w:r>
               <w:rPr>
-                <w:rStyle w:val="Hervorhebung"/>
-                <w:rFonts w:ascii="Simplified Arabic Fixed" w:hAnsi="Simplified Arabic Fixed" w:cs="Simplified Arabic Fixed"/>
+                <w:rStyle w:val="Emphasis"/>
+                <w:rFonts w:ascii="Simplified Arabic Fixed" w:hAnsi="Simplified Arabic Fixed" w:cs="Simplified Arabic Fixed"/>
+                <w:b w:val="0"/>
                 <w:i w:val="0"/>
                 <w:sz w:val="18"/>
                 <w:szCs w:val="18"/>
@@ -1930,8 +3738,9 @@
               <w:contextualSpacing/>
               <w:jc w:val="center"/>
               <w:rPr>
-                <w:rStyle w:val="Hervorhebung"/>
-                <w:rFonts w:ascii="Simplified Arabic Fixed" w:hAnsi="Simplified Arabic Fixed" w:cs="Simplified Arabic Fixed"/>
+                <w:rStyle w:val="Emphasis"/>
+                <w:rFonts w:ascii="Simplified Arabic Fixed" w:hAnsi="Simplified Arabic Fixed" w:cs="Simplified Arabic Fixed"/>
+                <w:b w:val="0"/>
                 <w:i w:val="0"/>
                 <w:sz w:val="18"/>
                 <w:szCs w:val="18"/>
@@ -1939,8 +3748,9 @@
             </w:pPr>
             <w:r>
               <w:rPr>
-                <w:rStyle w:val="Hervorhebung"/>
-                <w:rFonts w:ascii="Simplified Arabic Fixed" w:hAnsi="Simplified Arabic Fixed" w:cs="Simplified Arabic Fixed"/>
+                <w:rStyle w:val="Emphasis"/>
+                <w:rFonts w:ascii="Simplified Arabic Fixed" w:hAnsi="Simplified Arabic Fixed" w:cs="Simplified Arabic Fixed"/>
+                <w:b w:val="0"/>
                 <w:i w:val="0"/>
                 <w:sz w:val="18"/>
                 <w:szCs w:val="18"/>
@@ -1962,8 +3772,9 @@
               <w:contextualSpacing/>
               <w:jc w:val="center"/>
               <w:rPr>
-                <w:rStyle w:val="Hervorhebung"/>
-                <w:rFonts w:ascii="Simplified Arabic Fixed" w:hAnsi="Simplified Arabic Fixed" w:cs="Simplified Arabic Fixed"/>
+                <w:rStyle w:val="Emphasis"/>
+                <w:rFonts w:ascii="Simplified Arabic Fixed" w:hAnsi="Simplified Arabic Fixed" w:cs="Simplified Arabic Fixed"/>
+                <w:b w:val="0"/>
                 <w:i w:val="0"/>
                 <w:sz w:val="18"/>
                 <w:szCs w:val="18"/>
@@ -1971,8 +3782,9 @@
             </w:pPr>
             <w:r>
               <w:rPr>
-                <w:rStyle w:val="Hervorhebung"/>
-                <w:rFonts w:ascii="Simplified Arabic Fixed" w:hAnsi="Simplified Arabic Fixed" w:cs="Simplified Arabic Fixed"/>
+                <w:rStyle w:val="Emphasis"/>
+                <w:rFonts w:ascii="Simplified Arabic Fixed" w:hAnsi="Simplified Arabic Fixed" w:cs="Simplified Arabic Fixed"/>
+                <w:b w:val="0"/>
                 <w:i w:val="0"/>
                 <w:sz w:val="18"/>
                 <w:szCs w:val="18"/>
@@ -1994,8 +3806,9 @@
               <w:contextualSpacing/>
               <w:jc w:val="center"/>
               <w:rPr>
-                <w:rStyle w:val="Hervorhebung"/>
-                <w:rFonts w:ascii="Simplified Arabic Fixed" w:hAnsi="Simplified Arabic Fixed" w:cs="Simplified Arabic Fixed"/>
+                <w:rStyle w:val="Emphasis"/>
+                <w:rFonts w:ascii="Simplified Arabic Fixed" w:hAnsi="Simplified Arabic Fixed" w:cs="Simplified Arabic Fixed"/>
+                <w:b w:val="0"/>
                 <w:i w:val="0"/>
                 <w:sz w:val="18"/>
                 <w:szCs w:val="18"/>
@@ -2003,8 +3816,9 @@
             </w:pPr>
             <w:r>
               <w:rPr>
-                <w:rStyle w:val="Hervorhebung"/>
-                <w:rFonts w:ascii="Simplified Arabic Fixed" w:hAnsi="Simplified Arabic Fixed" w:cs="Simplified Arabic Fixed"/>
+                <w:rStyle w:val="Emphasis"/>
+                <w:rFonts w:ascii="Simplified Arabic Fixed" w:hAnsi="Simplified Arabic Fixed" w:cs="Simplified Arabic Fixed"/>
+                <w:b w:val="0"/>
                 <w:i w:val="0"/>
                 <w:sz w:val="18"/>
                 <w:szCs w:val="18"/>
@@ -2026,8 +3840,9 @@
               <w:contextualSpacing/>
               <w:jc w:val="center"/>
               <w:rPr>
-                <w:rStyle w:val="Hervorhebung"/>
-                <w:rFonts w:ascii="Simplified Arabic Fixed" w:hAnsi="Simplified Arabic Fixed" w:cs="Simplified Arabic Fixed"/>
+                <w:rStyle w:val="Emphasis"/>
+                <w:rFonts w:ascii="Simplified Arabic Fixed" w:hAnsi="Simplified Arabic Fixed" w:cs="Simplified Arabic Fixed"/>
+                <w:b w:val="0"/>
                 <w:i w:val="0"/>
                 <w:sz w:val="18"/>
                 <w:szCs w:val="18"/>
@@ -2035,8 +3850,9 @@
             </w:pPr>
             <w:r>
               <w:rPr>
-                <w:rStyle w:val="Hervorhebung"/>
-                <w:rFonts w:ascii="Simplified Arabic Fixed" w:hAnsi="Simplified Arabic Fixed" w:cs="Simplified Arabic Fixed"/>
+                <w:rStyle w:val="Emphasis"/>
+                <w:rFonts w:ascii="Simplified Arabic Fixed" w:hAnsi="Simplified Arabic Fixed" w:cs="Simplified Arabic Fixed"/>
+                <w:b w:val="0"/>
                 <w:i w:val="0"/>
                 <w:sz w:val="18"/>
                 <w:szCs w:val="18"/>
@@ -2058,8 +3874,9 @@
               <w:contextualSpacing/>
               <w:jc w:val="center"/>
               <w:rPr>
-                <w:rStyle w:val="Hervorhebung"/>
-                <w:rFonts w:ascii="Simplified Arabic Fixed" w:hAnsi="Simplified Arabic Fixed" w:cs="Simplified Arabic Fixed"/>
+                <w:rStyle w:val="Emphasis"/>
+                <w:rFonts w:ascii="Simplified Arabic Fixed" w:hAnsi="Simplified Arabic Fixed" w:cs="Simplified Arabic Fixed"/>
+                <w:b w:val="0"/>
                 <w:i w:val="0"/>
                 <w:sz w:val="18"/>
                 <w:szCs w:val="18"/>
@@ -2067,8 +3884,9 @@
             </w:pPr>
             <w:r>
               <w:rPr>
-                <w:rStyle w:val="Hervorhebung"/>
-                <w:rFonts w:ascii="Simplified Arabic Fixed" w:hAnsi="Simplified Arabic Fixed" w:cs="Simplified Arabic Fixed"/>
+                <w:rStyle w:val="Emphasis"/>
+                <w:rFonts w:ascii="Simplified Arabic Fixed" w:hAnsi="Simplified Arabic Fixed" w:cs="Simplified Arabic Fixed"/>
+                <w:b w:val="0"/>
                 <w:i w:val="0"/>
                 <w:sz w:val="18"/>
                 <w:szCs w:val="18"/>
@@ -2090,8 +3908,9 @@
               <w:contextualSpacing/>
               <w:jc w:val="center"/>
               <w:rPr>
-                <w:rStyle w:val="Hervorhebung"/>
-                <w:rFonts w:ascii="Simplified Arabic Fixed" w:hAnsi="Simplified Arabic Fixed" w:cs="Simplified Arabic Fixed"/>
+                <w:rStyle w:val="Emphasis"/>
+                <w:rFonts w:ascii="Simplified Arabic Fixed" w:hAnsi="Simplified Arabic Fixed" w:cs="Simplified Arabic Fixed"/>
+                <w:b w:val="0"/>
                 <w:i w:val="0"/>
                 <w:sz w:val="18"/>
                 <w:szCs w:val="18"/>
@@ -2099,8 +3918,9 @@
             </w:pPr>
             <w:r>
               <w:rPr>
-                <w:rStyle w:val="Hervorhebung"/>
-                <w:rFonts w:ascii="Simplified Arabic Fixed" w:hAnsi="Simplified Arabic Fixed" w:cs="Simplified Arabic Fixed"/>
+                <w:rStyle w:val="Emphasis"/>
+                <w:rFonts w:ascii="Simplified Arabic Fixed" w:hAnsi="Simplified Arabic Fixed" w:cs="Simplified Arabic Fixed"/>
+                <w:b w:val="0"/>
                 <w:i w:val="0"/>
                 <w:sz w:val="18"/>
                 <w:szCs w:val="18"/>
@@ -2122,8 +3942,9 @@
               <w:contextualSpacing/>
               <w:jc w:val="center"/>
               <w:rPr>
-                <w:rStyle w:val="Hervorhebung"/>
-                <w:rFonts w:ascii="Simplified Arabic Fixed" w:hAnsi="Simplified Arabic Fixed" w:cs="Simplified Arabic Fixed"/>
+                <w:rStyle w:val="Emphasis"/>
+                <w:rFonts w:ascii="Simplified Arabic Fixed" w:hAnsi="Simplified Arabic Fixed" w:cs="Simplified Arabic Fixed"/>
+                <w:b w:val="0"/>
                 <w:i w:val="0"/>
                 <w:sz w:val="18"/>
                 <w:szCs w:val="18"/>
@@ -2131,8 +3952,9 @@
             </w:pPr>
             <w:r>
               <w:rPr>
-                <w:rStyle w:val="Hervorhebung"/>
-                <w:rFonts w:ascii="Simplified Arabic Fixed" w:hAnsi="Simplified Arabic Fixed" w:cs="Simplified Arabic Fixed"/>
+                <w:rStyle w:val="Emphasis"/>
+                <w:rFonts w:ascii="Simplified Arabic Fixed" w:hAnsi="Simplified Arabic Fixed" w:cs="Simplified Arabic Fixed"/>
+                <w:b w:val="0"/>
                 <w:i w:val="0"/>
                 <w:sz w:val="18"/>
                 <w:szCs w:val="18"/>
@@ -2154,8 +3976,9 @@
               <w:contextualSpacing/>
               <w:jc w:val="center"/>
               <w:rPr>
-                <w:rStyle w:val="Hervorhebung"/>
-                <w:rFonts w:ascii="Simplified Arabic Fixed" w:hAnsi="Simplified Arabic Fixed" w:cs="Simplified Arabic Fixed"/>
+                <w:rStyle w:val="Emphasis"/>
+                <w:rFonts w:ascii="Simplified Arabic Fixed" w:hAnsi="Simplified Arabic Fixed" w:cs="Simplified Arabic Fixed"/>
+                <w:b w:val="0"/>
                 <w:i w:val="0"/>
                 <w:sz w:val="18"/>
                 <w:szCs w:val="18"/>
@@ -2163,8 +3986,9 @@
             </w:pPr>
             <w:r>
               <w:rPr>
-                <w:rStyle w:val="Hervorhebung"/>
-                <w:rFonts w:ascii="Simplified Arabic Fixed" w:hAnsi="Simplified Arabic Fixed" w:cs="Simplified Arabic Fixed"/>
+                <w:rStyle w:val="Emphasis"/>
+                <w:rFonts w:ascii="Simplified Arabic Fixed" w:hAnsi="Simplified Arabic Fixed" w:cs="Simplified Arabic Fixed"/>
+                <w:b w:val="0"/>
                 <w:i w:val="0"/>
                 <w:sz w:val="18"/>
                 <w:szCs w:val="18"/>
@@ -2186,8 +4010,9 @@
               <w:contextualSpacing/>
               <w:jc w:val="center"/>
               <w:rPr>
-                <w:rStyle w:val="Hervorhebung"/>
-                <w:rFonts w:ascii="Simplified Arabic Fixed" w:hAnsi="Simplified Arabic Fixed" w:cs="Simplified Arabic Fixed"/>
+                <w:rStyle w:val="Emphasis"/>
+                <w:rFonts w:ascii="Simplified Arabic Fixed" w:hAnsi="Simplified Arabic Fixed" w:cs="Simplified Arabic Fixed"/>
+                <w:b w:val="0"/>
                 <w:i w:val="0"/>
                 <w:sz w:val="18"/>
                 <w:szCs w:val="18"/>
@@ -2195,8 +4020,9 @@
             </w:pPr>
             <w:r>
               <w:rPr>
-                <w:rStyle w:val="Hervorhebung"/>
-                <w:rFonts w:ascii="Simplified Arabic Fixed" w:hAnsi="Simplified Arabic Fixed" w:cs="Simplified Arabic Fixed"/>
+                <w:rStyle w:val="Emphasis"/>
+                <w:rFonts w:ascii="Simplified Arabic Fixed" w:hAnsi="Simplified Arabic Fixed" w:cs="Simplified Arabic Fixed"/>
+                <w:b w:val="0"/>
                 <w:i w:val="0"/>
                 <w:sz w:val="18"/>
                 <w:szCs w:val="18"/>
@@ -2211,227 +4037,77 @@
       <w:pPr>
         <w:spacing w:before="120"/>
         <w:rPr>
-          <w:rStyle w:val="Hervorhebung"/>
+          <w:rStyle w:val="Emphasis"/>
+          <w:b w:val="0"/>
           <w:i w:val="0"/>
         </w:rPr>
       </w:pPr>
       <w:r>
         <w:rPr>
-          <w:rStyle w:val="Hervorhebung"/>
+          <w:rStyle w:val="Emphasis"/>
+          <w:b w:val="0"/>
           <w:i w:val="0"/>
         </w:rPr>
-        <w:t>Der maximale Anzahl von Versuchen um den Caesar-Chiffre zu entschlüsseln beträgt 25.</w:t>
-      </w:r>
-    </w:p>
-    <w:p>
-      <w:pPr>
-        <w:rPr>
-          <w:rStyle w:val="SchwacheHervorhebung"/>
-        </w:rPr>
-      </w:pPr>
-      <w:r>
-        <w:rPr>
-          <w:rStyle w:val="SchwacheHervorhebung"/>
-        </w:rPr>
-        <w:t>Substitutions-Chiffre</w:t>
-      </w:r>
-    </w:p>
-    <w:p>
-      <w:pPr>
-        <w:jc w:val="both"/>
-        <w:rPr>
-          <w:rStyle w:val="Hervorhebung"/>
+        <w:t>Der maximale Anzahl von Versuchen um den Caesar-Chiffre zu entschlüsseln beträgt 25</w:t>
+      </w:r>
+      <w:r>
+        <w:rPr>
+          <w:rStyle w:val="Emphasis"/>
+          <w:b w:val="0"/>
           <w:i w:val="0"/>
         </w:rPr>
-      </w:pPr>
-      <w:r>
-        <w:rPr>
-          <w:rStyle w:val="Hervorhebung"/>
+        <w:t xml:space="preserve"> (entspricht der Anzahl Verschiebungen</w:t>
+      </w:r>
+      <w:r>
+        <w:rPr>
+          <w:rStyle w:val="Emphasis"/>
+          <w:b w:val="0"/>
           <w:i w:val="0"/>
         </w:rPr>
-        <w:t>Der Substitution-Chiffre ist schon etwas komplexer da hierbei das Chiffre-Alphabet nicht mehr einfach verschoben wird, sondern völlig willkürlich neu angeordnet wird. Dadurch entsehen 26! Möglichkeiten (das sind 403‘291‘461‘126‘605‘635‘584‘000‘000). Diese Vielzahl der Möglichkeiten würden bei einem simplen Brutforce Algorithmus auch die Heutigen Hochleistungsrechner vor gewisse Probleme stellen.</w:t>
-      </w:r>
-      <w:r>
-        <w:rPr>
-          <w:rStyle w:val="Hervorhebung"/>
+        <w:t>)</w:t>
+      </w:r>
+      <w:r>
+        <w:rPr>
+          <w:rStyle w:val="Emphasis"/>
+          <w:b w:val="0"/>
           <w:i w:val="0"/>
         </w:rPr>
-        <w:t xml:space="preserve"> Die Schwachstelle dieses Chiffre liegt in der je nach Sprache ungleich verteilten Buchstaben.</w:t>
-      </w:r>
-    </w:p>
-    <w:p>
-      <w:pPr>
-        <w:jc w:val="both"/>
-        <w:rPr>
-          <w:rStyle w:val="Hervorhebung"/>
+        <w:t>.</w:t>
+      </w:r>
+    </w:p>
+    <w:p>
+      <w:pPr>
+        <w:spacing w:before="120"/>
+        <w:rPr>
+          <w:rStyle w:val="Emphasis"/>
+          <w:b w:val="0"/>
           <w:i w:val="0"/>
         </w:rPr>
       </w:pPr>
-      <w:r>
-        <w:rPr>
-          <w:noProof/>
-          <w:lang w:val="de-DE" w:eastAsia="de-DE"/>
-        </w:rPr>
-        <w:drawing>
-          <wp:inline distT="0" distB="0" distL="0" distR="0">
-            <wp:extent cx="5760720" cy="1871594"/>
-            <wp:effectExtent l="0" t="0" r="0" b="0"/>
-            <wp:docPr id="2" name="Grafik 2" descr="http://upload.wikimedia.org/wikipedia/de/timeline/f14b01fe9aa15a0bbea65061f532eeee.png"/>
-            <wp:cNvGraphicFramePr>
-              <a:graphicFrameLocks xmlns:a="http://schemas.openxmlformats.org/drawingml/2006/main" noChangeAspect="1"/>
-            </wp:cNvGraphicFramePr>
-            <a:graphic xmlns:a="http://schemas.openxmlformats.org/drawingml/2006/main">
-              <a:graphicData uri="http://schemas.openxmlformats.org/drawingml/2006/picture">
-                <pic:pic xmlns:pic="http://schemas.openxmlformats.org/drawingml/2006/picture">
-                  <pic:nvPicPr>
-                    <pic:cNvPr id="0" name="Picture 1" descr="http://upload.wikimedia.org/wikipedia/de/timeline/f14b01fe9aa15a0bbea65061f532eeee.png"/>
-                    <pic:cNvPicPr>
-                      <a:picLocks noChangeAspect="1" noChangeArrowheads="1"/>
-                    </pic:cNvPicPr>
-                  </pic:nvPicPr>
-                  <pic:blipFill>
-                    <a:blip r:embed="rId10">
-                      <a:extLst>
-                        <a:ext uri="{28A0092B-C50C-407E-A947-70E740481C1C}">
-                          <a14:useLocalDpi xmlns:a14="http://schemas.microsoft.com/office/drawing/2010/main" val="0"/>
-                        </a:ext>
-                      </a:extLst>
-                    </a:blip>
-                    <a:srcRect/>
-                    <a:stretch>
-                      <a:fillRect/>
-                    </a:stretch>
-                  </pic:blipFill>
-                  <pic:spPr bwMode="auto">
-                    <a:xfrm>
-                      <a:off x="0" y="0"/>
-                      <a:ext cx="5760720" cy="1871594"/>
-                    </a:xfrm>
-                    <a:prstGeom prst="rect">
-                      <a:avLst/>
-                    </a:prstGeom>
-                    <a:noFill/>
-                    <a:ln>
-                      <a:noFill/>
-                    </a:ln>
-                  </pic:spPr>
-                </pic:pic>
-              </a:graphicData>
-            </a:graphic>
-          </wp:inline>
-        </w:drawing>
-      </w:r>
-    </w:p>
-    <w:p>
-      <w:pPr>
-        <w:jc w:val="both"/>
-        <w:rPr>
-          <w:rStyle w:val="Hervorhebung"/>
+      <w:bookmarkStart w:id="7" w:name="_Toc321319464"/>
+      <w:r>
+        <w:rPr>
+          <w:rStyle w:val="Heading3Char"/>
+        </w:rPr>
+        <w:t>Umsetzung im Programm</w:t>
+      </w:r>
+      <w:bookmarkEnd w:id="7"/>
+      <w:r>
+        <w:rPr>
+          <w:rStyle w:val="Heading3Char"/>
+        </w:rPr>
+        <w:br/>
+      </w:r>
+      <w:r>
+        <w:rPr>
+          <w:rStyle w:val="Emphasis"/>
+          <w:b w:val="0"/>
           <w:i w:val="0"/>
         </w:rPr>
-      </w:pPr>
-    </w:p>
-    <w:p>
-      <w:pPr>
-        <w:pStyle w:val="berschrift3"/>
-      </w:pPr>
-      <w:r>
-        <w:t>Polyalphabetische Chiffrierung</w:t>
-      </w:r>
-    </w:p>
-    <w:p>
-      <w:pPr>
-        <w:rPr>
-          <w:rStyle w:val="SchwacheHervorhebung"/>
-        </w:rPr>
-      </w:pPr>
-      <w:r>
-        <w:rPr>
-          <w:rStyle w:val="SchwacheHervorhebung"/>
-        </w:rPr>
-        <w:t>Vigenère-Chiffre</w:t>
-      </w:r>
-    </w:p>
-    <w:p>
-      <w:pPr>
-        <w:pStyle w:val="berschrift1"/>
-        <w:rPr>
-          <w:rStyle w:val="SchwacheHervorhebung"/>
-          <w:i w:val="0"/>
-          <w:iCs w:val="0"/>
-          <w:color w:val="E80061" w:themeColor="accent1" w:themeShade="BF"/>
-        </w:rPr>
-      </w:pPr>
-      <w:r>
-        <w:rPr>
-          <w:rStyle w:val="SchwacheHervorhebung"/>
-          <w:i w:val="0"/>
-          <w:iCs w:val="0"/>
-          <w:color w:val="E80061" w:themeColor="accent1" w:themeShade="BF"/>
-        </w:rPr>
-        <w:lastRenderedPageBreak/>
-        <w:t>Um</w:t>
-      </w:r>
-      <w:r>
-        <w:rPr>
-          <w:rStyle w:val="SchwacheHervorhebung"/>
-          <w:i w:val="0"/>
-          <w:iCs w:val="0"/>
-          <w:color w:val="E80061" w:themeColor="accent1" w:themeShade="BF"/>
-        </w:rPr>
-        <w:t>setzung im</w:t>
-      </w:r>
-      <w:r>
-        <w:rPr>
-          <w:rStyle w:val="SchwacheHervorhebung"/>
-          <w:i w:val="0"/>
-          <w:iCs w:val="0"/>
-          <w:color w:val="E80061" w:themeColor="accent1" w:themeShade="BF"/>
-        </w:rPr>
-        <w:t xml:space="preserve"> Program</w:t>
-      </w:r>
-      <w:r>
-        <w:rPr>
-          <w:rStyle w:val="SchwacheHervorhebung"/>
-          <w:i w:val="0"/>
-          <w:iCs w:val="0"/>
-          <w:color w:val="E80061" w:themeColor="accent1" w:themeShade="BF"/>
-        </w:rPr>
-        <w:t>m</w:t>
-      </w:r>
-    </w:p>
-    <w:p>
-      <w:pPr>
-        <w:rPr>
-          <w:rStyle w:val="SchwacheHervorhebung"/>
-        </w:rPr>
-      </w:pPr>
-      <w:r>
-        <w:rPr>
-          <w:rStyle w:val="SchwacheHervorhebung"/>
-        </w:rPr>
-        <w:t>Caesar-Chiffre</w:t>
-      </w:r>
-    </w:p>
-    <w:p>
-      <w:r>
-        <w:t xml:space="preserve">Für die Verschlüsslung mit </w:t>
-      </w:r>
-      <w:proofErr w:type="gramStart"/>
-      <w:r>
-        <w:t>dem</w:t>
-      </w:r>
-      <w:proofErr w:type="gramEnd"/>
-      <w:r>
-        <w:t xml:space="preserve"> Caesar-Chiffre haben wir folgenden Algorithmus verwendet.</w:t>
-      </w:r>
-    </w:p>
-    <w:p>
-      <w:pPr>
-        <w:rPr>
-          <w:rFonts w:eastAsiaTheme="minorEastAsia"/>
-        </w:rPr>
-      </w:pPr>
+        <w:t>Für die Verschlüsslung mit dem Caesar-Chiffre haben wir folgenden Algorithmus verwendet.</w:t>
+      </w:r>
+    </w:p>
+    <w:p>
       <m:oMathPara>
         <m:oMath>
           <m:r>
@@ -2470,208 +4146,1206 @@
     <w:p>
       <w:pPr>
         <w:rPr>
-          <w:rFonts w:eastAsiaTheme="minorEastAsia"/>
-        </w:rPr>
-      </w:pPr>
-      <w:r>
-        <w:rPr>
-          <w:rFonts w:eastAsiaTheme="minorEastAsia"/>
-        </w:rPr>
-        <w:t xml:space="preserve">Wobei </w:t>
-      </w:r>
-      <m:oMath>
-        <m:r>
+          <w:rStyle w:val="Emphasis"/>
+          <w:b w:val="0"/>
+          <w:i w:val="0"/>
+        </w:rPr>
+      </w:pPr>
+      <w:r>
+        <w:t>Wobei z das zu verschlüsselnde Zeichen, aus einem Alphabet von 0 bis n-1, ist und k der Wert des Schlüssels.</w:t>
+      </w:r>
+    </w:p>
+    <w:p>
+      <w:pPr>
+        <w:rPr>
+          <w:rStyle w:val="Emphasis"/>
+          <w:b w:val="0"/>
+          <w:i w:val="0"/>
+        </w:rPr>
+      </w:pPr>
+      <w:r>
+        <w:t>Zum Dechiffrieren verwenden wir Bruteforce, was bei einer maximalen Schlüsselmenge von 26 und einem Alphabet mit 26 Zeichen am meisten Sinn macht. Die durchschnittliche Dauer bei unserer Implementierung ist ca. 10 ms</w:t>
+      </w:r>
+    </w:p>
+    <w:p>
+      <w:pPr>
+        <w:pStyle w:val="Heading3"/>
+        <w:rPr>
+          <w:rStyle w:val="SubtleEmphasis"/>
+          <w:i w:val="0"/>
+          <w:iCs w:val="0"/>
+        </w:rPr>
+      </w:pPr>
+      <w:bookmarkStart w:id="8" w:name="_Toc321319465"/>
+      <w:r>
+        <w:rPr>
+          <w:rStyle w:val="SubtleEmphasis"/>
+          <w:i w:val="0"/>
+          <w:iCs w:val="0"/>
+        </w:rPr>
+        <w:t>Substitutions-Chiffre</w:t>
+      </w:r>
+      <w:bookmarkEnd w:id="8"/>
+    </w:p>
+    <w:p>
+      <w:pPr>
+        <w:rPr>
+          <w:rStyle w:val="Emphasis"/>
+          <w:b w:val="0"/>
+          <w:i w:val="0"/>
+        </w:rPr>
+      </w:pPr>
+      <w:r>
+        <w:t>Der Substitution-Chiffre ist schon etwas komplexer da hierbei das Chiffre-Alphabet nicht mehr einfach verschoben wird, sondern völlig willkürlich neu angeordnet wird. Dadurch entsehen 26! Möglichkeiten (das sind 403‘291‘461‘126‘605‘635‘584‘000‘000). Diese Vielzahl der Möglichkeiten würden bei einem simplen Brutforce Algorithmus auch die Heutigen Hochleistungsrechner vor gewisse Probleme stellen. Die Schwachstelle dieses Chiffre liegt in der je nach Sprache ungleich verteilten Buchstaben</w:t>
+      </w:r>
+      <w:r>
+        <w:rPr>
+          <w:rStyle w:val="Emphasis"/>
+          <w:b w:val="0"/>
+        </w:rPr>
+        <w:t>.</w:t>
+      </w:r>
+    </w:p>
+    <w:p>
+      <w:pPr>
+        <w:jc w:val="both"/>
+        <w:rPr>
+          <w:rStyle w:val="Emphasis"/>
+          <w:i w:val="0"/>
+        </w:rPr>
+      </w:pPr>
+      <w:r>
+        <w:rPr>
+          <w:noProof/>
+          <w:lang w:eastAsia="de-CH"/>
+        </w:rPr>
+        <w:lastRenderedPageBreak/>
+        <w:drawing>
+          <wp:inline distT="0" distB="0" distL="0" distR="0" wp14:anchorId="3EE9BDC5" wp14:editId="2821F8D2">
+            <wp:extent cx="5760720" cy="1871594"/>
+            <wp:effectExtent l="0" t="0" r="0" b="0"/>
+            <wp:docPr id="2" name="Grafik 2" descr="http://upload.wikimedia.org/wikipedia/de/timeline/f14b01fe9aa15a0bbea65061f532eeee.png"/>
+            <wp:cNvGraphicFramePr>
+              <a:graphicFrameLocks xmlns:a="http://schemas.openxmlformats.org/drawingml/2006/main" noChangeAspect="1"/>
+            </wp:cNvGraphicFramePr>
+            <a:graphic xmlns:a="http://schemas.openxmlformats.org/drawingml/2006/main">
+              <a:graphicData uri="http://schemas.openxmlformats.org/drawingml/2006/picture">
+                <pic:pic xmlns:pic="http://schemas.openxmlformats.org/drawingml/2006/picture">
+                  <pic:nvPicPr>
+                    <pic:cNvPr id="0" name="Picture 1" descr="http://upload.wikimedia.org/wikipedia/de/timeline/f14b01fe9aa15a0bbea65061f532eeee.png"/>
+                    <pic:cNvPicPr>
+                      <a:picLocks noChangeAspect="1" noChangeArrowheads="1"/>
+                    </pic:cNvPicPr>
+                  </pic:nvPicPr>
+                  <pic:blipFill>
+                    <a:blip r:embed="rId9">
+                      <a:extLst>
+                        <a:ext uri="{28A0092B-C50C-407E-A947-70E740481C1C}">
+                          <a14:useLocalDpi xmlns:a14="http://schemas.microsoft.com/office/drawing/2010/main" val="0"/>
+                        </a:ext>
+                      </a:extLst>
+                    </a:blip>
+                    <a:srcRect/>
+                    <a:stretch>
+                      <a:fillRect/>
+                    </a:stretch>
+                  </pic:blipFill>
+                  <pic:spPr bwMode="auto">
+                    <a:xfrm>
+                      <a:off x="0" y="0"/>
+                      <a:ext cx="5760720" cy="1871594"/>
+                    </a:xfrm>
+                    <a:prstGeom prst="rect">
+                      <a:avLst/>
+                    </a:prstGeom>
+                    <a:noFill/>
+                    <a:ln>
+                      <a:noFill/>
+                    </a:ln>
+                  </pic:spPr>
+                </pic:pic>
+              </a:graphicData>
+            </a:graphic>
+          </wp:inline>
+        </w:drawing>
+      </w:r>
+    </w:p>
+    <w:p>
+      <w:r>
+        <w:t>Buchstabenverteilung e</w:t>
+      </w:r>
+      <w:r>
+        <w:t>uropäis</w:t>
+      </w:r>
+      <w:r>
+        <w:t>ch</w:t>
+      </w:r>
+      <w:r>
+        <w:t>er Sprachen</w:t>
+      </w:r>
+      <w:r>
+        <w:br/>
+      </w:r>
+      <w:hyperlink r:id="rId10" w:history="1">
+        <w:r>
           <w:rPr>
-            <w:rFonts w:ascii="Cambria Math" w:hAnsi="Cambria Math"/>
+            <w:rStyle w:val="Hyperlink"/>
           </w:rPr>
-          <m:t>z</m:t>
-        </m:r>
-      </m:oMath>
-      <w:r>
-        <w:rPr>
-          <w:rFonts w:eastAsiaTheme="minorEastAsia"/>
-        </w:rPr>
-        <w:t xml:space="preserve"> das zu verschlüsselnde Zeichen, aus einem Alphabet von </w:t>
-      </w:r>
-      <m:oMath>
-        <m:r>
+          <w:t>http://de.wikipedia.org/wiki/Buchstabenh%C3%A4ufigkeit</w:t>
+        </w:r>
+      </w:hyperlink>
+    </w:p>
+    <w:p>
+      <w:pPr>
+        <w:pStyle w:val="Heading3"/>
+      </w:pPr>
+      <w:bookmarkStart w:id="9" w:name="_Toc321319466"/>
+      <w:r>
+        <w:t xml:space="preserve">Kryptoanalyse und </w:t>
+      </w:r>
+      <w:r>
+        <w:t>Schwachstellen</w:t>
+      </w:r>
+      <w:bookmarkEnd w:id="9"/>
+    </w:p>
+    <w:p>
+      <w:pPr>
+        <w:rPr>
+          <w:noProof/>
+          <w:lang w:eastAsia="de-CH"/>
+        </w:rPr>
+      </w:pPr>
+      <w:r>
+        <w:t>Da bei der monoalphabetischen Chiffrierung jedes Zeichen auf genau ein anderes Zeichen abgebildet wird, kann diese Schwachstelle relativ einfach durch eine statistische Häufigkeitsanalyse der verwendeten Zeichen ausgenutzt werden.</w:t>
+      </w:r>
+      <w:r>
+        <w:br/>
+        <w:t>Ist der Text lange genug, kann diese Häufigkeitsanalyse als verlässliche Referenz genutzt werden, um die verwendete Sprache abzuleiten.</w:t>
+      </w:r>
+      <w:r>
+        <w:br/>
+      </w:r>
+    </w:p>
+    <w:p>
+      <w:r>
+        <w:rPr>
+          <w:noProof/>
+          <w:lang w:eastAsia="de-CH"/>
+        </w:rPr>
+        <w:drawing>
+          <wp:inline distT="0" distB="0" distL="0" distR="0" wp14:anchorId="4FB7761B" wp14:editId="05176CFD">
+            <wp:extent cx="5715000" cy="2886075"/>
+            <wp:effectExtent l="0" t="0" r="0" b="9525"/>
+            <wp:docPr id="3" name="Picture 3"/>
+            <wp:cNvGraphicFramePr>
+              <a:graphicFrameLocks xmlns:a="http://schemas.openxmlformats.org/drawingml/2006/main" noChangeAspect="1"/>
+            </wp:cNvGraphicFramePr>
+            <a:graphic xmlns:a="http://schemas.openxmlformats.org/drawingml/2006/main">
+              <a:graphicData uri="http://schemas.openxmlformats.org/drawingml/2006/picture">
+                <pic:pic xmlns:pic="http://schemas.openxmlformats.org/drawingml/2006/picture">
+                  <pic:nvPicPr>
+                    <pic:cNvPr id="0" name=""/>
+                    <pic:cNvPicPr/>
+                  </pic:nvPicPr>
+                  <pic:blipFill>
+                    <a:blip r:embed="rId11"/>
+                    <a:stretch>
+                      <a:fillRect/>
+                    </a:stretch>
+                  </pic:blipFill>
+                  <pic:spPr>
+                    <a:xfrm>
+                      <a:off x="0" y="0"/>
+                      <a:ext cx="5715000" cy="2886075"/>
+                    </a:xfrm>
+                    <a:prstGeom prst="rect">
+                      <a:avLst/>
+                    </a:prstGeom>
+                  </pic:spPr>
+                </pic:pic>
+              </a:graphicData>
+            </a:graphic>
+          </wp:inline>
+        </w:drawing>
+      </w:r>
+      <w:r>
+        <w:br/>
+        <w:t>Häufigkeitsanalyse eines deutschen Textes</w:t>
+      </w:r>
+      <w:r>
+        <w:br/>
+      </w:r>
+      <w:hyperlink r:id="rId12" w:history="1">
+        <w:r>
           <w:rPr>
-            <w:rFonts w:ascii="Cambria Math" w:hAnsi="Cambria Math"/>
+            <w:rStyle w:val="Hyperlink"/>
           </w:rPr>
-          <m:t>0</m:t>
-        </m:r>
-      </m:oMath>
-      <w:r>
-        <w:rPr>
-          <w:rFonts w:eastAsiaTheme="minorEastAsia"/>
-        </w:rPr>
+          <w:t>http://www.cryptool-online.org/index.php?Itemid=117</w:t>
+        </w:r>
+      </w:hyperlink>
+    </w:p>
+    <w:p>
+      <w:pPr>
+        <w:rPr>
+          <w:color w:val="FF0000"/>
+        </w:rPr>
+      </w:pPr>
+      <w:r>
+        <w:t>Sobald die Sprache zuverlässig erkannt wurde, können weitere Techniken verwendet werden, um die Identität der einzelnen Zeichen zu ermitteln, hierzu einige Beispiele:</w:t>
+      </w:r>
+      <w:r>
+        <w:br/>
+      </w:r>
+      <w:r>
+        <w:tab/>
+        <w:t>- Der Buchstabe ‚e‘ ist in den meisten europäischen Sprachen überdurchschnittlich dominant</w:t>
+      </w:r>
+      <w:r>
+        <w:br/>
+      </w:r>
+      <w:r>
+        <w:tab/>
+        <w:t xml:space="preserve">- In der deutschen Sprache folgt mit hoher Wahrscheinlichkeit auf ein ‚c‘ entweder ein ‚h‘ </w:t>
+      </w:r>
+      <w:r>
+        <w:tab/>
+      </w:r>
+      <w:r>
+        <w:t>(Kir</w:t>
+      </w:r>
+      <w:r>
+        <w:rPr>
+          <w:b/>
+        </w:rPr>
+        <w:t>ch</w:t>
+      </w:r>
+      <w:r>
+        <w:t>e) oder ein ‚k‘ (Ba</w:t>
+      </w:r>
+      <w:r>
+        <w:rPr>
+          <w:b/>
+        </w:rPr>
+        <w:t>ck</w:t>
+      </w:r>
+      <w:r>
+        <w:t>ofen) – daraus lassen sich also weitere Zeichen ableiten</w:t>
+      </w:r>
+      <w:r>
+        <w:t>.</w:t>
+      </w:r>
+      <w:r>
+        <w:br/>
+      </w:r>
+      <w:r>
+        <w:tab/>
+        <w:t xml:space="preserve">Es können also sogenannte „Bigramme“ (Gruppierung zweier aufeinanderfolgender Zeichen) </w:t>
+      </w:r>
+      <w:r>
+        <w:tab/>
+        <w:t xml:space="preserve">gebildet werden, welche eine höhere Zuverlässigkeit bei der Erkennung erlauben. Dies lässt </w:t>
+      </w:r>
+      <w:r>
+        <w:lastRenderedPageBreak/>
+        <w:tab/>
+        <w:t>sich beliebig ausdehnen (Trigramme = Gruppe dreier zusammenhängender Zeichen, etc.)</w:t>
+      </w:r>
+      <w:r>
+        <w:br/>
+      </w:r>
+      <w:r>
+        <w:tab/>
+        <w:t xml:space="preserve">- je länger der Text und die verwendeten Wörter, umso eher kann mittels lexikalischer Suche </w:t>
+      </w:r>
+      <w:r>
+        <w:tab/>
+      </w:r>
+      <w:r>
+        <w:t xml:space="preserve">(z.B. mittels Regulärer Ausdrücke) </w:t>
+      </w:r>
+      <w:r>
+        <w:t>auf das Klartextwort geschlossen werden</w:t>
+      </w:r>
+      <w:r>
+        <w:t>.</w:t>
+      </w:r>
+      <w:r>
+        <w:br/>
+      </w:r>
+      <w:r>
+        <w:rPr>
+          <w:color w:val="FF0000"/>
+        </w:rPr>
+        <w:br/>
+      </w:r>
+      <w:r>
+        <w:t>Allerdings bietet die Häufigkeitsanalyse nicht immer eine verlässliche Grundlage. Eines der bekanntesten Gegenbeispiele hierfür ist der Roman</w:t>
+      </w:r>
+      <w:r>
+        <w:t xml:space="preserve"> „La Disparition“</w:t>
+      </w:r>
+      <w:r>
+        <w:t xml:space="preserve"> von Geroges Perec, in welchem der Autor strikte den Buchstaben ‚e‘ vermied.</w:t>
+      </w:r>
+    </w:p>
+    <w:p>
+      <w:pPr>
+        <w:pStyle w:val="Heading3"/>
+      </w:pPr>
+      <w:bookmarkStart w:id="10" w:name="_Toc321319467"/>
+      <w:r>
+        <w:t>Verbesserungsmöglichkeiten monoalphabetischer Verschlüsselungen</w:t>
+      </w:r>
+      <w:bookmarkEnd w:id="10"/>
+    </w:p>
+    <w:p>
+      <w:r>
+        <w:t xml:space="preserve">Eine naheliegende Verbesserung monoalphabetischer Verschlüsselungen wäre die Verwendung </w:t>
+      </w:r>
+      <w:r>
+        <w:t>von Bigrammen: Anstatt jeweile nur ein Zeichen durch ein anderes zu ersetzen, können Bigramme auf andere (einzigartige) Bigramme abgebildet werden. Dies erschwert die statistische Häufigkeitsanalyse beträchtlich.</w:t>
+      </w:r>
+    </w:p>
+    <w:p>
+      <w:pPr>
+        <w:pStyle w:val="Heading2"/>
+      </w:pPr>
+      <w:bookmarkStart w:id="11" w:name="_Toc321319468"/>
+      <w:r>
+        <w:t>Polyalphabetische Chiffrierung</w:t>
+      </w:r>
+      <w:bookmarkEnd w:id="11"/>
+    </w:p>
+    <w:p>
+      <w:r>
+        <w:t xml:space="preserve">Im Gegensatz zur monoalphabetischen Chiffrierung – welche wie gezeigt  </w:t>
+      </w:r>
+    </w:p>
+    <w:p>
+      <w:pPr>
+        <w:pStyle w:val="Heading3"/>
+      </w:pPr>
+      <w:bookmarkStart w:id="12" w:name="_Toc321319469"/>
+      <w:r>
+        <w:t>Vigenère-Chiffre</w:t>
+      </w:r>
+      <w:bookmarkEnd w:id="12"/>
+    </w:p>
+    <w:p>
+      <w:r>
+        <w:t>Das Vigenère-System ist das wohl bekannteste Beispiel der polyalphabetischen Chiffrierungen.</w:t>
+      </w:r>
+      <w:r>
+        <w:br/>
+        <w:t>Die Schlüssel in diesem System sind Texte über dem lateinischen Alphabet.</w:t>
+      </w:r>
+      <w:r>
+        <w:br/>
+        <w:t>Für die Ver- und Entschlüsselung wird das sogenannte „Vignenère-Quadrat“ und ein Codewort definiert.</w:t>
+      </w:r>
+    </w:p>
+    <w:p>
+      <w:pPr>
+        <w:rPr>
+          <w:rFonts w:ascii="Arial" w:hAnsi="Arial" w:cs="Arial"/>
+        </w:rPr>
+      </w:pPr>
+      <w:r>
+        <w:t xml:space="preserve">Jedes einzelne Zeichen des Codeworts beschreibt hierbei die Zeile im </w:t>
+      </w:r>
+      <w:r>
         <w:t xml:space="preserve"> </w:t>
       </w:r>
-      <w:proofErr w:type="gramStart"/>
-      <w:r>
-        <w:rPr>
-          <w:rFonts w:eastAsiaTheme="minorEastAsia"/>
-        </w:rPr>
-        <w:t xml:space="preserve">bis </w:t>
-      </w:r>
-      <w:proofErr w:type="gramEnd"/>
-      <m:oMath>
-        <m:r>
+      <w:r>
+        <w:t xml:space="preserve">Vignenère-Quadrat, welche für die Substitution verwendet werden soll. Nachdem </w:t>
+      </w:r>
+      <w:r>
+        <w:t>jeder Buchstabe des</w:t>
+      </w:r>
+      <w:r>
+        <w:t xml:space="preserve"> Klartext</w:t>
+      </w:r>
+      <w:r>
+        <w:t>s</w:t>
+      </w:r>
+      <w:r>
+        <w:t xml:space="preserve"> nacheinander </w:t>
+      </w:r>
+      <w:r>
+        <w:t>den jeweiligen Zeilensubstitution durch das</w:t>
+      </w:r>
+      <w:r>
+        <w:t xml:space="preserve"> Codewort durchlaufen hat, ist der chiffrierte Text fertig.</w:t>
+      </w:r>
+      <w:r>
+        <w:br/>
+        <w:t>Der chiffrierte Text kann durch Umkehrung des Codeworts auf die gleiche Art in den ursprünglichen Klartext umgewandelt werden.</w:t>
+      </w:r>
+      <w:r>
+        <w:br/>
+        <w:t>Beispiel:</w:t>
+      </w:r>
+      <w:r>
+        <w:br/>
+      </w:r>
+      <w:r>
+        <w:tab/>
+        <w:t>Klartext</w:t>
+      </w:r>
+      <w:r>
+        <w:tab/>
+      </w:r>
+      <w:r>
+        <w:tab/>
+      </w:r>
+      <w:r>
+        <w:rPr>
+          <w:rFonts w:ascii="Courier New" w:hAnsi="Courier New" w:cs="Courier New"/>
+        </w:rPr>
+        <w:t>dasistdastorindemderschluesselist</w:t>
+      </w:r>
+      <w:r>
+        <w:br/>
+      </w:r>
+      <w:r>
+        <w:tab/>
+        <w:t>Schlüssel</w:t>
+      </w:r>
+      <w:r>
+        <w:tab/>
+      </w:r>
+      <w:r>
+        <w:rPr>
+          <w:rFonts w:ascii="Courier New" w:hAnsi="Courier New" w:cs="Courier New"/>
+          <w:i/>
+        </w:rPr>
+        <w:t>keykeykeykeykeykeykeykeykeykeykey</w:t>
+      </w:r>
+      <w:r>
+        <w:rPr>
+          <w:rFonts w:ascii="Courier New" w:hAnsi="Courier New" w:cs="Courier New"/>
+          <w:i/>
+        </w:rPr>
+        <w:br/>
+      </w:r>
+      <w:r>
+        <w:rPr>
+          <w:rFonts w:ascii="Courier New" w:hAnsi="Courier New" w:cs="Courier New"/>
+          <w:i/>
+        </w:rPr>
+        <w:tab/>
+      </w:r>
+      <w:r>
+        <w:rPr>
+          <w:rFonts w:cstheme="minorHAnsi"/>
+        </w:rPr>
+        <w:t>Kryptotext</w:t>
+      </w:r>
+      <w:r>
+        <w:rPr>
+          <w:rFonts w:cstheme="minorHAnsi"/>
+        </w:rPr>
+        <w:tab/>
+      </w:r>
+      <w:r>
+        <w:rPr>
+          <w:rFonts w:ascii="Courier New" w:hAnsi="Courier New" w:cs="Courier New"/>
+        </w:rPr>
+        <w:t>NE</w:t>
+      </w:r>
+      <w:r>
+        <w:rPr>
+          <w:rFonts w:ascii="Courier New" w:hAnsi="Courier New" w:cs="Courier New"/>
+        </w:rPr>
+        <w:t>Q</w:t>
+      </w:r>
+      <w:r>
+        <w:rPr>
+          <w:rFonts w:ascii="Courier New" w:hAnsi="Courier New" w:cs="Courier New"/>
+        </w:rPr>
+        <w:t>SWRNE</w:t>
+      </w:r>
+      <w:r>
+        <w:rPr>
+          <w:rFonts w:ascii="Courier New" w:hAnsi="Courier New" w:cs="Courier New"/>
+        </w:rPr>
+        <w:t>Q</w:t>
+      </w:r>
+      <w:r>
+        <w:rPr>
+          <w:rFonts w:ascii="Courier New" w:hAnsi="Courier New" w:cs="Courier New"/>
+        </w:rPr>
+        <w:t>DSPSRBOQBOVQMLJEIQCIJSWR</w:t>
+      </w:r>
+      <w:r>
+        <w:rPr>
+          <w:rFonts w:ascii="Courier New" w:hAnsi="Courier New" w:cs="Courier New"/>
+        </w:rPr>
+        <w:tab/>
+      </w:r>
+    </w:p>
+    <w:p>
+      <w:r>
+        <w:t>Dieses Verfahren ist um ein Vielfaches sicherer als monoalphabetische Chiffrierungen, da sich die Anzahl möglicher Schlüssel exponentiell erhöht.</w:t>
+      </w:r>
+      <w:r>
+        <w:br/>
+        <w:t xml:space="preserve">Sie beträgt beim Vigenère-Code </w:t>
+      </w:r>
+      <w:r>
+        <w:t>(auf dem lateinischen Alphabet mit 26 Zeichen):</w:t>
+      </w:r>
+    </w:p>
+    <w:tbl>
+      <w:tblPr>
+        <w:tblStyle w:val="TableGrid"/>
+        <w:tblW w:w="0" w:type="auto"/>
+        <w:tblLook w:val="04A0" w:firstRow="1" w:lastRow="0" w:firstColumn="1" w:lastColumn="0" w:noHBand="0" w:noVBand="1"/>
+      </w:tblPr>
+      <w:tblGrid>
+        <w:gridCol w:w="3652"/>
+        <w:gridCol w:w="1843"/>
+        <w:gridCol w:w="2835"/>
+      </w:tblGrid>
+      <w:tr>
+        <w:tc>
+          <w:tcPr>
+            <w:tcW w:w="3652" w:type="dxa"/>
+          </w:tcPr>
+          <w:p>
+            <w:pPr>
+              <w:jc w:val="center"/>
+            </w:pPr>
+            <w:r>
+              <w:t>Schlüssellänge (ohne Wiederholung)</w:t>
+            </w:r>
+          </w:p>
+        </w:tc>
+        <w:tc>
+          <w:tcPr>
+            <w:tcW w:w="4678" w:type="dxa"/>
+            <w:gridSpan w:val="2"/>
+          </w:tcPr>
+          <w:p>
+            <w:pPr>
+              <w:jc w:val="center"/>
+            </w:pPr>
+            <w:r>
+              <w:t>Anzahl möglicher Schlüssel</w:t>
+            </w:r>
+          </w:p>
+        </w:tc>
+      </w:tr>
+      <w:tr>
+        <w:tc>
+          <w:tcPr>
+            <w:tcW w:w="3652" w:type="dxa"/>
+          </w:tcPr>
+          <w:p>
+            <w:r>
+              <w:t>1</w:t>
+            </w:r>
+          </w:p>
+        </w:tc>
+        <w:tc>
+          <w:tcPr>
+            <w:tcW w:w="1843" w:type="dxa"/>
+          </w:tcPr>
+          <w:p>
+            <w:r>
+              <w:t>26</w:t>
+            </w:r>
+          </w:p>
+        </w:tc>
+        <w:tc>
+          <w:tcPr>
+            <w:tcW w:w="2835" w:type="dxa"/>
+          </w:tcPr>
+          <w:p>
+            <w:r>
+              <w:t>26</w:t>
+            </w:r>
+          </w:p>
+        </w:tc>
+      </w:tr>
+      <w:tr>
+        <w:tc>
+          <w:tcPr>
+            <w:tcW w:w="3652" w:type="dxa"/>
+          </w:tcPr>
+          <w:p>
+            <w:r>
+              <w:t>2</w:t>
+            </w:r>
+          </w:p>
+        </w:tc>
+        <w:tc>
+          <w:tcPr>
+            <w:tcW w:w="1843" w:type="dxa"/>
+          </w:tcPr>
+          <w:p>
+            <w:r>
+              <w:t>26*25</w:t>
+            </w:r>
+          </w:p>
+        </w:tc>
+        <w:tc>
+          <w:tcPr>
+            <w:tcW w:w="2835" w:type="dxa"/>
+          </w:tcPr>
+          <w:p>
+            <w:r>
+              <w:t>650</w:t>
+            </w:r>
+          </w:p>
+        </w:tc>
+      </w:tr>
+      <w:tr>
+        <w:tc>
+          <w:tcPr>
+            <w:tcW w:w="3652" w:type="dxa"/>
+          </w:tcPr>
+          <w:p>
+            <w:r>
+              <w:t>3</w:t>
+            </w:r>
+          </w:p>
+        </w:tc>
+        <w:tc>
+          <w:tcPr>
+            <w:tcW w:w="1843" w:type="dxa"/>
+          </w:tcPr>
+          <w:p>
+            <w:r>
+              <w:t>26*25*24</w:t>
+            </w:r>
+          </w:p>
+        </w:tc>
+        <w:tc>
+          <w:tcPr>
+            <w:tcW w:w="2835" w:type="dxa"/>
+          </w:tcPr>
+          <w:p>
+            <w:r>
+              <w:t>15.600</w:t>
+            </w:r>
+          </w:p>
+        </w:tc>
+      </w:tr>
+      <w:tr>
+        <w:tc>
+          <w:tcPr>
+            <w:tcW w:w="3652" w:type="dxa"/>
+          </w:tcPr>
+          <w:p>
+            <w:r>
+              <w:t>4</w:t>
+            </w:r>
+          </w:p>
+        </w:tc>
+        <w:tc>
+          <w:tcPr>
+            <w:tcW w:w="1843" w:type="dxa"/>
+          </w:tcPr>
+          <w:p>
+            <w:r>
+              <w:t>26*25*24*23</w:t>
+            </w:r>
+          </w:p>
+        </w:tc>
+        <w:tc>
+          <w:tcPr>
+            <w:tcW w:w="2835" w:type="dxa"/>
+          </w:tcPr>
+          <w:p>
+            <w:r>
+              <w:t>358.800</w:t>
+            </w:r>
+          </w:p>
+        </w:tc>
+      </w:tr>
+      <w:tr>
+        <w:tc>
+          <w:tcPr>
+            <w:tcW w:w="3652" w:type="dxa"/>
+          </w:tcPr>
+          <w:p>
+            <w:r>
+              <w:t>5</w:t>
+            </w:r>
+          </w:p>
+        </w:tc>
+        <w:tc>
+          <w:tcPr>
+            <w:tcW w:w="1843" w:type="dxa"/>
+          </w:tcPr>
+          <w:p>
+            <w:r>
+              <w:t>26*25*...*22</w:t>
+            </w:r>
+          </w:p>
+        </w:tc>
+        <w:tc>
+          <w:tcPr>
+            <w:tcW w:w="2835" w:type="dxa"/>
+          </w:tcPr>
+          <w:p>
+            <w:r>
+              <w:t>7.893.600</w:t>
+            </w:r>
+          </w:p>
+        </w:tc>
+      </w:tr>
+      <w:tr>
+        <w:tc>
+          <w:tcPr>
+            <w:tcW w:w="3652" w:type="dxa"/>
+          </w:tcPr>
+          <w:p>
+            <w:r>
+              <w:t>6</w:t>
+            </w:r>
+          </w:p>
+        </w:tc>
+        <w:tc>
+          <w:tcPr>
+            <w:tcW w:w="1843" w:type="dxa"/>
+          </w:tcPr>
+          <w:p>
+            <w:r>
+              <w:t>26*25*...*21</w:t>
+            </w:r>
+          </w:p>
+        </w:tc>
+        <w:tc>
+          <w:tcPr>
+            <w:tcW w:w="2835" w:type="dxa"/>
+          </w:tcPr>
+          <w:p>
+            <w:r>
+              <w:t>165.765.600</w:t>
+            </w:r>
+          </w:p>
+        </w:tc>
+      </w:tr>
+      <w:tr>
+        <w:tc>
+          <w:tcPr>
+            <w:tcW w:w="3652" w:type="dxa"/>
+          </w:tcPr>
+          <w:p>
+            <w:r>
+              <w:t>7</w:t>
+            </w:r>
+          </w:p>
+        </w:tc>
+        <w:tc>
+          <w:tcPr>
+            <w:tcW w:w="1843" w:type="dxa"/>
+          </w:tcPr>
+          <w:p>
+            <w:r>
+              <w:t>26*25*...*20</w:t>
+            </w:r>
+          </w:p>
+        </w:tc>
+        <w:tc>
+          <w:tcPr>
+            <w:tcW w:w="2835" w:type="dxa"/>
+          </w:tcPr>
+          <w:p>
+            <w:r>
+              <w:t>3.315.312.000</w:t>
+            </w:r>
+          </w:p>
+        </w:tc>
+      </w:tr>
+      <w:tr>
+        <w:tc>
+          <w:tcPr>
+            <w:tcW w:w="3652" w:type="dxa"/>
+          </w:tcPr>
+          <w:p>
+            <w:r>
+              <w:t>8</w:t>
+            </w:r>
+          </w:p>
+        </w:tc>
+        <w:tc>
+          <w:tcPr>
+            <w:tcW w:w="1843" w:type="dxa"/>
+          </w:tcPr>
+          <w:p>
+            <w:r>
+              <w:t>26*25*...*19</w:t>
+            </w:r>
+          </w:p>
+        </w:tc>
+        <w:tc>
+          <w:tcPr>
+            <w:tcW w:w="2835" w:type="dxa"/>
+          </w:tcPr>
+          <w:p>
+            <w:r>
+              <w:t>62.990.928.000</w:t>
+            </w:r>
+          </w:p>
+        </w:tc>
+      </w:tr>
+      <w:tr>
+        <w:tc>
+          <w:tcPr>
+            <w:tcW w:w="3652" w:type="dxa"/>
+          </w:tcPr>
+          <w:p>
+            <w:r>
+              <w:t>9</w:t>
+            </w:r>
+          </w:p>
+        </w:tc>
+        <w:tc>
+          <w:tcPr>
+            <w:tcW w:w="1843" w:type="dxa"/>
+          </w:tcPr>
+          <w:p>
+            <w:r>
+              <w:t>26*25*...*18</w:t>
+            </w:r>
+          </w:p>
+        </w:tc>
+        <w:tc>
+          <w:tcPr>
+            <w:tcW w:w="2835" w:type="dxa"/>
+          </w:tcPr>
+          <w:p>
+            <w:r>
+              <w:t>1.133.836.704.000</w:t>
+            </w:r>
+          </w:p>
+        </w:tc>
+      </w:tr>
+      <w:tr>
+        <w:tc>
+          <w:tcPr>
+            <w:tcW w:w="3652" w:type="dxa"/>
+          </w:tcPr>
+          <w:p>
+            <w:r>
+              <w:t>10</w:t>
+            </w:r>
+          </w:p>
+        </w:tc>
+        <w:tc>
+          <w:tcPr>
+            <w:tcW w:w="1843" w:type="dxa"/>
+          </w:tcPr>
+          <w:p>
+            <w:r>
+              <w:t>26*25*...*17</w:t>
+            </w:r>
+          </w:p>
+        </w:tc>
+        <w:tc>
+          <w:tcPr>
+            <w:tcW w:w="2835" w:type="dxa"/>
+          </w:tcPr>
+          <w:p>
+            <w:r>
+              <w:t>19.275.223.968.000</w:t>
+            </w:r>
+          </w:p>
+        </w:tc>
+      </w:tr>
+    </w:tbl>
+    <w:p>
+      <w:r>
+        <w:rPr>
+          <w:noProof/>
+          <w:lang w:eastAsia="de-CH"/>
+        </w:rPr>
+        <w:lastRenderedPageBreak/>
+        <w:drawing>
+          <wp:inline distT="0" distB="0" distL="0" distR="0" wp14:anchorId="6952F8C6" wp14:editId="2F1EC28F">
+            <wp:extent cx="3933825" cy="3933825"/>
+            <wp:effectExtent l="0" t="0" r="9525" b="9525"/>
+            <wp:docPr id="1" name="Picture 1"/>
+            <wp:cNvGraphicFramePr>
+              <a:graphicFrameLocks xmlns:a="http://schemas.openxmlformats.org/drawingml/2006/main" noChangeAspect="1"/>
+            </wp:cNvGraphicFramePr>
+            <a:graphic xmlns:a="http://schemas.openxmlformats.org/drawingml/2006/main">
+              <a:graphicData uri="http://schemas.openxmlformats.org/drawingml/2006/picture">
+                <pic:pic xmlns:pic="http://schemas.openxmlformats.org/drawingml/2006/picture">
+                  <pic:nvPicPr>
+                    <pic:cNvPr id="0" name=""/>
+                    <pic:cNvPicPr/>
+                  </pic:nvPicPr>
+                  <pic:blipFill>
+                    <a:blip r:embed="rId13"/>
+                    <a:stretch>
+                      <a:fillRect/>
+                    </a:stretch>
+                  </pic:blipFill>
+                  <pic:spPr>
+                    <a:xfrm>
+                      <a:off x="0" y="0"/>
+                      <a:ext cx="3933825" cy="3933825"/>
+                    </a:xfrm>
+                    <a:prstGeom prst="rect">
+                      <a:avLst/>
+                    </a:prstGeom>
+                  </pic:spPr>
+                </pic:pic>
+              </a:graphicData>
+            </a:graphic>
+          </wp:inline>
+        </w:drawing>
+      </w:r>
+      <w:r>
+        <w:br/>
+        <w:t>Vigenère-Quadrat</w:t>
+      </w:r>
+      <w:r>
+        <w:br/>
+      </w:r>
+      <w:hyperlink r:id="rId14" w:history="1">
+        <w:r>
           <w:rPr>
-            <w:rFonts w:ascii="Cambria Math" w:eastAsiaTheme="minorEastAsia" w:hAnsi="Cambria Math"/>
+            <w:rStyle w:val="Hyperlink"/>
           </w:rPr>
-          <m:t>n-1</m:t>
-        </m:r>
-      </m:oMath>
-      <w:r>
-        <w:rPr>
-          <w:rFonts w:eastAsiaTheme="minorEastAsia"/>
-        </w:rPr>
-        <w:t xml:space="preserve">, ist und </w:t>
-      </w:r>
-      <m:oMath>
-        <m:r>
-          <w:rPr>
-            <w:rFonts w:ascii="Cambria Math" w:hAnsi="Cambria Math"/>
-          </w:rPr>
-          <m:t>k</m:t>
-        </m:r>
-      </m:oMath>
-      <w:r>
-        <w:rPr>
-          <w:rFonts w:eastAsiaTheme="minorEastAsia"/>
-        </w:rPr>
-        <w:t xml:space="preserve"> der Wert des Schlüssels.</w:t>
-      </w:r>
-    </w:p>
-    <w:p>
-      <w:pPr>
-        <w:rPr>
-          <w:rFonts w:eastAsiaTheme="minorEastAsia"/>
-        </w:rPr>
-      </w:pPr>
-      <w:r>
-        <w:rPr>
-          <w:rFonts w:eastAsiaTheme="minorEastAsia"/>
-        </w:rPr>
-        <w:t xml:space="preserve">Zum Dechiffrieren verwenden wir </w:t>
-      </w:r>
-      <w:proofErr w:type="spellStart"/>
-      <w:r>
-        <w:rPr>
-          <w:rFonts w:eastAsiaTheme="minorEastAsia"/>
-        </w:rPr>
-        <w:t>Brutforce</w:t>
-      </w:r>
-      <w:proofErr w:type="spellEnd"/>
-      <w:r>
-        <w:rPr>
-          <w:rFonts w:eastAsiaTheme="minorEastAsia"/>
-        </w:rPr>
-        <w:t xml:space="preserve">, was bei einer maximalen Schlüsselmenge von 26 und einem Alphabet mit 26 Zeichen am meisten Sinn macht. Die durchschnittliche Dauer bei unserer Implementierung ist </w:t>
-      </w:r>
-      <m:oMath>
-        <m:r>
-          <w:rPr>
-            <w:rFonts w:ascii="Cambria Math" w:hAnsi="Cambria Math"/>
-          </w:rPr>
-          <m:t>~</m:t>
-        </m:r>
-      </m:oMath>
-      <w:r>
-        <w:rPr>
-          <w:rFonts w:eastAsiaTheme="minorEastAsia"/>
-        </w:rPr>
-        <w:t>10 ms.</w:t>
-      </w:r>
-    </w:p>
-    <w:p/>
-    <w:p>
-      <w:r>
-        <w:br w:type="page"/>
-      </w:r>
-    </w:p>
-    <w:p>
-      <w:pPr>
-        <w:pStyle w:val="berschrift1"/>
-      </w:pPr>
+          <w:t>http://de.wikipedia.org/w/index.php?title=Datei:Vigenère_square.svg</w:t>
+        </w:r>
+      </w:hyperlink>
+      <w:r>
+        <w:t>)</w:t>
+      </w:r>
+    </w:p>
+    <w:p>
+      <w:r>
+        <w:br/>
+      </w:r>
+      <w:bookmarkStart w:id="13" w:name="_Toc321319470"/>
+      <w:r>
+        <w:rPr>
+          <w:rStyle w:val="Heading3Char"/>
+        </w:rPr>
+        <w:t>Kryptoanalyse und Schwachstellen</w:t>
+      </w:r>
+      <w:bookmarkEnd w:id="13"/>
+      <w:r>
+        <w:rPr>
+          <w:rStyle w:val="Heading3Char"/>
+        </w:rPr>
+        <w:br/>
+      </w:r>
+      <w:r>
+        <w:t>Trotz der verstärkten Sicherheit der Vigènere-Verschlüsselung</w:t>
+      </w:r>
+      <w:r>
+        <w:t xml:space="preserve">, hat auch dieses Verfahren Schwachstellen. Diese lassen sich primär auf die Verwendung zu kurzer Schlüssel zurückführen. Wie im obigen Beispiel mit dem Schlüssel </w:t>
+      </w:r>
+      <w:r>
+        <w:rPr>
+          <w:rFonts w:ascii="Courier New" w:hAnsi="Courier New" w:cs="Courier New"/>
+          <w:i/>
+        </w:rPr>
+        <w:t>key</w:t>
+      </w:r>
+      <w:r>
+        <w:t xml:space="preserve"> gezeigt, entstehen im Kryptotext sich wiederholende Muster.</w:t>
+      </w:r>
+      <w:r>
+        <w:br/>
+        <w:t>Der erste Schritt besteht also nun darin, die Schlüssellänge zu ermitteln. Hierzu gibt es mehrere Ansätze, welche für sich alleine nur beschränkte Aussagen erlauben, kombiniert aber die Schlüssellänge relativ sicher abschätzen lassen.</w:t>
+      </w:r>
+      <w:r>
+        <w:br/>
+      </w:r>
+      <w:r>
+        <w:tab/>
+        <w:t xml:space="preserve">- Der </w:t>
+      </w:r>
+      <w:r>
+        <w:rPr>
+          <w:b/>
+        </w:rPr>
+        <w:t>Kasisky-Test</w:t>
+      </w:r>
+      <w:r>
+        <w:t xml:space="preserve"> liefert die Kandidaten für die Schlüssellänge, allerdings auch Vielfache </w:t>
+      </w:r>
+      <w:r>
+        <w:tab/>
+        <w:t>davon</w:t>
+      </w:r>
+      <w:r>
+        <w:t xml:space="preserve"> (Ertel)</w:t>
+      </w:r>
+      <w:r>
+        <w:br/>
+      </w:r>
+      <w:r>
+        <w:tab/>
+        <w:t xml:space="preserve">- Der </w:t>
+      </w:r>
+      <w:r>
+        <w:rPr>
+          <w:b/>
+        </w:rPr>
+        <w:t>Friedman-Test</w:t>
+      </w:r>
+      <w:r>
+        <w:t xml:space="preserve"> liefert eine Abschätzung über die ungefähren Wert für die </w:t>
+      </w:r>
+      <w:r>
+        <w:tab/>
+        <w:t>Grössenordnung der Schlüssellänge</w:t>
+      </w:r>
+      <w:r>
+        <w:t xml:space="preserve"> (Ertel)</w:t>
+      </w:r>
+      <w:r>
+        <w:br/>
+      </w:r>
+    </w:p>
+    <w:p>
+      <w:pPr>
+        <w:pStyle w:val="Heading1"/>
+        <w:pageBreakBefore/>
+      </w:pPr>
+      <w:bookmarkStart w:id="14" w:name="_Toc321319471"/>
       <w:r>
         <w:lastRenderedPageBreak/>
-        <w:t>Quellenangabe</w:t>
-      </w:r>
-    </w:p>
-    <w:p>
-      <w:pPr>
-        <w:pStyle w:val="Listenabsatz"/>
+        <w:t>Implementierung</w:t>
+      </w:r>
+      <w:bookmarkEnd w:id="14"/>
+    </w:p>
+    <w:p>
+      <w:pPr>
+        <w:spacing w:after="0"/>
+      </w:pPr>
+    </w:p>
+    <w:p>
+      <w:pPr>
+        <w:spacing w:after="0"/>
+      </w:pPr>
+      <w:r>
+        <w:t>JAVA CODE HIER</w:t>
+      </w:r>
+    </w:p>
+    <w:p>
+      <w:pPr>
+        <w:spacing w:after="0"/>
+      </w:pPr>
+    </w:p>
+    <w:p>
+      <w:pPr>
+        <w:spacing w:after="0"/>
+      </w:pPr>
+      <w:bookmarkStart w:id="15" w:name="_Toc321319472"/>
+      <w:r>
+        <w:rPr>
+          <w:rStyle w:val="Heading1Char"/>
+        </w:rPr>
+        <w:t>Danksagung</w:t>
+      </w:r>
+      <w:bookmarkEnd w:id="15"/>
+      <w:r>
+        <w:t xml:space="preserve"> (erst zum Schluss)</w:t>
+      </w:r>
+    </w:p>
+    <w:p>
+      <w:pPr>
+        <w:spacing w:after="0"/>
+      </w:pPr>
+    </w:p>
+    <w:p>
+      <w:pPr>
+        <w:pStyle w:val="Heading1"/>
+      </w:pPr>
+      <w:bookmarkStart w:id="16" w:name="_Toc321319473"/>
+      <w:r>
+        <w:t>Literaturverzeichnis</w:t>
+      </w:r>
+      <w:bookmarkEnd w:id="16"/>
+    </w:p>
+    <w:p>
+      <w:pPr>
+        <w:spacing w:after="0"/>
+      </w:pPr>
+    </w:p>
+    <w:p>
+      <w:pPr>
+        <w:pStyle w:val="ListParagraph"/>
         <w:numPr>
           <w:ilvl w:val="0"/>
-          <w:numId w:val="1"/>
+          <w:numId w:val="2"/>
         </w:numPr>
-        <w:rPr>
-          <w:rStyle w:val="Buchtitel"/>
-          <w:b w:val="0"/>
-          <w:bCs w:val="0"/>
+        <w:spacing w:after="120"/>
+        <w:rPr>
+          <w:rStyle w:val="BookTitle"/>
+          <w:b/>
+          <w:bCs/>
           <w:smallCaps w:val="0"/>
-          <w:spacing w:val="0"/>
-        </w:rPr>
-      </w:pPr>
-      <w:r>
-        <w:rPr>
-          <w:rStyle w:val="Buchtitel"/>
+        </w:rPr>
+      </w:pPr>
+      <w:r>
+        <w:rPr>
+          <w:rStyle w:val="BookTitle"/>
         </w:rPr>
         <w:t>Kryptologie – Algebraische Methoden und Algorithmen</w:t>
       </w:r>
     </w:p>
     <w:p>
       <w:pPr>
-        <w:pStyle w:val="Listenabsatz"/>
-        <w:rPr>
-          <w:rStyle w:val="SchwacheHervorhebung"/>
-        </w:rPr>
-      </w:pPr>
-      <w:r>
-        <w:rPr>
-          <w:rStyle w:val="SchwacheHervorhebung"/>
+        <w:pStyle w:val="ListParagraph"/>
+        <w:rPr>
+          <w:rStyle w:val="SubtleEmphasis"/>
+        </w:rPr>
+      </w:pPr>
+      <w:r>
+        <w:rPr>
+          <w:rStyle w:val="SubtleEmphasis"/>
         </w:rPr>
         <w:t>(Christian Karpfinger ¦ Hubert Kiechle)</w:t>
       </w:r>
     </w:p>
     <w:p>
       <w:pPr>
-        <w:pStyle w:val="Listenabsatz"/>
+        <w:pStyle w:val="ListParagraph"/>
         <w:numPr>
           <w:ilvl w:val="0"/>
-          <w:numId w:val="1"/>
+          <w:numId w:val="2"/>
         </w:numPr>
-        <w:rPr>
-          <w:rStyle w:val="Buchtitel"/>
-        </w:rPr>
-      </w:pPr>
-      <w:r>
-        <w:rPr>
-          <w:rStyle w:val="Buchtitel"/>
+        <w:spacing w:after="120"/>
+        <w:rPr>
+          <w:rStyle w:val="BookTitle"/>
+        </w:rPr>
+      </w:pPr>
+      <w:r>
+        <w:rPr>
+          <w:rStyle w:val="BookTitle"/>
         </w:rPr>
         <w:t>Deutsche Wikipediaseite</w:t>
       </w:r>
       <w:r>
         <w:rPr>
-          <w:rStyle w:val="Buchtitel"/>
+          <w:rStyle w:val="BookTitle"/>
         </w:rPr>
         <w:t xml:space="preserve"> (Buchstabenhäufigkeit)</w:t>
       </w:r>
     </w:p>
     <w:p>
       <w:pPr>
-        <w:pStyle w:val="Listenabsatz"/>
-        <w:rPr>
-          <w:rStyle w:val="SchwacheHervorhebung"/>
+        <w:pStyle w:val="ListParagraph"/>
+        <w:rPr>
+          <w:rStyle w:val="SubtleEmphasis"/>
           <w:u w:val="single"/>
         </w:rPr>
       </w:pPr>
-      <w:hyperlink r:id="rId11" w:history="1">
+      <w:hyperlink r:id="rId15" w:history="1">
         <w:r>
           <w:rPr>
-            <w:rStyle w:val="SchwacheHervorhebung"/>
+            <w:rStyle w:val="SubtleEmphasis"/>
             <w:u w:val="single"/>
           </w:rPr>
           <w:t>http://de.wikipedia.org/wiki/Buchstabenh%C3%A4ufigkeit</w:t>
@@ -2680,231 +5354,132 @@
     </w:p>
     <w:p>
       <w:pPr>
-        <w:pStyle w:val="Listenabsatz"/>
+        <w:pStyle w:val="ListParagraph"/>
         <w:numPr>
           <w:ilvl w:val="0"/>
-          <w:numId w:val="1"/>
+          <w:numId w:val="2"/>
         </w:numPr>
-        <w:rPr>
-          <w:rStyle w:val="Buchtitel"/>
-        </w:rPr>
-      </w:pPr>
-      <w:r>
-        <w:rPr>
-          <w:rStyle w:val="Buchtitel"/>
+        <w:spacing w:after="120"/>
+        <w:rPr>
+          <w:rStyle w:val="BookTitle"/>
+        </w:rPr>
+      </w:pPr>
+      <w:r>
+        <w:rPr>
+          <w:rStyle w:val="BookTitle"/>
         </w:rPr>
         <w:t>Angewandte Kryptographie</w:t>
       </w:r>
     </w:p>
     <w:p>
       <w:pPr>
-        <w:pStyle w:val="Listenabsatz"/>
-        <w:rPr>
-          <w:rStyle w:val="SchwacheHervorhebung"/>
+        <w:pStyle w:val="ListParagraph"/>
+        <w:rPr>
+          <w:rStyle w:val="SubtleEmphasis"/>
           <w:bCs/>
         </w:rPr>
       </w:pPr>
       <w:r>
         <w:rPr>
-          <w:rStyle w:val="SchwacheHervorhebung"/>
-          <w:bCs/>
-        </w:rPr>
-        <w:t xml:space="preserve">(Wolfgang </w:t>
-      </w:r>
-      <w:proofErr w:type="spellStart"/>
-      <w:r>
-        <w:rPr>
-          <w:rStyle w:val="SchwacheHervorhebung"/>
-          <w:bCs/>
-        </w:rPr>
-        <w:t>Ertel</w:t>
-      </w:r>
-      <w:proofErr w:type="spellEnd"/>
-      <w:r>
-        <w:rPr>
-          <w:rStyle w:val="SchwacheHervorhebung"/>
-          <w:bCs/>
+          <w:rStyle w:val="SubtleEmphasis"/>
+        </w:rPr>
+        <w:t>(Wolfgang Ertel</w:t>
+      </w:r>
+      <w:r>
+        <w:rPr>
+          <w:rStyle w:val="SubtleEmphasis"/>
+        </w:rPr>
+        <w:t>, Carl Hanser Verlag, 3. aktualisierte Auflage, 978-3-4464-1195-1</w:t>
+      </w:r>
+      <w:r>
+        <w:rPr>
+          <w:rStyle w:val="SubtleEmphasis"/>
         </w:rPr>
         <w:t>)</w:t>
       </w:r>
     </w:p>
     <w:p>
       <w:pPr>
-        <w:pStyle w:val="Listenabsatz"/>
+        <w:pStyle w:val="ListParagraph"/>
         <w:numPr>
           <w:ilvl w:val="0"/>
-          <w:numId w:val="1"/>
+          <w:numId w:val="2"/>
         </w:numPr>
-        <w:rPr>
-          <w:rStyle w:val="Buchtitel"/>
-        </w:rPr>
-      </w:pPr>
-      <w:r>
-        <w:rPr>
-          <w:rStyle w:val="Buchtitel"/>
+        <w:spacing w:after="120"/>
+        <w:rPr>
+          <w:rStyle w:val="BookTitle"/>
+          <w:lang w:val="en-US"/>
+        </w:rPr>
+      </w:pPr>
+      <w:r>
+        <w:rPr>
+          <w:rStyle w:val="BookTitle"/>
+          <w:lang w:val="en-US"/>
         </w:rPr>
         <w:t>The Code Book – The Secret History of Codes and Code-Breaking</w:t>
       </w:r>
     </w:p>
     <w:p>
       <w:pPr>
-        <w:pStyle w:val="Listenabsatz"/>
-        <w:rPr>
-          <w:rStyle w:val="SchwacheHervorhebung"/>
+        <w:pStyle w:val="ListParagraph"/>
+        <w:rPr>
+          <w:rStyle w:val="SubtleEmphasis"/>
           <w:bCs/>
         </w:rPr>
       </w:pPr>
       <w:r>
         <w:rPr>
-          <w:rStyle w:val="SchwacheHervorhebung"/>
-          <w:bCs/>
+          <w:rStyle w:val="SubtleEmphasis"/>
         </w:rPr>
         <w:t>(Simon Singh)</w:t>
       </w:r>
     </w:p>
     <w:p>
       <w:pPr>
-        <w:pStyle w:val="Listenabsatz"/>
+        <w:pStyle w:val="ListParagraph"/>
         <w:numPr>
           <w:ilvl w:val="0"/>
-          <w:numId w:val="1"/>
+          <w:numId w:val="2"/>
         </w:numPr>
-        <w:rPr>
-          <w:rStyle w:val="Buchtitel"/>
-        </w:rPr>
-      </w:pPr>
-      <w:bookmarkStart w:id="0" w:name="_GoBack"/>
-      <w:proofErr w:type="spellStart"/>
-      <w:r>
-        <w:rPr>
-          <w:rStyle w:val="Buchtitel"/>
-        </w:rPr>
-        <w:t>Einführung</w:t>
-      </w:r>
-      <w:proofErr w:type="spellEnd"/>
-      <w:r>
-        <w:rPr>
-          <w:rStyle w:val="Buchtitel"/>
-        </w:rPr>
-        <w:t xml:space="preserve"> in die </w:t>
-      </w:r>
-      <w:proofErr w:type="spellStart"/>
-      <w:r>
-        <w:rPr>
-          <w:rStyle w:val="Buchtitel"/>
-        </w:rPr>
-        <w:t>Kryptologie</w:t>
-      </w:r>
-      <w:proofErr w:type="spellEnd"/>
-    </w:p>
-    <w:bookmarkEnd w:id="0"/>
-    <w:p>
-      <w:pPr>
-        <w:pStyle w:val="Listenabsatz"/>
-        <w:rPr>
-          <w:rStyle w:val="SchwacheHervorhebung"/>
+        <w:spacing w:after="120"/>
+        <w:rPr>
+          <w:rStyle w:val="BookTitle"/>
+        </w:rPr>
+      </w:pPr>
+      <w:r>
+        <w:rPr>
+          <w:rStyle w:val="BookTitle"/>
+        </w:rPr>
+        <w:t>Einführung in die Kryptologie</w:t>
+      </w:r>
+    </w:p>
+    <w:p>
+      <w:pPr>
+        <w:pStyle w:val="ListParagraph"/>
+        <w:rPr>
           <w:bCs/>
-        </w:rPr>
-      </w:pPr>
-      <w:r>
-        <w:rPr>
-          <w:rStyle w:val="SchwacheHervorhebung"/>
-          <w:bCs/>
-        </w:rPr>
-        <w:t xml:space="preserve">(Karin </w:t>
-      </w:r>
-      <w:proofErr w:type="spellStart"/>
-      <w:r>
-        <w:rPr>
-          <w:rStyle w:val="SchwacheHervorhebung"/>
-          <w:bCs/>
-        </w:rPr>
-        <w:t>Freiermuth</w:t>
-      </w:r>
-      <w:proofErr w:type="spellEnd"/>
-      <w:r>
-        <w:rPr>
-          <w:rStyle w:val="SchwacheHervorhebung"/>
-          <w:bCs/>
-        </w:rPr>
-        <w:t xml:space="preserve"> </w:t>
-      </w:r>
-      <w:r>
-        <w:rPr>
-          <w:rStyle w:val="SchwacheHervorhebung"/>
-          <w:bCs/>
-        </w:rPr>
-        <w:t>¦</w:t>
-      </w:r>
-      <w:r>
-        <w:rPr>
-          <w:rStyle w:val="SchwacheHervorhebung"/>
-          <w:bCs/>
-        </w:rPr>
-        <w:t xml:space="preserve"> Juraj </w:t>
-      </w:r>
-      <w:proofErr w:type="spellStart"/>
-      <w:r>
-        <w:rPr>
-          <w:rStyle w:val="SchwacheHervorhebung"/>
-          <w:bCs/>
-        </w:rPr>
-        <w:t>Hromkovič</w:t>
-      </w:r>
-      <w:proofErr w:type="spellEnd"/>
-      <w:r>
-        <w:rPr>
-          <w:rStyle w:val="SchwacheHervorhebung"/>
-          <w:bCs/>
-        </w:rPr>
-        <w:t xml:space="preserve"> </w:t>
-      </w:r>
-      <w:r>
-        <w:rPr>
-          <w:rStyle w:val="SchwacheHervorhebung"/>
-          <w:bCs/>
-        </w:rPr>
-        <w:t>¦</w:t>
-      </w:r>
-      <w:r>
-        <w:rPr>
-          <w:rStyle w:val="SchwacheHervorhebung"/>
-          <w:bCs/>
-        </w:rPr>
-        <w:t xml:space="preserve"> Lucia Keller </w:t>
-      </w:r>
-      <w:r>
-        <w:rPr>
-          <w:rStyle w:val="SchwacheHervorhebung"/>
-          <w:bCs/>
-        </w:rPr>
-        <w:t>¦</w:t>
-      </w:r>
-      <w:r>
-        <w:rPr>
-          <w:rStyle w:val="SchwacheHervorhebung"/>
-          <w:bCs/>
-        </w:rPr>
-        <w:t xml:space="preserve"> Björn Steffen)</w:t>
-      </w:r>
-    </w:p>
-    <w:p>
-      <w:pPr>
-        <w:pStyle w:val="Listenabsatz"/>
-        <w:numPr>
-          <w:ilvl w:val="0"/>
-          <w:numId w:val="1"/>
-        </w:numPr>
-        <w:rPr>
-          <w:lang w:val="de-DE"/>
-        </w:rPr>
-      </w:pPr>
+          <w:i/>
+          <w:iCs/>
+        </w:rPr>
+      </w:pPr>
+      <w:r>
+        <w:rPr>
+          <w:rStyle w:val="SubtleEmphasis"/>
+        </w:rPr>
+        <w:t>(Karin Freiermuth ¦ Juraj Hromkovič</w:t>
+      </w:r>
+      <w:r>
+        <w:rPr>
+          <w:rStyle w:val="SubtleEmphasis"/>
+        </w:rPr>
+        <w:t xml:space="preserve"> ¦ Lucia Keller ¦ Björn Steffen)</w:t>
+      </w:r>
     </w:p>
     <w:sectPr>
-      <w:headerReference w:type="default" r:id="rId12"/>
-      <w:footerReference w:type="default" r:id="rId13"/>
+      <w:headerReference w:type="default" r:id="rId16"/>
+      <w:footerReference w:type="default" r:id="rId17"/>
       <w:pgSz w:w="11906" w:h="16838"/>
-      <w:pgMar w:top="1530" w:right="1417" w:bottom="1134" w:left="1417" w:header="708" w:footer="708" w:gutter="0"/>
+      <w:pgMar w:top="1417" w:right="1417" w:bottom="1134" w:left="1417" w:header="708" w:footer="708" w:gutter="0"/>
       <w:cols w:space="708"/>
       <w:titlePg/>
       <w:docGrid w:linePitch="360"/>
@@ -2963,22 +5538,15 @@
         </w:tcPr>
         <w:p>
           <w:pPr>
-            <w:pStyle w:val="Kopfzeile"/>
+            <w:pStyle w:val="Header"/>
             <w:ind w:left="113" w:right="113"/>
           </w:pPr>
-          <w:r>
-            <w:rPr>
-              <w:color w:val="FF388C" w:themeColor="accent1"/>
-              <w:lang w:val="de-DE"/>
-            </w:rPr>
-            <w:t xml:space="preserve">Kapitel: </w:t>
-          </w:r>
           <w:fldSimple w:instr=" STYLEREF  &quot;1&quot;  ">
             <w:r>
               <w:rPr>
                 <w:noProof/>
               </w:rPr>
-              <w:t>Quellenangabe</w:t>
+              <w:t>Einleitung</w:t>
             </w:r>
           </w:fldSimple>
         </w:p>
@@ -2994,14 +5562,13 @@
         </w:tcPr>
         <w:p>
           <w:pPr>
-            <w:pStyle w:val="Fuzeile"/>
+            <w:pStyle w:val="Footer"/>
             <w:rPr>
               <w14:numForm w14:val="lining"/>
             </w:rPr>
           </w:pPr>
           <w:r>
             <w:rPr>
-              <w:szCs w:val="21"/>
               <w14:glow w14:rad="38100">
                 <w14:schemeClr w14:val="accent1">
                   <w14:alpha w14:val="60000"/>
@@ -3020,11 +5587,10 @@
               </w14:glow>
               <w14:numForm w14:val="lining"/>
             </w:rPr>
-            <w:instrText>PAGE   \* MERGEFORMAT</w:instrText>
+            <w:instrText xml:space="preserve"> PAGE   \* MERGEFORMAT </w:instrText>
           </w:r>
           <w:r>
             <w:rPr>
-              <w:szCs w:val="21"/>
               <w14:glow w14:rad="38100">
                 <w14:schemeClr w14:val="accent1">
                   <w14:alpha w14:val="60000"/>
@@ -3037,10 +5603,9 @@
           <w:r>
             <w:rPr>
               <w:noProof/>
-              <w:color w:val="FF388C" w:themeColor="accent1"/>
+              <w:color w:val="4F81BD" w:themeColor="accent1"/>
               <w:sz w:val="40"/>
               <w:szCs w:val="40"/>
-              <w:lang w:val="de-DE"/>
               <w14:glow w14:rad="38100">
                 <w14:schemeClr w14:val="accent1">
                   <w14:alpha w14:val="60000"/>
@@ -3048,11 +5613,12 @@
               </w14:glow>
               <w14:numForm w14:val="lining"/>
             </w:rPr>
-            <w:t>5</w:t>
+            <w:t>2</w:t>
           </w:r>
           <w:r>
             <w:rPr>
-              <w:color w:val="FF388C" w:themeColor="accent1"/>
+              <w:noProof/>
+              <w:color w:val="4F81BD" w:themeColor="accent1"/>
               <w:sz w:val="40"/>
               <w:szCs w:val="40"/>
               <w14:glow w14:rad="38100">
@@ -3077,7 +5643,7 @@
         </w:tcPr>
         <w:p>
           <w:pPr>
-            <w:pStyle w:val="Kopfzeile"/>
+            <w:pStyle w:val="Header"/>
           </w:pPr>
         </w:p>
       </w:tc>
@@ -3085,30 +5651,28 @@
   </w:tbl>
   <w:p>
     <w:pPr>
-      <w:pStyle w:val="Fuzeile"/>
+      <w:pStyle w:val="Footer"/>
       <w:tabs>
         <w:tab w:val="clear" w:pos="4536"/>
       </w:tabs>
-      <w:rPr>
-        <w:sz w:val="16"/>
-        <w:szCs w:val="16"/>
-      </w:rPr>
     </w:pPr>
     <w:r>
-      <w:rPr>
-        <w:sz w:val="16"/>
-        <w:szCs w:val="16"/>
-      </w:rPr>
-      <w:t>Gruppe 10: Miro Ljubicic &amp; Mathias Weigert</w:t>
+      <w:t xml:space="preserve">Mathias Weigert  </w:t>
     </w:r>
     <w:r>
-      <w:rPr>
-        <w:sz w:val="16"/>
-        <w:szCs w:val="16"/>
-      </w:rPr>
+      <w:t>&amp;</w:t>
+    </w:r>
+    <w:r>
+      <w:t xml:space="preserve">  Miro Ljubicic</w:t>
+    </w:r>
+    <w:r>
       <w:tab/>
-      <w:t>15.03.2012 15:06</w:t>
     </w:r>
+  </w:p>
+  <w:p>
+    <w:pPr>
+      <w:pStyle w:val="Footer"/>
+    </w:pPr>
   </w:p>
 </w:ftr>
 </file>
@@ -3178,12 +5742,103 @@
       <w:t>FS2012 – Software Projekt 2</w:t>
     </w:r>
   </w:p>
+  <w:p>
+    <w:pPr>
+      <w:pStyle w:val="Header"/>
+    </w:pPr>
+  </w:p>
 </w:hdr>
 </file>
 
 <file path=word/numbering.xml><?xml version="1.0" encoding="utf-8"?>
 <w:numbering xmlns:wpc="http://schemas.microsoft.com/office/word/2010/wordprocessingCanvas" xmlns:mc="http://schemas.openxmlformats.org/markup-compatibility/2006" xmlns:o="urn:schemas-microsoft-com:office:office" xmlns:r="http://schemas.openxmlformats.org/officeDocument/2006/relationships" xmlns:m="http://schemas.openxmlformats.org/officeDocument/2006/math" xmlns:v="urn:schemas-microsoft-com:vml" xmlns:wp14="http://schemas.microsoft.com/office/word/2010/wordprocessingDrawing" xmlns:wp="http://schemas.openxmlformats.org/drawingml/2006/wordprocessingDrawing" xmlns:w10="urn:schemas-microsoft-com:office:word" xmlns:w="http://schemas.openxmlformats.org/wordprocessingml/2006/main" xmlns:w14="http://schemas.microsoft.com/office/word/2010/wordml" xmlns:wpg="http://schemas.microsoft.com/office/word/2010/wordprocessingGroup" xmlns:wpi="http://schemas.microsoft.com/office/word/2010/wordprocessingInk" xmlns:wne="http://schemas.microsoft.com/office/word/2006/wordml" xmlns:wps="http://schemas.microsoft.com/office/word/2010/wordprocessingShape" mc:Ignorable="w14 wp14">
   <w:abstractNum w:abstractNumId="0">
+    <w:nsid w:val="2E5659D7"/>
+    <w:multiLevelType w:val="hybridMultilevel"/>
+    <w:tmpl w:val="ADD69CE2"/>
+    <w:lvl w:ilvl="0" w:tplc="0807000F">
+      <w:start w:val="1"/>
+      <w:numFmt w:val="decimal"/>
+      <w:lvlText w:val="%1."/>
+      <w:lvlJc w:val="left"/>
+      <w:pPr>
+        <w:ind w:left="720" w:hanging="360"/>
+      </w:pPr>
+    </w:lvl>
+    <w:lvl w:ilvl="1" w:tplc="08070019" w:tentative="1">
+      <w:start w:val="1"/>
+      <w:numFmt w:val="lowerLetter"/>
+      <w:lvlText w:val="%2."/>
+      <w:lvlJc w:val="left"/>
+      <w:pPr>
+        <w:ind w:left="1440" w:hanging="360"/>
+      </w:pPr>
+    </w:lvl>
+    <w:lvl w:ilvl="2" w:tplc="0807001B" w:tentative="1">
+      <w:start w:val="1"/>
+      <w:numFmt w:val="lowerRoman"/>
+      <w:lvlText w:val="%3."/>
+      <w:lvlJc w:val="right"/>
+      <w:pPr>
+        <w:ind w:left="2160" w:hanging="180"/>
+      </w:pPr>
+    </w:lvl>
+    <w:lvl w:ilvl="3" w:tplc="0807000F" w:tentative="1">
+      <w:start w:val="1"/>
+      <w:numFmt w:val="decimal"/>
+      <w:lvlText w:val="%4."/>
+      <w:lvlJc w:val="left"/>
+      <w:pPr>
+        <w:ind w:left="2880" w:hanging="360"/>
+      </w:pPr>
+    </w:lvl>
+    <w:lvl w:ilvl="4" w:tplc="08070019" w:tentative="1">
+      <w:start w:val="1"/>
+      <w:numFmt w:val="lowerLetter"/>
+      <w:lvlText w:val="%5."/>
+      <w:lvlJc w:val="left"/>
+      <w:pPr>
+        <w:ind w:left="3600" w:hanging="360"/>
+      </w:pPr>
+    </w:lvl>
+    <w:lvl w:ilvl="5" w:tplc="0807001B" w:tentative="1">
+      <w:start w:val="1"/>
+      <w:numFmt w:val="lowerRoman"/>
+      <w:lvlText w:val="%6."/>
+      <w:lvlJc w:val="right"/>
+      <w:pPr>
+        <w:ind w:left="4320" w:hanging="180"/>
+      </w:pPr>
+    </w:lvl>
+    <w:lvl w:ilvl="6" w:tplc="0807000F" w:tentative="1">
+      <w:start w:val="1"/>
+      <w:numFmt w:val="decimal"/>
+      <w:lvlText w:val="%7."/>
+      <w:lvlJc w:val="left"/>
+      <w:pPr>
+        <w:ind w:left="5040" w:hanging="360"/>
+      </w:pPr>
+    </w:lvl>
+    <w:lvl w:ilvl="7" w:tplc="08070019" w:tentative="1">
+      <w:start w:val="1"/>
+      <w:numFmt w:val="lowerLetter"/>
+      <w:lvlText w:val="%8."/>
+      <w:lvlJc w:val="left"/>
+      <w:pPr>
+        <w:ind w:left="5760" w:hanging="360"/>
+      </w:pPr>
+    </w:lvl>
+    <w:lvl w:ilvl="8" w:tplc="0807001B" w:tentative="1">
+      <w:start w:val="1"/>
+      <w:numFmt w:val="lowerRoman"/>
+      <w:lvlText w:val="%9."/>
+      <w:lvlJc w:val="right"/>
+      <w:pPr>
+        <w:ind w:left="6480" w:hanging="180"/>
+      </w:pPr>
+    </w:lvl>
+  </w:abstractNum>
+  <w:abstractNum w:abstractNumId="1">
     <w:nsid w:val="4DFC76E1"/>
     <w:multiLevelType w:val="hybridMultilevel"/>
     <w:tmpl w:val="B34E35AA"/>
@@ -3299,6 +5954,9 @@
   <w:num w:numId="1">
     <w:abstractNumId w:val="0"/>
   </w:num>
+  <w:num w:numId="2">
+    <w:abstractNumId w:val="1"/>
+  </w:num>
 </w:numbering>
 </file>
 
@@ -3307,7 +5965,7 @@
   <w:docDefaults>
     <w:rPrDefault>
       <w:rPr>
-        <w:rFonts w:asciiTheme="minorHAnsi" w:eastAsiaTheme="minorHAnsi" w:hAnsiTheme="minorHAnsi" w:cstheme="minorBidi"/>
+        <w:rFonts w:asciiTheme="minorHAnsi" w:eastAsiaTheme="minorEastAsia" w:hAnsiTheme="minorHAnsi" w:cstheme="minorBidi"/>
         <w:sz w:val="22"/>
         <w:szCs w:val="22"/>
         <w:lang w:val="de-CH" w:eastAsia="en-US" w:bidi="ar-SA"/>
@@ -3315,7 +5973,7 @@
     </w:rPrDefault>
     <w:pPrDefault>
       <w:pPr>
-        <w:spacing w:after="120" w:line="276" w:lineRule="auto"/>
+        <w:spacing w:after="200" w:line="276" w:lineRule="auto"/>
       </w:pPr>
     </w:pPrDefault>
   </w:docDefaults>
@@ -3330,16 +5988,16 @@
     <w:lsdException w:name="heading 7" w:uiPriority="9" w:qFormat="1"/>
     <w:lsdException w:name="heading 8" w:uiPriority="9" w:qFormat="1"/>
     <w:lsdException w:name="heading 9" w:uiPriority="9" w:qFormat="1"/>
-    <w:lsdException w:name="toc 1" w:uiPriority="39" w:qFormat="1"/>
-    <w:lsdException w:name="toc 2" w:uiPriority="39" w:qFormat="1"/>
-    <w:lsdException w:name="toc 3" w:uiPriority="39" w:qFormat="1"/>
+    <w:lsdException w:name="toc 1" w:uiPriority="39"/>
+    <w:lsdException w:name="toc 2" w:uiPriority="39"/>
+    <w:lsdException w:name="toc 3" w:uiPriority="39"/>
     <w:lsdException w:name="toc 4" w:uiPriority="39"/>
     <w:lsdException w:name="toc 5" w:uiPriority="39"/>
     <w:lsdException w:name="toc 6" w:uiPriority="39"/>
     <w:lsdException w:name="toc 7" w:uiPriority="39"/>
     <w:lsdException w:name="toc 8" w:uiPriority="39"/>
     <w:lsdException w:name="toc 9" w:uiPriority="39"/>
-    <w:lsdException w:name="caption" w:uiPriority="35" w:qFormat="1"/>
+    <w:lsdException w:name="caption" w:uiPriority="35"/>
     <w:lsdException w:name="Title" w:semiHidden="0" w:uiPriority="10" w:unhideWhenUsed="0" w:qFormat="1"/>
     <w:lsdException w:name="Default Paragraph Font" w:uiPriority="1"/>
     <w:lsdException w:name="Subtitle" w:semiHidden="0" w:uiPriority="11" w:unhideWhenUsed="0" w:qFormat="1"/>
@@ -3458,45 +6116,42 @@
     <w:lsdException w:name="Bibliography" w:uiPriority="37"/>
     <w:lsdException w:name="TOC Heading" w:uiPriority="39" w:qFormat="1"/>
   </w:latentStyles>
-  <w:style w:type="paragraph" w:default="1" w:styleId="Standard">
+  <w:style w:type="paragraph" w:default="1" w:styleId="Normal">
     <w:name w:val="Normal"/>
     <w:qFormat/>
-  </w:style>
-  <w:style w:type="paragraph" w:styleId="berschrift1">
+    <w:rsid w:val="004C21B4"/>
+  </w:style>
+  <w:style w:type="paragraph" w:styleId="Heading1">
     <w:name w:val="heading 1"/>
-    <w:basedOn w:val="Standard"/>
-    <w:next w:val="Standard"/>
-    <w:link w:val="berschrift1Zchn"/>
+    <w:basedOn w:val="Normal"/>
+    <w:next w:val="Normal"/>
+    <w:link w:val="Heading1Char"/>
     <w:uiPriority w:val="9"/>
     <w:qFormat/>
-    <w:rsid w:val="00E264CE"/>
+    <w:rsid w:val="004C21B4"/>
     <w:pPr>
-      <w:keepNext/>
-      <w:keepLines/>
       <w:spacing w:before="480" w:after="0"/>
+      <w:contextualSpacing/>
       <w:outlineLvl w:val="0"/>
     </w:pPr>
     <w:rPr>
       <w:rFonts w:asciiTheme="majorHAnsi" w:eastAsiaTheme="majorEastAsia" w:hAnsiTheme="majorHAnsi" w:cstheme="majorBidi"/>
       <w:b/>
       <w:bCs/>
-      <w:color w:val="E80061" w:themeColor="accent1" w:themeShade="BF"/>
       <w:sz w:val="28"/>
       <w:szCs w:val="28"/>
     </w:rPr>
   </w:style>
-  <w:style w:type="paragraph" w:styleId="berschrift2">
+  <w:style w:type="paragraph" w:styleId="Heading2">
     <w:name w:val="heading 2"/>
-    <w:basedOn w:val="Standard"/>
-    <w:next w:val="Standard"/>
-    <w:link w:val="berschrift2Zchn"/>
+    <w:basedOn w:val="Normal"/>
+    <w:next w:val="Normal"/>
+    <w:link w:val="Heading2Char"/>
     <w:uiPriority w:val="9"/>
     <w:unhideWhenUsed/>
     <w:qFormat/>
-    <w:rsid w:val="00E264CE"/>
+    <w:rsid w:val="004C21B4"/>
     <w:pPr>
-      <w:keepNext/>
-      <w:keepLines/>
       <w:spacing w:before="200" w:after="0"/>
       <w:outlineLvl w:val="1"/>
     </w:pPr>
@@ -3504,40 +6159,165 @@
       <w:rFonts w:asciiTheme="majorHAnsi" w:eastAsiaTheme="majorEastAsia" w:hAnsiTheme="majorHAnsi" w:cstheme="majorBidi"/>
       <w:b/>
       <w:bCs/>
-      <w:color w:val="FF388C" w:themeColor="accent1"/>
       <w:sz w:val="26"/>
       <w:szCs w:val="26"/>
     </w:rPr>
   </w:style>
-  <w:style w:type="paragraph" w:styleId="berschrift3">
+  <w:style w:type="paragraph" w:styleId="Heading3">
     <w:name w:val="heading 3"/>
-    <w:basedOn w:val="Standard"/>
-    <w:next w:val="Standard"/>
-    <w:link w:val="berschrift3Zchn"/>
+    <w:basedOn w:val="Normal"/>
+    <w:next w:val="Normal"/>
+    <w:link w:val="Heading3Char"/>
     <w:uiPriority w:val="9"/>
     <w:unhideWhenUsed/>
     <w:qFormat/>
-    <w:rsid w:val="008D31CE"/>
+    <w:rsid w:val="004C21B4"/>
     <w:pPr>
-      <w:keepNext/>
-      <w:keepLines/>
-      <w:spacing w:before="200" w:after="0"/>
+      <w:spacing w:before="200" w:after="0" w:line="271" w:lineRule="auto"/>
       <w:outlineLvl w:val="2"/>
     </w:pPr>
     <w:rPr>
       <w:rFonts w:asciiTheme="majorHAnsi" w:eastAsiaTheme="majorEastAsia" w:hAnsiTheme="majorHAnsi" w:cstheme="majorBidi"/>
       <w:b/>
       <w:bCs/>
-      <w:color w:val="FF388C" w:themeColor="accent1"/>
-    </w:rPr>
-  </w:style>
-  <w:style w:type="character" w:default="1" w:styleId="Absatz-Standardschriftart">
+    </w:rPr>
+  </w:style>
+  <w:style w:type="paragraph" w:styleId="Heading4">
+    <w:name w:val="heading 4"/>
+    <w:basedOn w:val="Normal"/>
+    <w:next w:val="Normal"/>
+    <w:link w:val="Heading4Char"/>
+    <w:uiPriority w:val="9"/>
+    <w:semiHidden/>
+    <w:unhideWhenUsed/>
+    <w:qFormat/>
+    <w:rsid w:val="004C21B4"/>
+    <w:pPr>
+      <w:spacing w:before="200" w:after="0"/>
+      <w:outlineLvl w:val="3"/>
+    </w:pPr>
+    <w:rPr>
+      <w:rFonts w:asciiTheme="majorHAnsi" w:eastAsiaTheme="majorEastAsia" w:hAnsiTheme="majorHAnsi" w:cstheme="majorBidi"/>
+      <w:b/>
+      <w:bCs/>
+      <w:i/>
+      <w:iCs/>
+    </w:rPr>
+  </w:style>
+  <w:style w:type="paragraph" w:styleId="Heading5">
+    <w:name w:val="heading 5"/>
+    <w:basedOn w:val="Normal"/>
+    <w:next w:val="Normal"/>
+    <w:link w:val="Heading5Char"/>
+    <w:uiPriority w:val="9"/>
+    <w:semiHidden/>
+    <w:unhideWhenUsed/>
+    <w:qFormat/>
+    <w:rsid w:val="004C21B4"/>
+    <w:pPr>
+      <w:spacing w:before="200" w:after="0"/>
+      <w:outlineLvl w:val="4"/>
+    </w:pPr>
+    <w:rPr>
+      <w:rFonts w:asciiTheme="majorHAnsi" w:eastAsiaTheme="majorEastAsia" w:hAnsiTheme="majorHAnsi" w:cstheme="majorBidi"/>
+      <w:b/>
+      <w:bCs/>
+      <w:color w:val="7F7F7F" w:themeColor="text1" w:themeTint="80"/>
+    </w:rPr>
+  </w:style>
+  <w:style w:type="paragraph" w:styleId="Heading6">
+    <w:name w:val="heading 6"/>
+    <w:basedOn w:val="Normal"/>
+    <w:next w:val="Normal"/>
+    <w:link w:val="Heading6Char"/>
+    <w:uiPriority w:val="9"/>
+    <w:semiHidden/>
+    <w:unhideWhenUsed/>
+    <w:qFormat/>
+    <w:rsid w:val="004C21B4"/>
+    <w:pPr>
+      <w:spacing w:after="0" w:line="271" w:lineRule="auto"/>
+      <w:outlineLvl w:val="5"/>
+    </w:pPr>
+    <w:rPr>
+      <w:rFonts w:asciiTheme="majorHAnsi" w:eastAsiaTheme="majorEastAsia" w:hAnsiTheme="majorHAnsi" w:cstheme="majorBidi"/>
+      <w:b/>
+      <w:bCs/>
+      <w:i/>
+      <w:iCs/>
+      <w:color w:val="7F7F7F" w:themeColor="text1" w:themeTint="80"/>
+    </w:rPr>
+  </w:style>
+  <w:style w:type="paragraph" w:styleId="Heading7">
+    <w:name w:val="heading 7"/>
+    <w:basedOn w:val="Normal"/>
+    <w:next w:val="Normal"/>
+    <w:link w:val="Heading7Char"/>
+    <w:uiPriority w:val="9"/>
+    <w:semiHidden/>
+    <w:unhideWhenUsed/>
+    <w:qFormat/>
+    <w:rsid w:val="004C21B4"/>
+    <w:pPr>
+      <w:spacing w:after="0"/>
+      <w:outlineLvl w:val="6"/>
+    </w:pPr>
+    <w:rPr>
+      <w:rFonts w:asciiTheme="majorHAnsi" w:eastAsiaTheme="majorEastAsia" w:hAnsiTheme="majorHAnsi" w:cstheme="majorBidi"/>
+      <w:i/>
+      <w:iCs/>
+    </w:rPr>
+  </w:style>
+  <w:style w:type="paragraph" w:styleId="Heading8">
+    <w:name w:val="heading 8"/>
+    <w:basedOn w:val="Normal"/>
+    <w:next w:val="Normal"/>
+    <w:link w:val="Heading8Char"/>
+    <w:uiPriority w:val="9"/>
+    <w:semiHidden/>
+    <w:unhideWhenUsed/>
+    <w:qFormat/>
+    <w:rsid w:val="004C21B4"/>
+    <w:pPr>
+      <w:spacing w:after="0"/>
+      <w:outlineLvl w:val="7"/>
+    </w:pPr>
+    <w:rPr>
+      <w:rFonts w:asciiTheme="majorHAnsi" w:eastAsiaTheme="majorEastAsia" w:hAnsiTheme="majorHAnsi" w:cstheme="majorBidi"/>
+      <w:sz w:val="20"/>
+      <w:szCs w:val="20"/>
+    </w:rPr>
+  </w:style>
+  <w:style w:type="paragraph" w:styleId="Heading9">
+    <w:name w:val="heading 9"/>
+    <w:basedOn w:val="Normal"/>
+    <w:next w:val="Normal"/>
+    <w:link w:val="Heading9Char"/>
+    <w:uiPriority w:val="9"/>
+    <w:semiHidden/>
+    <w:unhideWhenUsed/>
+    <w:qFormat/>
+    <w:rsid w:val="004C21B4"/>
+    <w:pPr>
+      <w:spacing w:after="0"/>
+      <w:outlineLvl w:val="8"/>
+    </w:pPr>
+    <w:rPr>
+      <w:rFonts w:asciiTheme="majorHAnsi" w:eastAsiaTheme="majorEastAsia" w:hAnsiTheme="majorHAnsi" w:cstheme="majorBidi"/>
+      <w:i/>
+      <w:iCs/>
+      <w:spacing w:val="5"/>
+      <w:sz w:val="20"/>
+      <w:szCs w:val="20"/>
+    </w:rPr>
+  </w:style>
+  <w:style w:type="character" w:default="1" w:styleId="DefaultParagraphFont">
     <w:name w:val="Default Paragraph Font"/>
     <w:uiPriority w:val="1"/>
     <w:semiHidden/>
     <w:unhideWhenUsed/>
   </w:style>
-  <w:style w:type="table" w:default="1" w:styleId="NormaleTabelle">
+  <w:style w:type="table" w:default="1" w:styleId="TableNormal">
     <w:name w:val="Normal Table"/>
     <w:uiPriority w:val="99"/>
     <w:semiHidden/>
@@ -3552,174 +6332,19 @@
       </w:tblCellMar>
     </w:tblPr>
   </w:style>
-  <w:style w:type="numbering" w:default="1" w:styleId="KeineListe">
+  <w:style w:type="numbering" w:default="1" w:styleId="NoList">
     <w:name w:val="No List"/>
     <w:uiPriority w:val="99"/>
     <w:semiHidden/>
     <w:unhideWhenUsed/>
   </w:style>
-  <w:style w:type="character" w:customStyle="1" w:styleId="berschrift1Zchn">
-    <w:name w:val="Überschrift 1 Zchn"/>
-    <w:basedOn w:val="Absatz-Standardschriftart"/>
-    <w:link w:val="berschrift1"/>
-    <w:uiPriority w:val="9"/>
-    <w:rsid w:val="00E264CE"/>
-    <w:rPr>
-      <w:rFonts w:asciiTheme="majorHAnsi" w:eastAsiaTheme="majorEastAsia" w:hAnsiTheme="majorHAnsi" w:cstheme="majorBidi"/>
-      <w:b/>
-      <w:bCs/>
-      <w:color w:val="E80061" w:themeColor="accent1" w:themeShade="BF"/>
-      <w:sz w:val="28"/>
-      <w:szCs w:val="28"/>
-    </w:rPr>
-  </w:style>
-  <w:style w:type="character" w:customStyle="1" w:styleId="berschrift2Zchn">
-    <w:name w:val="Überschrift 2 Zchn"/>
-    <w:basedOn w:val="Absatz-Standardschriftart"/>
-    <w:link w:val="berschrift2"/>
-    <w:uiPriority w:val="9"/>
-    <w:rsid w:val="00E264CE"/>
-    <w:rPr>
-      <w:rFonts w:asciiTheme="majorHAnsi" w:eastAsiaTheme="majorEastAsia" w:hAnsiTheme="majorHAnsi" w:cstheme="majorBidi"/>
-      <w:b/>
-      <w:bCs/>
-      <w:color w:val="FF388C" w:themeColor="accent1"/>
-      <w:sz w:val="26"/>
-      <w:szCs w:val="26"/>
-    </w:rPr>
-  </w:style>
-  <w:style w:type="paragraph" w:styleId="Sprechblasentext">
-    <w:name w:val="Balloon Text"/>
-    <w:basedOn w:val="Standard"/>
-    <w:link w:val="SprechblasentextZchn"/>
-    <w:uiPriority w:val="99"/>
-    <w:semiHidden/>
-    <w:unhideWhenUsed/>
-    <w:rsid w:val="00E264CE"/>
-    <w:pPr>
-      <w:spacing w:after="0" w:line="240" w:lineRule="auto"/>
-    </w:pPr>
-    <w:rPr>
-      <w:rFonts w:ascii="Tahoma" w:hAnsi="Tahoma" w:cs="Tahoma"/>
-      <w:sz w:val="16"/>
-      <w:szCs w:val="16"/>
-    </w:rPr>
-  </w:style>
-  <w:style w:type="character" w:customStyle="1" w:styleId="SprechblasentextZchn">
-    <w:name w:val="Sprechblasentext Zchn"/>
-    <w:basedOn w:val="Absatz-Standardschriftart"/>
-    <w:link w:val="Sprechblasentext"/>
-    <w:uiPriority w:val="99"/>
-    <w:semiHidden/>
-    <w:rsid w:val="00E264CE"/>
-    <w:rPr>
-      <w:rFonts w:ascii="Tahoma" w:hAnsi="Tahoma" w:cs="Tahoma"/>
-      <w:sz w:val="16"/>
-      <w:szCs w:val="16"/>
-    </w:rPr>
-  </w:style>
-  <w:style w:type="paragraph" w:styleId="Titel">
-    <w:name w:val="Title"/>
-    <w:basedOn w:val="Standard"/>
-    <w:next w:val="Standard"/>
-    <w:link w:val="TitelZchn"/>
-    <w:uiPriority w:val="10"/>
-    <w:qFormat/>
-    <w:rsid w:val="00E264CE"/>
-    <w:pPr>
-      <w:pBdr>
-        <w:bottom w:val="single" w:sz="8" w:space="4" w:color="FF388C" w:themeColor="accent1"/>
-      </w:pBdr>
-      <w:spacing w:after="300" w:line="240" w:lineRule="auto"/>
-      <w:contextualSpacing/>
-    </w:pPr>
-    <w:rPr>
-      <w:rFonts w:asciiTheme="majorHAnsi" w:eastAsiaTheme="majorEastAsia" w:hAnsiTheme="majorHAnsi" w:cstheme="majorBidi"/>
-      <w:color w:val="4C4C4C" w:themeColor="text2" w:themeShade="BF"/>
-      <w:spacing w:val="5"/>
-      <w:kern w:val="28"/>
-      <w:sz w:val="52"/>
-      <w:szCs w:val="52"/>
-    </w:rPr>
-  </w:style>
-  <w:style w:type="character" w:customStyle="1" w:styleId="TitelZchn">
-    <w:name w:val="Titel Zchn"/>
-    <w:basedOn w:val="Absatz-Standardschriftart"/>
-    <w:link w:val="Titel"/>
-    <w:uiPriority w:val="10"/>
-    <w:rsid w:val="00E264CE"/>
-    <w:rPr>
-      <w:rFonts w:asciiTheme="majorHAnsi" w:eastAsiaTheme="majorEastAsia" w:hAnsiTheme="majorHAnsi" w:cstheme="majorBidi"/>
-      <w:color w:val="4C4C4C" w:themeColor="text2" w:themeShade="BF"/>
-      <w:spacing w:val="5"/>
-      <w:kern w:val="28"/>
-      <w:sz w:val="52"/>
-      <w:szCs w:val="52"/>
-    </w:rPr>
-  </w:style>
-  <w:style w:type="paragraph" w:styleId="Untertitel">
-    <w:name w:val="Subtitle"/>
-    <w:basedOn w:val="Standard"/>
-    <w:next w:val="Standard"/>
-    <w:link w:val="UntertitelZchn"/>
-    <w:uiPriority w:val="11"/>
-    <w:qFormat/>
-    <w:rsid w:val="00F94043"/>
-    <w:pPr>
-      <w:numPr>
-        <w:ilvl w:val="1"/>
-      </w:numPr>
-    </w:pPr>
-    <w:rPr>
-      <w:rFonts w:asciiTheme="majorHAnsi" w:eastAsiaTheme="majorEastAsia" w:hAnsiTheme="majorHAnsi" w:cstheme="majorBidi"/>
-      <w:i/>
-      <w:iCs/>
-      <w:color w:val="FF388C" w:themeColor="accent1"/>
-      <w:spacing w:val="15"/>
-      <w:sz w:val="24"/>
-      <w:szCs w:val="24"/>
-    </w:rPr>
-  </w:style>
-  <w:style w:type="character" w:customStyle="1" w:styleId="UntertitelZchn">
-    <w:name w:val="Untertitel Zchn"/>
-    <w:basedOn w:val="Absatz-Standardschriftart"/>
-    <w:link w:val="Untertitel"/>
-    <w:uiPriority w:val="11"/>
-    <w:rsid w:val="00F94043"/>
-    <w:rPr>
-      <w:rFonts w:asciiTheme="majorHAnsi" w:eastAsiaTheme="majorEastAsia" w:hAnsiTheme="majorHAnsi" w:cstheme="majorBidi"/>
-      <w:i/>
-      <w:iCs/>
-      <w:color w:val="FF388C" w:themeColor="accent1"/>
-      <w:spacing w:val="15"/>
-      <w:sz w:val="24"/>
-      <w:szCs w:val="24"/>
-    </w:rPr>
-  </w:style>
-  <w:style w:type="character" w:styleId="SchwacheHervorhebung">
-    <w:name w:val="Subtle Emphasis"/>
-    <w:basedOn w:val="Absatz-Standardschriftart"/>
-    <w:uiPriority w:val="19"/>
-    <w:qFormat/>
-    <w:rsid w:val="00F94043"/>
-    <w:rPr>
-      <w:i/>
-      <w:iCs/>
-      <w:color w:val="808080" w:themeColor="text1" w:themeTint="7F"/>
-    </w:rPr>
-  </w:style>
-  <w:style w:type="character" w:customStyle="1" w:styleId="mw-headline">
-    <w:name w:val="mw-headline"/>
-    <w:basedOn w:val="Absatz-Standardschriftart"/>
-    <w:rsid w:val="00F94043"/>
-  </w:style>
-  <w:style w:type="paragraph" w:styleId="Kopfzeile">
+  <w:style w:type="paragraph" w:styleId="Header">
     <w:name w:val="header"/>
-    <w:basedOn w:val="Standard"/>
-    <w:link w:val="KopfzeileZchn"/>
+    <w:basedOn w:val="Normal"/>
+    <w:link w:val="HeaderChar"/>
     <w:uiPriority w:val="99"/>
     <w:unhideWhenUsed/>
-    <w:rsid w:val="005E7D5E"/>
+    <w:rsid w:val="009D5E89"/>
     <w:pPr>
       <w:tabs>
         <w:tab w:val="center" w:pos="4536"/>
@@ -3728,20 +6353,20 @@
       <w:spacing w:after="0" w:line="240" w:lineRule="auto"/>
     </w:pPr>
   </w:style>
-  <w:style w:type="character" w:customStyle="1" w:styleId="KopfzeileZchn">
-    <w:name w:val="Kopfzeile Zchn"/>
-    <w:basedOn w:val="Absatz-Standardschriftart"/>
-    <w:link w:val="Kopfzeile"/>
+  <w:style w:type="character" w:customStyle="1" w:styleId="HeaderChar">
+    <w:name w:val="Header Char"/>
+    <w:basedOn w:val="DefaultParagraphFont"/>
+    <w:link w:val="Header"/>
     <w:uiPriority w:val="99"/>
-    <w:rsid w:val="005E7D5E"/>
-  </w:style>
-  <w:style w:type="paragraph" w:styleId="Fuzeile">
+    <w:rsid w:val="009D5E89"/>
+  </w:style>
+  <w:style w:type="paragraph" w:styleId="Footer">
     <w:name w:val="footer"/>
-    <w:basedOn w:val="Standard"/>
-    <w:link w:val="FuzeileZchn"/>
+    <w:basedOn w:val="Normal"/>
+    <w:link w:val="FooterChar"/>
     <w:uiPriority w:val="99"/>
     <w:unhideWhenUsed/>
-    <w:rsid w:val="005E7D5E"/>
+    <w:rsid w:val="009D5E89"/>
     <w:pPr>
       <w:tabs>
         <w:tab w:val="center" w:pos="4536"/>
@@ -3750,16 +6375,16 @@
       <w:spacing w:after="0" w:line="240" w:lineRule="auto"/>
     </w:pPr>
   </w:style>
-  <w:style w:type="character" w:customStyle="1" w:styleId="FuzeileZchn">
-    <w:name w:val="Fußzeile Zchn"/>
-    <w:basedOn w:val="Absatz-Standardschriftart"/>
-    <w:link w:val="Fuzeile"/>
+  <w:style w:type="character" w:customStyle="1" w:styleId="FooterChar">
+    <w:name w:val="Footer Char"/>
+    <w:basedOn w:val="DefaultParagraphFont"/>
+    <w:link w:val="Footer"/>
     <w:uiPriority w:val="99"/>
-    <w:rsid w:val="005E7D5E"/>
+    <w:rsid w:val="009D5E89"/>
   </w:style>
   <w:style w:type="paragraph" w:customStyle="1" w:styleId="Default">
     <w:name w:val="Default"/>
-    <w:rsid w:val="005E7D5E"/>
+    <w:rsid w:val="009D5E89"/>
     <w:pPr>
       <w:autoSpaceDE w:val="0"/>
       <w:autoSpaceDN w:val="0"/>
@@ -3773,145 +6398,422 @@
       <w:szCs w:val="24"/>
     </w:rPr>
   </w:style>
-  <w:style w:type="character" w:customStyle="1" w:styleId="berschrift3Zchn">
-    <w:name w:val="Überschrift 3 Zchn"/>
-    <w:basedOn w:val="Absatz-Standardschriftart"/>
-    <w:link w:val="berschrift3"/>
+  <w:style w:type="character" w:customStyle="1" w:styleId="Heading1Char">
+    <w:name w:val="Heading 1 Char"/>
+    <w:basedOn w:val="DefaultParagraphFont"/>
+    <w:link w:val="Heading1"/>
     <w:uiPriority w:val="9"/>
-    <w:rsid w:val="008D31CE"/>
+    <w:rsid w:val="004C21B4"/>
     <w:rPr>
       <w:rFonts w:asciiTheme="majorHAnsi" w:eastAsiaTheme="majorEastAsia" w:hAnsiTheme="majorHAnsi" w:cstheme="majorBidi"/>
       <w:b/>
       <w:bCs/>
-      <w:color w:val="FF388C" w:themeColor="accent1"/>
-    </w:rPr>
-  </w:style>
-  <w:style w:type="character" w:styleId="Buchtitel">
-    <w:name w:val="Book Title"/>
-    <w:basedOn w:val="Absatz-Standardschriftart"/>
-    <w:uiPriority w:val="33"/>
-    <w:qFormat/>
-    <w:rsid w:val="008D31CE"/>
-    <w:rPr>
+      <w:sz w:val="28"/>
+      <w:szCs w:val="28"/>
+    </w:rPr>
+  </w:style>
+  <w:style w:type="character" w:customStyle="1" w:styleId="Heading2Char">
+    <w:name w:val="Heading 2 Char"/>
+    <w:basedOn w:val="DefaultParagraphFont"/>
+    <w:link w:val="Heading2"/>
+    <w:uiPriority w:val="9"/>
+    <w:rsid w:val="004C21B4"/>
+    <w:rPr>
+      <w:rFonts w:asciiTheme="majorHAnsi" w:eastAsiaTheme="majorEastAsia" w:hAnsiTheme="majorHAnsi" w:cstheme="majorBidi"/>
       <w:b/>
       <w:bCs/>
-      <w:smallCaps/>
+      <w:sz w:val="26"/>
+      <w:szCs w:val="26"/>
+    </w:rPr>
+  </w:style>
+  <w:style w:type="character" w:customStyle="1" w:styleId="Heading3Char">
+    <w:name w:val="Heading 3 Char"/>
+    <w:basedOn w:val="DefaultParagraphFont"/>
+    <w:link w:val="Heading3"/>
+    <w:uiPriority w:val="9"/>
+    <w:rsid w:val="004C21B4"/>
+    <w:rPr>
+      <w:rFonts w:asciiTheme="majorHAnsi" w:eastAsiaTheme="majorEastAsia" w:hAnsiTheme="majorHAnsi" w:cstheme="majorBidi"/>
+      <w:b/>
+      <w:bCs/>
+    </w:rPr>
+  </w:style>
+  <w:style w:type="character" w:customStyle="1" w:styleId="Heading4Char">
+    <w:name w:val="Heading 4 Char"/>
+    <w:basedOn w:val="DefaultParagraphFont"/>
+    <w:link w:val="Heading4"/>
+    <w:uiPriority w:val="9"/>
+    <w:semiHidden/>
+    <w:rsid w:val="004C21B4"/>
+    <w:rPr>
+      <w:rFonts w:asciiTheme="majorHAnsi" w:eastAsiaTheme="majorEastAsia" w:hAnsiTheme="majorHAnsi" w:cstheme="majorBidi"/>
+      <w:b/>
+      <w:bCs/>
+      <w:i/>
+      <w:iCs/>
+    </w:rPr>
+  </w:style>
+  <w:style w:type="character" w:customStyle="1" w:styleId="Heading5Char">
+    <w:name w:val="Heading 5 Char"/>
+    <w:basedOn w:val="DefaultParagraphFont"/>
+    <w:link w:val="Heading5"/>
+    <w:uiPriority w:val="9"/>
+    <w:semiHidden/>
+    <w:rsid w:val="004C21B4"/>
+    <w:rPr>
+      <w:rFonts w:asciiTheme="majorHAnsi" w:eastAsiaTheme="majorEastAsia" w:hAnsiTheme="majorHAnsi" w:cstheme="majorBidi"/>
+      <w:b/>
+      <w:bCs/>
+      <w:color w:val="7F7F7F" w:themeColor="text1" w:themeTint="80"/>
+    </w:rPr>
+  </w:style>
+  <w:style w:type="character" w:customStyle="1" w:styleId="Heading6Char">
+    <w:name w:val="Heading 6 Char"/>
+    <w:basedOn w:val="DefaultParagraphFont"/>
+    <w:link w:val="Heading6"/>
+    <w:uiPriority w:val="9"/>
+    <w:semiHidden/>
+    <w:rsid w:val="004C21B4"/>
+    <w:rPr>
+      <w:rFonts w:asciiTheme="majorHAnsi" w:eastAsiaTheme="majorEastAsia" w:hAnsiTheme="majorHAnsi" w:cstheme="majorBidi"/>
+      <w:b/>
+      <w:bCs/>
+      <w:i/>
+      <w:iCs/>
+      <w:color w:val="7F7F7F" w:themeColor="text1" w:themeTint="80"/>
+    </w:rPr>
+  </w:style>
+  <w:style w:type="character" w:customStyle="1" w:styleId="Heading7Char">
+    <w:name w:val="Heading 7 Char"/>
+    <w:basedOn w:val="DefaultParagraphFont"/>
+    <w:link w:val="Heading7"/>
+    <w:uiPriority w:val="9"/>
+    <w:semiHidden/>
+    <w:rsid w:val="004C21B4"/>
+    <w:rPr>
+      <w:rFonts w:asciiTheme="majorHAnsi" w:eastAsiaTheme="majorEastAsia" w:hAnsiTheme="majorHAnsi" w:cstheme="majorBidi"/>
+      <w:i/>
+      <w:iCs/>
+    </w:rPr>
+  </w:style>
+  <w:style w:type="character" w:customStyle="1" w:styleId="Heading8Char">
+    <w:name w:val="Heading 8 Char"/>
+    <w:basedOn w:val="DefaultParagraphFont"/>
+    <w:link w:val="Heading8"/>
+    <w:uiPriority w:val="9"/>
+    <w:semiHidden/>
+    <w:rsid w:val="004C21B4"/>
+    <w:rPr>
+      <w:rFonts w:asciiTheme="majorHAnsi" w:eastAsiaTheme="majorEastAsia" w:hAnsiTheme="majorHAnsi" w:cstheme="majorBidi"/>
+      <w:sz w:val="20"/>
+      <w:szCs w:val="20"/>
+    </w:rPr>
+  </w:style>
+  <w:style w:type="character" w:customStyle="1" w:styleId="Heading9Char">
+    <w:name w:val="Heading 9 Char"/>
+    <w:basedOn w:val="DefaultParagraphFont"/>
+    <w:link w:val="Heading9"/>
+    <w:uiPriority w:val="9"/>
+    <w:semiHidden/>
+    <w:rsid w:val="004C21B4"/>
+    <w:rPr>
+      <w:rFonts w:asciiTheme="majorHAnsi" w:eastAsiaTheme="majorEastAsia" w:hAnsiTheme="majorHAnsi" w:cstheme="majorBidi"/>
+      <w:i/>
+      <w:iCs/>
       <w:spacing w:val="5"/>
-    </w:rPr>
-  </w:style>
-  <w:style w:type="paragraph" w:styleId="Listenabsatz">
+      <w:sz w:val="20"/>
+      <w:szCs w:val="20"/>
+    </w:rPr>
+  </w:style>
+  <w:style w:type="paragraph" w:styleId="Title">
+    <w:name w:val="Title"/>
+    <w:basedOn w:val="Normal"/>
+    <w:next w:val="Normal"/>
+    <w:link w:val="TitleChar"/>
+    <w:uiPriority w:val="10"/>
+    <w:qFormat/>
+    <w:rsid w:val="004C21B4"/>
+    <w:pPr>
+      <w:pBdr>
+        <w:bottom w:val="single" w:sz="4" w:space="1" w:color="auto"/>
+      </w:pBdr>
+      <w:spacing w:line="240" w:lineRule="auto"/>
+      <w:contextualSpacing/>
+    </w:pPr>
+    <w:rPr>
+      <w:rFonts w:asciiTheme="majorHAnsi" w:eastAsiaTheme="majorEastAsia" w:hAnsiTheme="majorHAnsi" w:cstheme="majorBidi"/>
+      <w:spacing w:val="5"/>
+      <w:sz w:val="52"/>
+      <w:szCs w:val="52"/>
+    </w:rPr>
+  </w:style>
+  <w:style w:type="character" w:customStyle="1" w:styleId="TitleChar">
+    <w:name w:val="Title Char"/>
+    <w:basedOn w:val="DefaultParagraphFont"/>
+    <w:link w:val="Title"/>
+    <w:uiPriority w:val="10"/>
+    <w:rsid w:val="004C21B4"/>
+    <w:rPr>
+      <w:rFonts w:asciiTheme="majorHAnsi" w:eastAsiaTheme="majorEastAsia" w:hAnsiTheme="majorHAnsi" w:cstheme="majorBidi"/>
+      <w:spacing w:val="5"/>
+      <w:sz w:val="52"/>
+      <w:szCs w:val="52"/>
+    </w:rPr>
+  </w:style>
+  <w:style w:type="paragraph" w:styleId="Subtitle">
+    <w:name w:val="Subtitle"/>
+    <w:basedOn w:val="Normal"/>
+    <w:next w:val="Normal"/>
+    <w:link w:val="SubtitleChar"/>
+    <w:uiPriority w:val="11"/>
+    <w:qFormat/>
+    <w:rsid w:val="004C21B4"/>
+    <w:pPr>
+      <w:spacing w:after="600"/>
+    </w:pPr>
+    <w:rPr>
+      <w:rFonts w:asciiTheme="majorHAnsi" w:eastAsiaTheme="majorEastAsia" w:hAnsiTheme="majorHAnsi" w:cstheme="majorBidi"/>
+      <w:i/>
+      <w:iCs/>
+      <w:spacing w:val="13"/>
+      <w:sz w:val="24"/>
+      <w:szCs w:val="24"/>
+    </w:rPr>
+  </w:style>
+  <w:style w:type="character" w:customStyle="1" w:styleId="SubtitleChar">
+    <w:name w:val="Subtitle Char"/>
+    <w:basedOn w:val="DefaultParagraphFont"/>
+    <w:link w:val="Subtitle"/>
+    <w:uiPriority w:val="11"/>
+    <w:rsid w:val="004C21B4"/>
+    <w:rPr>
+      <w:rFonts w:asciiTheme="majorHAnsi" w:eastAsiaTheme="majorEastAsia" w:hAnsiTheme="majorHAnsi" w:cstheme="majorBidi"/>
+      <w:i/>
+      <w:iCs/>
+      <w:spacing w:val="13"/>
+      <w:sz w:val="24"/>
+      <w:szCs w:val="24"/>
+    </w:rPr>
+  </w:style>
+  <w:style w:type="character" w:styleId="Strong">
+    <w:name w:val="Strong"/>
+    <w:uiPriority w:val="22"/>
+    <w:qFormat/>
+    <w:rsid w:val="004C21B4"/>
+    <w:rPr>
+      <w:b/>
+      <w:bCs/>
+    </w:rPr>
+  </w:style>
+  <w:style w:type="character" w:styleId="Emphasis">
+    <w:name w:val="Emphasis"/>
+    <w:uiPriority w:val="20"/>
+    <w:qFormat/>
+    <w:rsid w:val="004C21B4"/>
+    <w:rPr>
+      <w:b/>
+      <w:bCs/>
+      <w:i/>
+      <w:iCs/>
+      <w:spacing w:val="10"/>
+      <w:bdr w:val="none" w:sz="0" w:space="0" w:color="auto"/>
+      <w:shd w:val="clear" w:color="auto" w:fill="auto"/>
+    </w:rPr>
+  </w:style>
+  <w:style w:type="paragraph" w:styleId="NoSpacing">
+    <w:name w:val="No Spacing"/>
+    <w:basedOn w:val="Normal"/>
+    <w:uiPriority w:val="1"/>
+    <w:qFormat/>
+    <w:rsid w:val="004C21B4"/>
+    <w:pPr>
+      <w:spacing w:after="0" w:line="240" w:lineRule="auto"/>
+    </w:pPr>
+  </w:style>
+  <w:style w:type="paragraph" w:styleId="ListParagraph">
     <w:name w:val="List Paragraph"/>
-    <w:basedOn w:val="Standard"/>
+    <w:basedOn w:val="Normal"/>
     <w:uiPriority w:val="34"/>
     <w:qFormat/>
-    <w:rsid w:val="008D31CE"/>
+    <w:rsid w:val="004C21B4"/>
     <w:pPr>
       <w:ind w:left="720"/>
       <w:contextualSpacing/>
     </w:pPr>
   </w:style>
-  <w:style w:type="paragraph" w:styleId="Inhaltsverzeichnisberschrift">
+  <w:style w:type="paragraph" w:styleId="Quote">
+    <w:name w:val="Quote"/>
+    <w:basedOn w:val="Normal"/>
+    <w:next w:val="Normal"/>
+    <w:link w:val="QuoteChar"/>
+    <w:uiPriority w:val="29"/>
+    <w:qFormat/>
+    <w:rsid w:val="004C21B4"/>
+    <w:pPr>
+      <w:spacing w:before="200" w:after="0"/>
+      <w:ind w:left="360" w:right="360"/>
+    </w:pPr>
+    <w:rPr>
+      <w:i/>
+      <w:iCs/>
+    </w:rPr>
+  </w:style>
+  <w:style w:type="character" w:customStyle="1" w:styleId="QuoteChar">
+    <w:name w:val="Quote Char"/>
+    <w:basedOn w:val="DefaultParagraphFont"/>
+    <w:link w:val="Quote"/>
+    <w:uiPriority w:val="29"/>
+    <w:rsid w:val="004C21B4"/>
+    <w:rPr>
+      <w:i/>
+      <w:iCs/>
+    </w:rPr>
+  </w:style>
+  <w:style w:type="paragraph" w:styleId="IntenseQuote">
+    <w:name w:val="Intense Quote"/>
+    <w:basedOn w:val="Normal"/>
+    <w:next w:val="Normal"/>
+    <w:link w:val="IntenseQuoteChar"/>
+    <w:uiPriority w:val="30"/>
+    <w:qFormat/>
+    <w:rsid w:val="004C21B4"/>
+    <w:pPr>
+      <w:pBdr>
+        <w:bottom w:val="single" w:sz="4" w:space="1" w:color="auto"/>
+      </w:pBdr>
+      <w:spacing w:before="200" w:after="280"/>
+      <w:ind w:left="1008" w:right="1152"/>
+      <w:jc w:val="both"/>
+    </w:pPr>
+    <w:rPr>
+      <w:b/>
+      <w:bCs/>
+      <w:i/>
+      <w:iCs/>
+    </w:rPr>
+  </w:style>
+  <w:style w:type="character" w:customStyle="1" w:styleId="IntenseQuoteChar">
+    <w:name w:val="Intense Quote Char"/>
+    <w:basedOn w:val="DefaultParagraphFont"/>
+    <w:link w:val="IntenseQuote"/>
+    <w:uiPriority w:val="30"/>
+    <w:rsid w:val="004C21B4"/>
+    <w:rPr>
+      <w:b/>
+      <w:bCs/>
+      <w:i/>
+      <w:iCs/>
+    </w:rPr>
+  </w:style>
+  <w:style w:type="character" w:styleId="SubtleEmphasis">
+    <w:name w:val="Subtle Emphasis"/>
+    <w:uiPriority w:val="19"/>
+    <w:qFormat/>
+    <w:rsid w:val="004C21B4"/>
+    <w:rPr>
+      <w:i/>
+      <w:iCs/>
+    </w:rPr>
+  </w:style>
+  <w:style w:type="character" w:styleId="IntenseEmphasis">
+    <w:name w:val="Intense Emphasis"/>
+    <w:uiPriority w:val="21"/>
+    <w:qFormat/>
+    <w:rsid w:val="004C21B4"/>
+    <w:rPr>
+      <w:b/>
+      <w:bCs/>
+    </w:rPr>
+  </w:style>
+  <w:style w:type="character" w:styleId="SubtleReference">
+    <w:name w:val="Subtle Reference"/>
+    <w:uiPriority w:val="31"/>
+    <w:qFormat/>
+    <w:rsid w:val="004C21B4"/>
+    <w:rPr>
+      <w:smallCaps/>
+    </w:rPr>
+  </w:style>
+  <w:style w:type="character" w:styleId="IntenseReference">
+    <w:name w:val="Intense Reference"/>
+    <w:uiPriority w:val="32"/>
+    <w:qFormat/>
+    <w:rsid w:val="004C21B4"/>
+    <w:rPr>
+      <w:smallCaps/>
+      <w:spacing w:val="5"/>
+      <w:u w:val="single"/>
+    </w:rPr>
+  </w:style>
+  <w:style w:type="character" w:styleId="BookTitle">
+    <w:name w:val="Book Title"/>
+    <w:uiPriority w:val="33"/>
+    <w:qFormat/>
+    <w:rsid w:val="004C21B4"/>
+    <w:rPr>
+      <w:i/>
+      <w:iCs/>
+      <w:smallCaps/>
+      <w:spacing w:val="5"/>
+    </w:rPr>
+  </w:style>
+  <w:style w:type="paragraph" w:styleId="TOCHeading">
     <w:name w:val="TOC Heading"/>
-    <w:basedOn w:val="berschrift1"/>
-    <w:next w:val="Standard"/>
+    <w:basedOn w:val="Heading1"/>
+    <w:next w:val="Normal"/>
     <w:uiPriority w:val="39"/>
+    <w:semiHidden/>
     <w:unhideWhenUsed/>
     <w:qFormat/>
-    <w:rsid w:val="0063461D"/>
+    <w:rsid w:val="004C21B4"/>
     <w:pPr>
       <w:outlineLvl w:val="9"/>
     </w:pPr>
     <w:rPr>
-      <w:lang w:eastAsia="de-CH"/>
-    </w:rPr>
-  </w:style>
-  <w:style w:type="paragraph" w:styleId="Verzeichnis1">
-    <w:name w:val="toc 1"/>
-    <w:basedOn w:val="Standard"/>
-    <w:next w:val="Standard"/>
-    <w:autoRedefine/>
-    <w:uiPriority w:val="39"/>
+      <w:lang w:bidi="en-US"/>
+    </w:rPr>
+  </w:style>
+  <w:style w:type="paragraph" w:styleId="BalloonText">
+    <w:name w:val="Balloon Text"/>
+    <w:basedOn w:val="Normal"/>
+    <w:link w:val="BalloonTextChar"/>
+    <w:uiPriority w:val="99"/>
+    <w:semiHidden/>
     <w:unhideWhenUsed/>
-    <w:qFormat/>
-    <w:rsid w:val="0063461D"/>
-    <w:pPr>
-      <w:spacing w:after="100"/>
-    </w:pPr>
-  </w:style>
-  <w:style w:type="paragraph" w:styleId="Verzeichnis2">
-    <w:name w:val="toc 2"/>
-    <w:basedOn w:val="Standard"/>
-    <w:next w:val="Standard"/>
-    <w:autoRedefine/>
-    <w:uiPriority w:val="39"/>
-    <w:unhideWhenUsed/>
-    <w:qFormat/>
-    <w:rsid w:val="0063461D"/>
-    <w:pPr>
-      <w:spacing w:after="100"/>
-      <w:ind w:left="220"/>
-    </w:pPr>
-  </w:style>
-  <w:style w:type="paragraph" w:styleId="Verzeichnis3">
-    <w:name w:val="toc 3"/>
-    <w:basedOn w:val="Standard"/>
-    <w:next w:val="Standard"/>
-    <w:autoRedefine/>
-    <w:uiPriority w:val="39"/>
-    <w:unhideWhenUsed/>
-    <w:qFormat/>
-    <w:rsid w:val="0063461D"/>
-    <w:pPr>
-      <w:spacing w:after="100"/>
-      <w:ind w:left="440"/>
-    </w:pPr>
-  </w:style>
-  <w:style w:type="character" w:styleId="Hyperlink">
-    <w:name w:val="Hyperlink"/>
-    <w:basedOn w:val="Absatz-Standardschriftart"/>
-    <w:uiPriority w:val="99"/>
-    <w:unhideWhenUsed/>
-    <w:rsid w:val="0063461D"/>
-    <w:rPr>
-      <w:color w:val="17BBFD" w:themeColor="hyperlink"/>
-      <w:u w:val="single"/>
-    </w:rPr>
-  </w:style>
-  <w:style w:type="character" w:styleId="Fett">
-    <w:name w:val="Strong"/>
-    <w:basedOn w:val="Absatz-Standardschriftart"/>
-    <w:uiPriority w:val="22"/>
-    <w:qFormat/>
-    <w:rsid w:val="0063461D"/>
-    <w:rPr>
-      <w:b/>
-      <w:bCs/>
-    </w:rPr>
-  </w:style>
-  <w:style w:type="character" w:styleId="Hervorhebung">
-    <w:name w:val="Emphasis"/>
-    <w:basedOn w:val="Absatz-Standardschriftart"/>
-    <w:uiPriority w:val="20"/>
-    <w:qFormat/>
-    <w:rsid w:val="0063461D"/>
-    <w:rPr>
-      <w:i/>
-      <w:iCs/>
-    </w:rPr>
-  </w:style>
-  <w:style w:type="character" w:customStyle="1" w:styleId="apple-converted-space">
-    <w:name w:val="apple-converted-space"/>
-    <w:basedOn w:val="Absatz-Standardschriftart"/>
-    <w:rsid w:val="00435476"/>
-  </w:style>
-  <w:style w:type="table" w:styleId="Tabellenraster">
-    <w:name w:val="Table Grid"/>
-    <w:basedOn w:val="NormaleTabelle"/>
-    <w:uiPriority w:val="59"/>
-    <w:rsid w:val="00435476"/>
+    <w:rsid w:val="004C21B4"/>
     <w:pPr>
       <w:spacing w:after="0" w:line="240" w:lineRule="auto"/>
     </w:pPr>
+    <w:rPr>
+      <w:rFonts w:ascii="Tahoma" w:hAnsi="Tahoma" w:cs="Tahoma"/>
+      <w:sz w:val="16"/>
+      <w:szCs w:val="16"/>
+    </w:rPr>
+  </w:style>
+  <w:style w:type="character" w:customStyle="1" w:styleId="BalloonTextChar">
+    <w:name w:val="Balloon Text Char"/>
+    <w:basedOn w:val="DefaultParagraphFont"/>
+    <w:link w:val="BalloonText"/>
+    <w:uiPriority w:val="99"/>
+    <w:semiHidden/>
+    <w:rsid w:val="004C21B4"/>
+    <w:rPr>
+      <w:rFonts w:ascii="Tahoma" w:hAnsi="Tahoma" w:cs="Tahoma"/>
+      <w:sz w:val="16"/>
+      <w:szCs w:val="16"/>
+    </w:rPr>
+  </w:style>
+  <w:style w:type="table" w:styleId="TableGrid">
+    <w:name w:val="Table Grid"/>
+    <w:basedOn w:val="TableNormal"/>
+    <w:uiPriority w:val="59"/>
+    <w:rsid w:val="004C21B4"/>
+    <w:pPr>
+      <w:spacing w:after="0" w:line="240" w:lineRule="auto"/>
+    </w:pPr>
+    <w:rPr>
+      <w:rFonts w:eastAsiaTheme="minorHAnsi"/>
+    </w:rPr>
     <w:tblPr>
       <w:tblInd w:w="0" w:type="dxa"/>
       <w:tblBorders>
@@ -3930,15 +6832,93 @@
       </w:tblCellMar>
     </w:tblPr>
   </w:style>
-  <w:style w:type="character" w:styleId="Platzhaltertext">
-    <w:name w:val="Placeholder Text"/>
-    <w:basedOn w:val="Absatz-Standardschriftart"/>
+  <w:style w:type="character" w:styleId="Hyperlink">
+    <w:name w:val="Hyperlink"/>
+    <w:basedOn w:val="DefaultParagraphFont"/>
+    <w:uiPriority w:val="99"/>
+    <w:unhideWhenUsed/>
+    <w:rsid w:val="00C4336A"/>
+    <w:rPr>
+      <w:color w:val="0000FF" w:themeColor="hyperlink"/>
+      <w:u w:val="single"/>
+    </w:rPr>
+  </w:style>
+  <w:style w:type="paragraph" w:styleId="FootnoteText">
+    <w:name w:val="footnote text"/>
+    <w:basedOn w:val="Normal"/>
+    <w:link w:val="FootnoteTextChar"/>
     <w:uiPriority w:val="99"/>
     <w:semiHidden/>
-    <w:rsid w:val="00AC5731"/>
-    <w:rPr>
-      <w:color w:val="808080"/>
-    </w:rPr>
+    <w:unhideWhenUsed/>
+    <w:rsid w:val="005A4568"/>
+    <w:pPr>
+      <w:spacing w:after="0" w:line="240" w:lineRule="auto"/>
+    </w:pPr>
+    <w:rPr>
+      <w:sz w:val="20"/>
+      <w:szCs w:val="20"/>
+    </w:rPr>
+  </w:style>
+  <w:style w:type="character" w:customStyle="1" w:styleId="FootnoteTextChar">
+    <w:name w:val="Footnote Text Char"/>
+    <w:basedOn w:val="DefaultParagraphFont"/>
+    <w:link w:val="FootnoteText"/>
+    <w:uiPriority w:val="99"/>
+    <w:semiHidden/>
+    <w:rsid w:val="005A4568"/>
+    <w:rPr>
+      <w:sz w:val="20"/>
+      <w:szCs w:val="20"/>
+    </w:rPr>
+  </w:style>
+  <w:style w:type="character" w:styleId="FootnoteReference">
+    <w:name w:val="footnote reference"/>
+    <w:basedOn w:val="DefaultParagraphFont"/>
+    <w:uiPriority w:val="99"/>
+    <w:semiHidden/>
+    <w:unhideWhenUsed/>
+    <w:rsid w:val="005A4568"/>
+    <w:rPr>
+      <w:vertAlign w:val="superscript"/>
+    </w:rPr>
+  </w:style>
+  <w:style w:type="paragraph" w:styleId="TOC1">
+    <w:name w:val="toc 1"/>
+    <w:basedOn w:val="Normal"/>
+    <w:next w:val="Normal"/>
+    <w:autoRedefine/>
+    <w:uiPriority w:val="39"/>
+    <w:unhideWhenUsed/>
+    <w:rsid w:val="00A126CD"/>
+    <w:pPr>
+      <w:spacing w:after="100"/>
+    </w:pPr>
+  </w:style>
+  <w:style w:type="paragraph" w:styleId="TOC2">
+    <w:name w:val="toc 2"/>
+    <w:basedOn w:val="Normal"/>
+    <w:next w:val="Normal"/>
+    <w:autoRedefine/>
+    <w:uiPriority w:val="39"/>
+    <w:unhideWhenUsed/>
+    <w:rsid w:val="00A126CD"/>
+    <w:pPr>
+      <w:spacing w:after="100"/>
+      <w:ind w:left="220"/>
+    </w:pPr>
+  </w:style>
+  <w:style w:type="paragraph" w:styleId="TOC3">
+    <w:name w:val="toc 3"/>
+    <w:basedOn w:val="Normal"/>
+    <w:next w:val="Normal"/>
+    <w:autoRedefine/>
+    <w:uiPriority w:val="39"/>
+    <w:unhideWhenUsed/>
+    <w:rsid w:val="00A126CD"/>
+    <w:pPr>
+      <w:spacing w:after="100"/>
+      <w:ind w:left="440"/>
+    </w:pPr>
   </w:style>
 </w:styles>
 </file>
@@ -3948,7 +6928,7 @@
   <w:docDefaults>
     <w:rPrDefault>
       <w:rPr>
-        <w:rFonts w:asciiTheme="minorHAnsi" w:eastAsiaTheme="minorHAnsi" w:hAnsiTheme="minorHAnsi" w:cstheme="minorBidi"/>
+        <w:rFonts w:asciiTheme="minorHAnsi" w:eastAsiaTheme="minorEastAsia" w:hAnsiTheme="minorHAnsi" w:cstheme="minorBidi"/>
         <w:sz w:val="22"/>
         <w:szCs w:val="22"/>
         <w:lang w:val="de-CH" w:eastAsia="en-US" w:bidi="ar-SA"/>
@@ -3956,7 +6936,7 @@
     </w:rPrDefault>
     <w:pPrDefault>
       <w:pPr>
-        <w:spacing w:after="120" w:line="276" w:lineRule="auto"/>
+        <w:spacing w:after="200" w:line="276" w:lineRule="auto"/>
       </w:pPr>
     </w:pPrDefault>
   </w:docDefaults>
@@ -3971,16 +6951,16 @@
     <w:lsdException w:name="heading 7" w:uiPriority="9" w:qFormat="1"/>
     <w:lsdException w:name="heading 8" w:uiPriority="9" w:qFormat="1"/>
     <w:lsdException w:name="heading 9" w:uiPriority="9" w:qFormat="1"/>
-    <w:lsdException w:name="toc 1" w:uiPriority="39" w:qFormat="1"/>
-    <w:lsdException w:name="toc 2" w:uiPriority="39" w:qFormat="1"/>
-    <w:lsdException w:name="toc 3" w:uiPriority="39" w:qFormat="1"/>
+    <w:lsdException w:name="toc 1" w:uiPriority="39"/>
+    <w:lsdException w:name="toc 2" w:uiPriority="39"/>
+    <w:lsdException w:name="toc 3" w:uiPriority="39"/>
     <w:lsdException w:name="toc 4" w:uiPriority="39"/>
     <w:lsdException w:name="toc 5" w:uiPriority="39"/>
     <w:lsdException w:name="toc 6" w:uiPriority="39"/>
     <w:lsdException w:name="toc 7" w:uiPriority="39"/>
     <w:lsdException w:name="toc 8" w:uiPriority="39"/>
     <w:lsdException w:name="toc 9" w:uiPriority="39"/>
-    <w:lsdException w:name="caption" w:uiPriority="35" w:qFormat="1"/>
+    <w:lsdException w:name="caption" w:uiPriority="35"/>
     <w:lsdException w:name="Title" w:semiHidden="0" w:uiPriority="10" w:unhideWhenUsed="0" w:qFormat="1"/>
     <w:lsdException w:name="Default Paragraph Font" w:uiPriority="1"/>
     <w:lsdException w:name="Subtitle" w:semiHidden="0" w:uiPriority="11" w:unhideWhenUsed="0" w:qFormat="1"/>
@@ -4099,45 +7079,42 @@
     <w:lsdException w:name="Bibliography" w:uiPriority="37"/>
     <w:lsdException w:name="TOC Heading" w:uiPriority="39" w:qFormat="1"/>
   </w:latentStyles>
-  <w:style w:type="paragraph" w:default="1" w:styleId="Standard">
+  <w:style w:type="paragraph" w:default="1" w:styleId="Normal">
     <w:name w:val="Normal"/>
     <w:qFormat/>
-  </w:style>
-  <w:style w:type="paragraph" w:styleId="berschrift1">
+    <w:rsid w:val="004C21B4"/>
+  </w:style>
+  <w:style w:type="paragraph" w:styleId="Heading1">
     <w:name w:val="heading 1"/>
-    <w:basedOn w:val="Standard"/>
-    <w:next w:val="Standard"/>
-    <w:link w:val="berschrift1Zchn"/>
+    <w:basedOn w:val="Normal"/>
+    <w:next w:val="Normal"/>
+    <w:link w:val="Heading1Char"/>
     <w:uiPriority w:val="9"/>
     <w:qFormat/>
-    <w:rsid w:val="00E264CE"/>
+    <w:rsid w:val="004C21B4"/>
     <w:pPr>
-      <w:keepNext/>
-      <w:keepLines/>
       <w:spacing w:before="480" w:after="0"/>
+      <w:contextualSpacing/>
       <w:outlineLvl w:val="0"/>
     </w:pPr>
     <w:rPr>
       <w:rFonts w:asciiTheme="majorHAnsi" w:eastAsiaTheme="majorEastAsia" w:hAnsiTheme="majorHAnsi" w:cstheme="majorBidi"/>
       <w:b/>
       <w:bCs/>
-      <w:color w:val="E80061" w:themeColor="accent1" w:themeShade="BF"/>
       <w:sz w:val="28"/>
       <w:szCs w:val="28"/>
     </w:rPr>
   </w:style>
-  <w:style w:type="paragraph" w:styleId="berschrift2">
+  <w:style w:type="paragraph" w:styleId="Heading2">
     <w:name w:val="heading 2"/>
-    <w:basedOn w:val="Standard"/>
-    <w:next w:val="Standard"/>
-    <w:link w:val="berschrift2Zchn"/>
+    <w:basedOn w:val="Normal"/>
+    <w:next w:val="Normal"/>
+    <w:link w:val="Heading2Char"/>
     <w:uiPriority w:val="9"/>
     <w:unhideWhenUsed/>
     <w:qFormat/>
-    <w:rsid w:val="00E264CE"/>
+    <w:rsid w:val="004C21B4"/>
     <w:pPr>
-      <w:keepNext/>
-      <w:keepLines/>
       <w:spacing w:before="200" w:after="0"/>
       <w:outlineLvl w:val="1"/>
     </w:pPr>
@@ -4145,40 +7122,165 @@
       <w:rFonts w:asciiTheme="majorHAnsi" w:eastAsiaTheme="majorEastAsia" w:hAnsiTheme="majorHAnsi" w:cstheme="majorBidi"/>
       <w:b/>
       <w:bCs/>
-      <w:color w:val="FF388C" w:themeColor="accent1"/>
       <w:sz w:val="26"/>
       <w:szCs w:val="26"/>
     </w:rPr>
   </w:style>
-  <w:style w:type="paragraph" w:styleId="berschrift3">
+  <w:style w:type="paragraph" w:styleId="Heading3">
     <w:name w:val="heading 3"/>
-    <w:basedOn w:val="Standard"/>
-    <w:next w:val="Standard"/>
-    <w:link w:val="berschrift3Zchn"/>
+    <w:basedOn w:val="Normal"/>
+    <w:next w:val="Normal"/>
+    <w:link w:val="Heading3Char"/>
     <w:uiPriority w:val="9"/>
     <w:unhideWhenUsed/>
     <w:qFormat/>
-    <w:rsid w:val="008D31CE"/>
+    <w:rsid w:val="004C21B4"/>
     <w:pPr>
-      <w:keepNext/>
-      <w:keepLines/>
-      <w:spacing w:before="200" w:after="0"/>
+      <w:spacing w:before="200" w:after="0" w:line="271" w:lineRule="auto"/>
       <w:outlineLvl w:val="2"/>
     </w:pPr>
     <w:rPr>
       <w:rFonts w:asciiTheme="majorHAnsi" w:eastAsiaTheme="majorEastAsia" w:hAnsiTheme="majorHAnsi" w:cstheme="majorBidi"/>
       <w:b/>
       <w:bCs/>
-      <w:color w:val="FF388C" w:themeColor="accent1"/>
-    </w:rPr>
-  </w:style>
-  <w:style w:type="character" w:default="1" w:styleId="Absatz-Standardschriftart">
+    </w:rPr>
+  </w:style>
+  <w:style w:type="paragraph" w:styleId="Heading4">
+    <w:name w:val="heading 4"/>
+    <w:basedOn w:val="Normal"/>
+    <w:next w:val="Normal"/>
+    <w:link w:val="Heading4Char"/>
+    <w:uiPriority w:val="9"/>
+    <w:semiHidden/>
+    <w:unhideWhenUsed/>
+    <w:qFormat/>
+    <w:rsid w:val="004C21B4"/>
+    <w:pPr>
+      <w:spacing w:before="200" w:after="0"/>
+      <w:outlineLvl w:val="3"/>
+    </w:pPr>
+    <w:rPr>
+      <w:rFonts w:asciiTheme="majorHAnsi" w:eastAsiaTheme="majorEastAsia" w:hAnsiTheme="majorHAnsi" w:cstheme="majorBidi"/>
+      <w:b/>
+      <w:bCs/>
+      <w:i/>
+      <w:iCs/>
+    </w:rPr>
+  </w:style>
+  <w:style w:type="paragraph" w:styleId="Heading5">
+    <w:name w:val="heading 5"/>
+    <w:basedOn w:val="Normal"/>
+    <w:next w:val="Normal"/>
+    <w:link w:val="Heading5Char"/>
+    <w:uiPriority w:val="9"/>
+    <w:semiHidden/>
+    <w:unhideWhenUsed/>
+    <w:qFormat/>
+    <w:rsid w:val="004C21B4"/>
+    <w:pPr>
+      <w:spacing w:before="200" w:after="0"/>
+      <w:outlineLvl w:val="4"/>
+    </w:pPr>
+    <w:rPr>
+      <w:rFonts w:asciiTheme="majorHAnsi" w:eastAsiaTheme="majorEastAsia" w:hAnsiTheme="majorHAnsi" w:cstheme="majorBidi"/>
+      <w:b/>
+      <w:bCs/>
+      <w:color w:val="7F7F7F" w:themeColor="text1" w:themeTint="80"/>
+    </w:rPr>
+  </w:style>
+  <w:style w:type="paragraph" w:styleId="Heading6">
+    <w:name w:val="heading 6"/>
+    <w:basedOn w:val="Normal"/>
+    <w:next w:val="Normal"/>
+    <w:link w:val="Heading6Char"/>
+    <w:uiPriority w:val="9"/>
+    <w:semiHidden/>
+    <w:unhideWhenUsed/>
+    <w:qFormat/>
+    <w:rsid w:val="004C21B4"/>
+    <w:pPr>
+      <w:spacing w:after="0" w:line="271" w:lineRule="auto"/>
+      <w:outlineLvl w:val="5"/>
+    </w:pPr>
+    <w:rPr>
+      <w:rFonts w:asciiTheme="majorHAnsi" w:eastAsiaTheme="majorEastAsia" w:hAnsiTheme="majorHAnsi" w:cstheme="majorBidi"/>
+      <w:b/>
+      <w:bCs/>
+      <w:i/>
+      <w:iCs/>
+      <w:color w:val="7F7F7F" w:themeColor="text1" w:themeTint="80"/>
+    </w:rPr>
+  </w:style>
+  <w:style w:type="paragraph" w:styleId="Heading7">
+    <w:name w:val="heading 7"/>
+    <w:basedOn w:val="Normal"/>
+    <w:next w:val="Normal"/>
+    <w:link w:val="Heading7Char"/>
+    <w:uiPriority w:val="9"/>
+    <w:semiHidden/>
+    <w:unhideWhenUsed/>
+    <w:qFormat/>
+    <w:rsid w:val="004C21B4"/>
+    <w:pPr>
+      <w:spacing w:after="0"/>
+      <w:outlineLvl w:val="6"/>
+    </w:pPr>
+    <w:rPr>
+      <w:rFonts w:asciiTheme="majorHAnsi" w:eastAsiaTheme="majorEastAsia" w:hAnsiTheme="majorHAnsi" w:cstheme="majorBidi"/>
+      <w:i/>
+      <w:iCs/>
+    </w:rPr>
+  </w:style>
+  <w:style w:type="paragraph" w:styleId="Heading8">
+    <w:name w:val="heading 8"/>
+    <w:basedOn w:val="Normal"/>
+    <w:next w:val="Normal"/>
+    <w:link w:val="Heading8Char"/>
+    <w:uiPriority w:val="9"/>
+    <w:semiHidden/>
+    <w:unhideWhenUsed/>
+    <w:qFormat/>
+    <w:rsid w:val="004C21B4"/>
+    <w:pPr>
+      <w:spacing w:after="0"/>
+      <w:outlineLvl w:val="7"/>
+    </w:pPr>
+    <w:rPr>
+      <w:rFonts w:asciiTheme="majorHAnsi" w:eastAsiaTheme="majorEastAsia" w:hAnsiTheme="majorHAnsi" w:cstheme="majorBidi"/>
+      <w:sz w:val="20"/>
+      <w:szCs w:val="20"/>
+    </w:rPr>
+  </w:style>
+  <w:style w:type="paragraph" w:styleId="Heading9">
+    <w:name w:val="heading 9"/>
+    <w:basedOn w:val="Normal"/>
+    <w:next w:val="Normal"/>
+    <w:link w:val="Heading9Char"/>
+    <w:uiPriority w:val="9"/>
+    <w:semiHidden/>
+    <w:unhideWhenUsed/>
+    <w:qFormat/>
+    <w:rsid w:val="004C21B4"/>
+    <w:pPr>
+      <w:spacing w:after="0"/>
+      <w:outlineLvl w:val="8"/>
+    </w:pPr>
+    <w:rPr>
+      <w:rFonts w:asciiTheme="majorHAnsi" w:eastAsiaTheme="majorEastAsia" w:hAnsiTheme="majorHAnsi" w:cstheme="majorBidi"/>
+      <w:i/>
+      <w:iCs/>
+      <w:spacing w:val="5"/>
+      <w:sz w:val="20"/>
+      <w:szCs w:val="20"/>
+    </w:rPr>
+  </w:style>
+  <w:style w:type="character" w:default="1" w:styleId="DefaultParagraphFont">
     <w:name w:val="Default Paragraph Font"/>
     <w:uiPriority w:val="1"/>
     <w:semiHidden/>
     <w:unhideWhenUsed/>
   </w:style>
-  <w:style w:type="table" w:default="1" w:styleId="NormaleTabelle">
+  <w:style w:type="table" w:default="1" w:styleId="TableNormal">
     <w:name w:val="Normal Table"/>
     <w:uiPriority w:val="99"/>
     <w:semiHidden/>
@@ -4193,174 +7295,19 @@
       </w:tblCellMar>
     </w:tblPr>
   </w:style>
-  <w:style w:type="numbering" w:default="1" w:styleId="KeineListe">
+  <w:style w:type="numbering" w:default="1" w:styleId="NoList">
     <w:name w:val="No List"/>
     <w:uiPriority w:val="99"/>
     <w:semiHidden/>
     <w:unhideWhenUsed/>
   </w:style>
-  <w:style w:type="character" w:customStyle="1" w:styleId="berschrift1Zchn">
-    <w:name w:val="Überschrift 1 Zchn"/>
-    <w:basedOn w:val="Absatz-Standardschriftart"/>
-    <w:link w:val="berschrift1"/>
-    <w:uiPriority w:val="9"/>
-    <w:rsid w:val="00E264CE"/>
-    <w:rPr>
-      <w:rFonts w:asciiTheme="majorHAnsi" w:eastAsiaTheme="majorEastAsia" w:hAnsiTheme="majorHAnsi" w:cstheme="majorBidi"/>
-      <w:b/>
-      <w:bCs/>
-      <w:color w:val="E80061" w:themeColor="accent1" w:themeShade="BF"/>
-      <w:sz w:val="28"/>
-      <w:szCs w:val="28"/>
-    </w:rPr>
-  </w:style>
-  <w:style w:type="character" w:customStyle="1" w:styleId="berschrift2Zchn">
-    <w:name w:val="Überschrift 2 Zchn"/>
-    <w:basedOn w:val="Absatz-Standardschriftart"/>
-    <w:link w:val="berschrift2"/>
-    <w:uiPriority w:val="9"/>
-    <w:rsid w:val="00E264CE"/>
-    <w:rPr>
-      <w:rFonts w:asciiTheme="majorHAnsi" w:eastAsiaTheme="majorEastAsia" w:hAnsiTheme="majorHAnsi" w:cstheme="majorBidi"/>
-      <w:b/>
-      <w:bCs/>
-      <w:color w:val="FF388C" w:themeColor="accent1"/>
-      <w:sz w:val="26"/>
-      <w:szCs w:val="26"/>
-    </w:rPr>
-  </w:style>
-  <w:style w:type="paragraph" w:styleId="Sprechblasentext">
-    <w:name w:val="Balloon Text"/>
-    <w:basedOn w:val="Standard"/>
-    <w:link w:val="SprechblasentextZchn"/>
-    <w:uiPriority w:val="99"/>
-    <w:semiHidden/>
-    <w:unhideWhenUsed/>
-    <w:rsid w:val="00E264CE"/>
-    <w:pPr>
-      <w:spacing w:after="0" w:line="240" w:lineRule="auto"/>
-    </w:pPr>
-    <w:rPr>
-      <w:rFonts w:ascii="Tahoma" w:hAnsi="Tahoma" w:cs="Tahoma"/>
-      <w:sz w:val="16"/>
-      <w:szCs w:val="16"/>
-    </w:rPr>
-  </w:style>
-  <w:style w:type="character" w:customStyle="1" w:styleId="SprechblasentextZchn">
-    <w:name w:val="Sprechblasentext Zchn"/>
-    <w:basedOn w:val="Absatz-Standardschriftart"/>
-    <w:link w:val="Sprechblasentext"/>
-    <w:uiPriority w:val="99"/>
-    <w:semiHidden/>
-    <w:rsid w:val="00E264CE"/>
-    <w:rPr>
-      <w:rFonts w:ascii="Tahoma" w:hAnsi="Tahoma" w:cs="Tahoma"/>
-      <w:sz w:val="16"/>
-      <w:szCs w:val="16"/>
-    </w:rPr>
-  </w:style>
-  <w:style w:type="paragraph" w:styleId="Titel">
-    <w:name w:val="Title"/>
-    <w:basedOn w:val="Standard"/>
-    <w:next w:val="Standard"/>
-    <w:link w:val="TitelZchn"/>
-    <w:uiPriority w:val="10"/>
-    <w:qFormat/>
-    <w:rsid w:val="00E264CE"/>
-    <w:pPr>
-      <w:pBdr>
-        <w:bottom w:val="single" w:sz="8" w:space="4" w:color="FF388C" w:themeColor="accent1"/>
-      </w:pBdr>
-      <w:spacing w:after="300" w:line="240" w:lineRule="auto"/>
-      <w:contextualSpacing/>
-    </w:pPr>
-    <w:rPr>
-      <w:rFonts w:asciiTheme="majorHAnsi" w:eastAsiaTheme="majorEastAsia" w:hAnsiTheme="majorHAnsi" w:cstheme="majorBidi"/>
-      <w:color w:val="4C4C4C" w:themeColor="text2" w:themeShade="BF"/>
-      <w:spacing w:val="5"/>
-      <w:kern w:val="28"/>
-      <w:sz w:val="52"/>
-      <w:szCs w:val="52"/>
-    </w:rPr>
-  </w:style>
-  <w:style w:type="character" w:customStyle="1" w:styleId="TitelZchn">
-    <w:name w:val="Titel Zchn"/>
-    <w:basedOn w:val="Absatz-Standardschriftart"/>
-    <w:link w:val="Titel"/>
-    <w:uiPriority w:val="10"/>
-    <w:rsid w:val="00E264CE"/>
-    <w:rPr>
-      <w:rFonts w:asciiTheme="majorHAnsi" w:eastAsiaTheme="majorEastAsia" w:hAnsiTheme="majorHAnsi" w:cstheme="majorBidi"/>
-      <w:color w:val="4C4C4C" w:themeColor="text2" w:themeShade="BF"/>
-      <w:spacing w:val="5"/>
-      <w:kern w:val="28"/>
-      <w:sz w:val="52"/>
-      <w:szCs w:val="52"/>
-    </w:rPr>
-  </w:style>
-  <w:style w:type="paragraph" w:styleId="Untertitel">
-    <w:name w:val="Subtitle"/>
-    <w:basedOn w:val="Standard"/>
-    <w:next w:val="Standard"/>
-    <w:link w:val="UntertitelZchn"/>
-    <w:uiPriority w:val="11"/>
-    <w:qFormat/>
-    <w:rsid w:val="00F94043"/>
-    <w:pPr>
-      <w:numPr>
-        <w:ilvl w:val="1"/>
-      </w:numPr>
-    </w:pPr>
-    <w:rPr>
-      <w:rFonts w:asciiTheme="majorHAnsi" w:eastAsiaTheme="majorEastAsia" w:hAnsiTheme="majorHAnsi" w:cstheme="majorBidi"/>
-      <w:i/>
-      <w:iCs/>
-      <w:color w:val="FF388C" w:themeColor="accent1"/>
-      <w:spacing w:val="15"/>
-      <w:sz w:val="24"/>
-      <w:szCs w:val="24"/>
-    </w:rPr>
-  </w:style>
-  <w:style w:type="character" w:customStyle="1" w:styleId="UntertitelZchn">
-    <w:name w:val="Untertitel Zchn"/>
-    <w:basedOn w:val="Absatz-Standardschriftart"/>
-    <w:link w:val="Untertitel"/>
-    <w:uiPriority w:val="11"/>
-    <w:rsid w:val="00F94043"/>
-    <w:rPr>
-      <w:rFonts w:asciiTheme="majorHAnsi" w:eastAsiaTheme="majorEastAsia" w:hAnsiTheme="majorHAnsi" w:cstheme="majorBidi"/>
-      <w:i/>
-      <w:iCs/>
-      <w:color w:val="FF388C" w:themeColor="accent1"/>
-      <w:spacing w:val="15"/>
-      <w:sz w:val="24"/>
-      <w:szCs w:val="24"/>
-    </w:rPr>
-  </w:style>
-  <w:style w:type="character" w:styleId="SchwacheHervorhebung">
-    <w:name w:val="Subtle Emphasis"/>
-    <w:basedOn w:val="Absatz-Standardschriftart"/>
-    <w:uiPriority w:val="19"/>
-    <w:qFormat/>
-    <w:rsid w:val="00F94043"/>
-    <w:rPr>
-      <w:i/>
-      <w:iCs/>
-      <w:color w:val="808080" w:themeColor="text1" w:themeTint="7F"/>
-    </w:rPr>
-  </w:style>
-  <w:style w:type="character" w:customStyle="1" w:styleId="mw-headline">
-    <w:name w:val="mw-headline"/>
-    <w:basedOn w:val="Absatz-Standardschriftart"/>
-    <w:rsid w:val="00F94043"/>
-  </w:style>
-  <w:style w:type="paragraph" w:styleId="Kopfzeile">
+  <w:style w:type="paragraph" w:styleId="Header">
     <w:name w:val="header"/>
-    <w:basedOn w:val="Standard"/>
-    <w:link w:val="KopfzeileZchn"/>
+    <w:basedOn w:val="Normal"/>
+    <w:link w:val="HeaderChar"/>
     <w:uiPriority w:val="99"/>
     <w:unhideWhenUsed/>
-    <w:rsid w:val="005E7D5E"/>
+    <w:rsid w:val="009D5E89"/>
     <w:pPr>
       <w:tabs>
         <w:tab w:val="center" w:pos="4536"/>
@@ -4369,20 +7316,20 @@
       <w:spacing w:after="0" w:line="240" w:lineRule="auto"/>
     </w:pPr>
   </w:style>
-  <w:style w:type="character" w:customStyle="1" w:styleId="KopfzeileZchn">
-    <w:name w:val="Kopfzeile Zchn"/>
-    <w:basedOn w:val="Absatz-Standardschriftart"/>
-    <w:link w:val="Kopfzeile"/>
+  <w:style w:type="character" w:customStyle="1" w:styleId="HeaderChar">
+    <w:name w:val="Header Char"/>
+    <w:basedOn w:val="DefaultParagraphFont"/>
+    <w:link w:val="Header"/>
     <w:uiPriority w:val="99"/>
-    <w:rsid w:val="005E7D5E"/>
-  </w:style>
-  <w:style w:type="paragraph" w:styleId="Fuzeile">
+    <w:rsid w:val="009D5E89"/>
+  </w:style>
+  <w:style w:type="paragraph" w:styleId="Footer">
     <w:name w:val="footer"/>
-    <w:basedOn w:val="Standard"/>
-    <w:link w:val="FuzeileZchn"/>
+    <w:basedOn w:val="Normal"/>
+    <w:link w:val="FooterChar"/>
     <w:uiPriority w:val="99"/>
     <w:unhideWhenUsed/>
-    <w:rsid w:val="005E7D5E"/>
+    <w:rsid w:val="009D5E89"/>
     <w:pPr>
       <w:tabs>
         <w:tab w:val="center" w:pos="4536"/>
@@ -4391,16 +7338,16 @@
       <w:spacing w:after="0" w:line="240" w:lineRule="auto"/>
     </w:pPr>
   </w:style>
-  <w:style w:type="character" w:customStyle="1" w:styleId="FuzeileZchn">
-    <w:name w:val="Fußzeile Zchn"/>
-    <w:basedOn w:val="Absatz-Standardschriftart"/>
-    <w:link w:val="Fuzeile"/>
+  <w:style w:type="character" w:customStyle="1" w:styleId="FooterChar">
+    <w:name w:val="Footer Char"/>
+    <w:basedOn w:val="DefaultParagraphFont"/>
+    <w:link w:val="Footer"/>
     <w:uiPriority w:val="99"/>
-    <w:rsid w:val="005E7D5E"/>
+    <w:rsid w:val="009D5E89"/>
   </w:style>
   <w:style w:type="paragraph" w:customStyle="1" w:styleId="Default">
     <w:name w:val="Default"/>
-    <w:rsid w:val="005E7D5E"/>
+    <w:rsid w:val="009D5E89"/>
     <w:pPr>
       <w:autoSpaceDE w:val="0"/>
       <w:autoSpaceDN w:val="0"/>
@@ -4414,145 +7361,422 @@
       <w:szCs w:val="24"/>
     </w:rPr>
   </w:style>
-  <w:style w:type="character" w:customStyle="1" w:styleId="berschrift3Zchn">
-    <w:name w:val="Überschrift 3 Zchn"/>
-    <w:basedOn w:val="Absatz-Standardschriftart"/>
-    <w:link w:val="berschrift3"/>
+  <w:style w:type="character" w:customStyle="1" w:styleId="Heading1Char">
+    <w:name w:val="Heading 1 Char"/>
+    <w:basedOn w:val="DefaultParagraphFont"/>
+    <w:link w:val="Heading1"/>
     <w:uiPriority w:val="9"/>
-    <w:rsid w:val="008D31CE"/>
+    <w:rsid w:val="004C21B4"/>
     <w:rPr>
       <w:rFonts w:asciiTheme="majorHAnsi" w:eastAsiaTheme="majorEastAsia" w:hAnsiTheme="majorHAnsi" w:cstheme="majorBidi"/>
       <w:b/>
       <w:bCs/>
-      <w:color w:val="FF388C" w:themeColor="accent1"/>
-    </w:rPr>
-  </w:style>
-  <w:style w:type="character" w:styleId="Buchtitel">
-    <w:name w:val="Book Title"/>
-    <w:basedOn w:val="Absatz-Standardschriftart"/>
-    <w:uiPriority w:val="33"/>
-    <w:qFormat/>
-    <w:rsid w:val="008D31CE"/>
-    <w:rPr>
+      <w:sz w:val="28"/>
+      <w:szCs w:val="28"/>
+    </w:rPr>
+  </w:style>
+  <w:style w:type="character" w:customStyle="1" w:styleId="Heading2Char">
+    <w:name w:val="Heading 2 Char"/>
+    <w:basedOn w:val="DefaultParagraphFont"/>
+    <w:link w:val="Heading2"/>
+    <w:uiPriority w:val="9"/>
+    <w:rsid w:val="004C21B4"/>
+    <w:rPr>
+      <w:rFonts w:asciiTheme="majorHAnsi" w:eastAsiaTheme="majorEastAsia" w:hAnsiTheme="majorHAnsi" w:cstheme="majorBidi"/>
       <w:b/>
       <w:bCs/>
-      <w:smallCaps/>
+      <w:sz w:val="26"/>
+      <w:szCs w:val="26"/>
+    </w:rPr>
+  </w:style>
+  <w:style w:type="character" w:customStyle="1" w:styleId="Heading3Char">
+    <w:name w:val="Heading 3 Char"/>
+    <w:basedOn w:val="DefaultParagraphFont"/>
+    <w:link w:val="Heading3"/>
+    <w:uiPriority w:val="9"/>
+    <w:rsid w:val="004C21B4"/>
+    <w:rPr>
+      <w:rFonts w:asciiTheme="majorHAnsi" w:eastAsiaTheme="majorEastAsia" w:hAnsiTheme="majorHAnsi" w:cstheme="majorBidi"/>
+      <w:b/>
+      <w:bCs/>
+    </w:rPr>
+  </w:style>
+  <w:style w:type="character" w:customStyle="1" w:styleId="Heading4Char">
+    <w:name w:val="Heading 4 Char"/>
+    <w:basedOn w:val="DefaultParagraphFont"/>
+    <w:link w:val="Heading4"/>
+    <w:uiPriority w:val="9"/>
+    <w:semiHidden/>
+    <w:rsid w:val="004C21B4"/>
+    <w:rPr>
+      <w:rFonts w:asciiTheme="majorHAnsi" w:eastAsiaTheme="majorEastAsia" w:hAnsiTheme="majorHAnsi" w:cstheme="majorBidi"/>
+      <w:b/>
+      <w:bCs/>
+      <w:i/>
+      <w:iCs/>
+    </w:rPr>
+  </w:style>
+  <w:style w:type="character" w:customStyle="1" w:styleId="Heading5Char">
+    <w:name w:val="Heading 5 Char"/>
+    <w:basedOn w:val="DefaultParagraphFont"/>
+    <w:link w:val="Heading5"/>
+    <w:uiPriority w:val="9"/>
+    <w:semiHidden/>
+    <w:rsid w:val="004C21B4"/>
+    <w:rPr>
+      <w:rFonts w:asciiTheme="majorHAnsi" w:eastAsiaTheme="majorEastAsia" w:hAnsiTheme="majorHAnsi" w:cstheme="majorBidi"/>
+      <w:b/>
+      <w:bCs/>
+      <w:color w:val="7F7F7F" w:themeColor="text1" w:themeTint="80"/>
+    </w:rPr>
+  </w:style>
+  <w:style w:type="character" w:customStyle="1" w:styleId="Heading6Char">
+    <w:name w:val="Heading 6 Char"/>
+    <w:basedOn w:val="DefaultParagraphFont"/>
+    <w:link w:val="Heading6"/>
+    <w:uiPriority w:val="9"/>
+    <w:semiHidden/>
+    <w:rsid w:val="004C21B4"/>
+    <w:rPr>
+      <w:rFonts w:asciiTheme="majorHAnsi" w:eastAsiaTheme="majorEastAsia" w:hAnsiTheme="majorHAnsi" w:cstheme="majorBidi"/>
+      <w:b/>
+      <w:bCs/>
+      <w:i/>
+      <w:iCs/>
+      <w:color w:val="7F7F7F" w:themeColor="text1" w:themeTint="80"/>
+    </w:rPr>
+  </w:style>
+  <w:style w:type="character" w:customStyle="1" w:styleId="Heading7Char">
+    <w:name w:val="Heading 7 Char"/>
+    <w:basedOn w:val="DefaultParagraphFont"/>
+    <w:link w:val="Heading7"/>
+    <w:uiPriority w:val="9"/>
+    <w:semiHidden/>
+    <w:rsid w:val="004C21B4"/>
+    <w:rPr>
+      <w:rFonts w:asciiTheme="majorHAnsi" w:eastAsiaTheme="majorEastAsia" w:hAnsiTheme="majorHAnsi" w:cstheme="majorBidi"/>
+      <w:i/>
+      <w:iCs/>
+    </w:rPr>
+  </w:style>
+  <w:style w:type="character" w:customStyle="1" w:styleId="Heading8Char">
+    <w:name w:val="Heading 8 Char"/>
+    <w:basedOn w:val="DefaultParagraphFont"/>
+    <w:link w:val="Heading8"/>
+    <w:uiPriority w:val="9"/>
+    <w:semiHidden/>
+    <w:rsid w:val="004C21B4"/>
+    <w:rPr>
+      <w:rFonts w:asciiTheme="majorHAnsi" w:eastAsiaTheme="majorEastAsia" w:hAnsiTheme="majorHAnsi" w:cstheme="majorBidi"/>
+      <w:sz w:val="20"/>
+      <w:szCs w:val="20"/>
+    </w:rPr>
+  </w:style>
+  <w:style w:type="character" w:customStyle="1" w:styleId="Heading9Char">
+    <w:name w:val="Heading 9 Char"/>
+    <w:basedOn w:val="DefaultParagraphFont"/>
+    <w:link w:val="Heading9"/>
+    <w:uiPriority w:val="9"/>
+    <w:semiHidden/>
+    <w:rsid w:val="004C21B4"/>
+    <w:rPr>
+      <w:rFonts w:asciiTheme="majorHAnsi" w:eastAsiaTheme="majorEastAsia" w:hAnsiTheme="majorHAnsi" w:cstheme="majorBidi"/>
+      <w:i/>
+      <w:iCs/>
       <w:spacing w:val="5"/>
-    </w:rPr>
-  </w:style>
-  <w:style w:type="paragraph" w:styleId="Listenabsatz">
+      <w:sz w:val="20"/>
+      <w:szCs w:val="20"/>
+    </w:rPr>
+  </w:style>
+  <w:style w:type="paragraph" w:styleId="Title">
+    <w:name w:val="Title"/>
+    <w:basedOn w:val="Normal"/>
+    <w:next w:val="Normal"/>
+    <w:link w:val="TitleChar"/>
+    <w:uiPriority w:val="10"/>
+    <w:qFormat/>
+    <w:rsid w:val="004C21B4"/>
+    <w:pPr>
+      <w:pBdr>
+        <w:bottom w:val="single" w:sz="4" w:space="1" w:color="auto"/>
+      </w:pBdr>
+      <w:spacing w:line="240" w:lineRule="auto"/>
+      <w:contextualSpacing/>
+    </w:pPr>
+    <w:rPr>
+      <w:rFonts w:asciiTheme="majorHAnsi" w:eastAsiaTheme="majorEastAsia" w:hAnsiTheme="majorHAnsi" w:cstheme="majorBidi"/>
+      <w:spacing w:val="5"/>
+      <w:sz w:val="52"/>
+      <w:szCs w:val="52"/>
+    </w:rPr>
+  </w:style>
+  <w:style w:type="character" w:customStyle="1" w:styleId="TitleChar">
+    <w:name w:val="Title Char"/>
+    <w:basedOn w:val="DefaultParagraphFont"/>
+    <w:link w:val="Title"/>
+    <w:uiPriority w:val="10"/>
+    <w:rsid w:val="004C21B4"/>
+    <w:rPr>
+      <w:rFonts w:asciiTheme="majorHAnsi" w:eastAsiaTheme="majorEastAsia" w:hAnsiTheme="majorHAnsi" w:cstheme="majorBidi"/>
+      <w:spacing w:val="5"/>
+      <w:sz w:val="52"/>
+      <w:szCs w:val="52"/>
+    </w:rPr>
+  </w:style>
+  <w:style w:type="paragraph" w:styleId="Subtitle">
+    <w:name w:val="Subtitle"/>
+    <w:basedOn w:val="Normal"/>
+    <w:next w:val="Normal"/>
+    <w:link w:val="SubtitleChar"/>
+    <w:uiPriority w:val="11"/>
+    <w:qFormat/>
+    <w:rsid w:val="004C21B4"/>
+    <w:pPr>
+      <w:spacing w:after="600"/>
+    </w:pPr>
+    <w:rPr>
+      <w:rFonts w:asciiTheme="majorHAnsi" w:eastAsiaTheme="majorEastAsia" w:hAnsiTheme="majorHAnsi" w:cstheme="majorBidi"/>
+      <w:i/>
+      <w:iCs/>
+      <w:spacing w:val="13"/>
+      <w:sz w:val="24"/>
+      <w:szCs w:val="24"/>
+    </w:rPr>
+  </w:style>
+  <w:style w:type="character" w:customStyle="1" w:styleId="SubtitleChar">
+    <w:name w:val="Subtitle Char"/>
+    <w:basedOn w:val="DefaultParagraphFont"/>
+    <w:link w:val="Subtitle"/>
+    <w:uiPriority w:val="11"/>
+    <w:rsid w:val="004C21B4"/>
+    <w:rPr>
+      <w:rFonts w:asciiTheme="majorHAnsi" w:eastAsiaTheme="majorEastAsia" w:hAnsiTheme="majorHAnsi" w:cstheme="majorBidi"/>
+      <w:i/>
+      <w:iCs/>
+      <w:spacing w:val="13"/>
+      <w:sz w:val="24"/>
+      <w:szCs w:val="24"/>
+    </w:rPr>
+  </w:style>
+  <w:style w:type="character" w:styleId="Strong">
+    <w:name w:val="Strong"/>
+    <w:uiPriority w:val="22"/>
+    <w:qFormat/>
+    <w:rsid w:val="004C21B4"/>
+    <w:rPr>
+      <w:b/>
+      <w:bCs/>
+    </w:rPr>
+  </w:style>
+  <w:style w:type="character" w:styleId="Emphasis">
+    <w:name w:val="Emphasis"/>
+    <w:uiPriority w:val="20"/>
+    <w:qFormat/>
+    <w:rsid w:val="004C21B4"/>
+    <w:rPr>
+      <w:b/>
+      <w:bCs/>
+      <w:i/>
+      <w:iCs/>
+      <w:spacing w:val="10"/>
+      <w:bdr w:val="none" w:sz="0" w:space="0" w:color="auto"/>
+      <w:shd w:val="clear" w:color="auto" w:fill="auto"/>
+    </w:rPr>
+  </w:style>
+  <w:style w:type="paragraph" w:styleId="NoSpacing">
+    <w:name w:val="No Spacing"/>
+    <w:basedOn w:val="Normal"/>
+    <w:uiPriority w:val="1"/>
+    <w:qFormat/>
+    <w:rsid w:val="004C21B4"/>
+    <w:pPr>
+      <w:spacing w:after="0" w:line="240" w:lineRule="auto"/>
+    </w:pPr>
+  </w:style>
+  <w:style w:type="paragraph" w:styleId="ListParagraph">
     <w:name w:val="List Paragraph"/>
-    <w:basedOn w:val="Standard"/>
+    <w:basedOn w:val="Normal"/>
     <w:uiPriority w:val="34"/>
     <w:qFormat/>
-    <w:rsid w:val="008D31CE"/>
+    <w:rsid w:val="004C21B4"/>
     <w:pPr>
       <w:ind w:left="720"/>
       <w:contextualSpacing/>
     </w:pPr>
   </w:style>
-  <w:style w:type="paragraph" w:styleId="Inhaltsverzeichnisberschrift">
+  <w:style w:type="paragraph" w:styleId="Quote">
+    <w:name w:val="Quote"/>
+    <w:basedOn w:val="Normal"/>
+    <w:next w:val="Normal"/>
+    <w:link w:val="QuoteChar"/>
+    <w:uiPriority w:val="29"/>
+    <w:qFormat/>
+    <w:rsid w:val="004C21B4"/>
+    <w:pPr>
+      <w:spacing w:before="200" w:after="0"/>
+      <w:ind w:left="360" w:right="360"/>
+    </w:pPr>
+    <w:rPr>
+      <w:i/>
+      <w:iCs/>
+    </w:rPr>
+  </w:style>
+  <w:style w:type="character" w:customStyle="1" w:styleId="QuoteChar">
+    <w:name w:val="Quote Char"/>
+    <w:basedOn w:val="DefaultParagraphFont"/>
+    <w:link w:val="Quote"/>
+    <w:uiPriority w:val="29"/>
+    <w:rsid w:val="004C21B4"/>
+    <w:rPr>
+      <w:i/>
+      <w:iCs/>
+    </w:rPr>
+  </w:style>
+  <w:style w:type="paragraph" w:styleId="IntenseQuote">
+    <w:name w:val="Intense Quote"/>
+    <w:basedOn w:val="Normal"/>
+    <w:next w:val="Normal"/>
+    <w:link w:val="IntenseQuoteChar"/>
+    <w:uiPriority w:val="30"/>
+    <w:qFormat/>
+    <w:rsid w:val="004C21B4"/>
+    <w:pPr>
+      <w:pBdr>
+        <w:bottom w:val="single" w:sz="4" w:space="1" w:color="auto"/>
+      </w:pBdr>
+      <w:spacing w:before="200" w:after="280"/>
+      <w:ind w:left="1008" w:right="1152"/>
+      <w:jc w:val="both"/>
+    </w:pPr>
+    <w:rPr>
+      <w:b/>
+      <w:bCs/>
+      <w:i/>
+      <w:iCs/>
+    </w:rPr>
+  </w:style>
+  <w:style w:type="character" w:customStyle="1" w:styleId="IntenseQuoteChar">
+    <w:name w:val="Intense Quote Char"/>
+    <w:basedOn w:val="DefaultParagraphFont"/>
+    <w:link w:val="IntenseQuote"/>
+    <w:uiPriority w:val="30"/>
+    <w:rsid w:val="004C21B4"/>
+    <w:rPr>
+      <w:b/>
+      <w:bCs/>
+      <w:i/>
+      <w:iCs/>
+    </w:rPr>
+  </w:style>
+  <w:style w:type="character" w:styleId="SubtleEmphasis">
+    <w:name w:val="Subtle Emphasis"/>
+    <w:uiPriority w:val="19"/>
+    <w:qFormat/>
+    <w:rsid w:val="004C21B4"/>
+    <w:rPr>
+      <w:i/>
+      <w:iCs/>
+    </w:rPr>
+  </w:style>
+  <w:style w:type="character" w:styleId="IntenseEmphasis">
+    <w:name w:val="Intense Emphasis"/>
+    <w:uiPriority w:val="21"/>
+    <w:qFormat/>
+    <w:rsid w:val="004C21B4"/>
+    <w:rPr>
+      <w:b/>
+      <w:bCs/>
+    </w:rPr>
+  </w:style>
+  <w:style w:type="character" w:styleId="SubtleReference">
+    <w:name w:val="Subtle Reference"/>
+    <w:uiPriority w:val="31"/>
+    <w:qFormat/>
+    <w:rsid w:val="004C21B4"/>
+    <w:rPr>
+      <w:smallCaps/>
+    </w:rPr>
+  </w:style>
+  <w:style w:type="character" w:styleId="IntenseReference">
+    <w:name w:val="Intense Reference"/>
+    <w:uiPriority w:val="32"/>
+    <w:qFormat/>
+    <w:rsid w:val="004C21B4"/>
+    <w:rPr>
+      <w:smallCaps/>
+      <w:spacing w:val="5"/>
+      <w:u w:val="single"/>
+    </w:rPr>
+  </w:style>
+  <w:style w:type="character" w:styleId="BookTitle">
+    <w:name w:val="Book Title"/>
+    <w:uiPriority w:val="33"/>
+    <w:qFormat/>
+    <w:rsid w:val="004C21B4"/>
+    <w:rPr>
+      <w:i/>
+      <w:iCs/>
+      <w:smallCaps/>
+      <w:spacing w:val="5"/>
+    </w:rPr>
+  </w:style>
+  <w:style w:type="paragraph" w:styleId="TOCHeading">
     <w:name w:val="TOC Heading"/>
-    <w:basedOn w:val="berschrift1"/>
-    <w:next w:val="Standard"/>
+    <w:basedOn w:val="Heading1"/>
+    <w:next w:val="Normal"/>
     <w:uiPriority w:val="39"/>
+    <w:semiHidden/>
     <w:unhideWhenUsed/>
     <w:qFormat/>
-    <w:rsid w:val="0063461D"/>
+    <w:rsid w:val="004C21B4"/>
     <w:pPr>
       <w:outlineLvl w:val="9"/>
     </w:pPr>
     <w:rPr>
-      <w:lang w:eastAsia="de-CH"/>
-    </w:rPr>
-  </w:style>
-  <w:style w:type="paragraph" w:styleId="Verzeichnis1">
-    <w:name w:val="toc 1"/>
-    <w:basedOn w:val="Standard"/>
-    <w:next w:val="Standard"/>
-    <w:autoRedefine/>
-    <w:uiPriority w:val="39"/>
+      <w:lang w:bidi="en-US"/>
+    </w:rPr>
+  </w:style>
+  <w:style w:type="paragraph" w:styleId="BalloonText">
+    <w:name w:val="Balloon Text"/>
+    <w:basedOn w:val="Normal"/>
+    <w:link w:val="BalloonTextChar"/>
+    <w:uiPriority w:val="99"/>
+    <w:semiHidden/>
     <w:unhideWhenUsed/>
-    <w:qFormat/>
-    <w:rsid w:val="0063461D"/>
-    <w:pPr>
-      <w:spacing w:after="100"/>
-    </w:pPr>
-  </w:style>
-  <w:style w:type="paragraph" w:styleId="Verzeichnis2">
-    <w:name w:val="toc 2"/>
-    <w:basedOn w:val="Standard"/>
-    <w:next w:val="Standard"/>
-    <w:autoRedefine/>
-    <w:uiPriority w:val="39"/>
-    <w:unhideWhenUsed/>
-    <w:qFormat/>
-    <w:rsid w:val="0063461D"/>
-    <w:pPr>
-      <w:spacing w:after="100"/>
-      <w:ind w:left="220"/>
-    </w:pPr>
-  </w:style>
-  <w:style w:type="paragraph" w:styleId="Verzeichnis3">
-    <w:name w:val="toc 3"/>
-    <w:basedOn w:val="Standard"/>
-    <w:next w:val="Standard"/>
-    <w:autoRedefine/>
-    <w:uiPriority w:val="39"/>
-    <w:unhideWhenUsed/>
-    <w:qFormat/>
-    <w:rsid w:val="0063461D"/>
-    <w:pPr>
-      <w:spacing w:after="100"/>
-      <w:ind w:left="440"/>
-    </w:pPr>
-  </w:style>
-  <w:style w:type="character" w:styleId="Hyperlink">
-    <w:name w:val="Hyperlink"/>
-    <w:basedOn w:val="Absatz-Standardschriftart"/>
-    <w:uiPriority w:val="99"/>
-    <w:unhideWhenUsed/>
-    <w:rsid w:val="0063461D"/>
-    <w:rPr>
-      <w:color w:val="17BBFD" w:themeColor="hyperlink"/>
-      <w:u w:val="single"/>
-    </w:rPr>
-  </w:style>
-  <w:style w:type="character" w:styleId="Fett">
-    <w:name w:val="Strong"/>
-    <w:basedOn w:val="Absatz-Standardschriftart"/>
-    <w:uiPriority w:val="22"/>
-    <w:qFormat/>
-    <w:rsid w:val="0063461D"/>
-    <w:rPr>
-      <w:b/>
-      <w:bCs/>
-    </w:rPr>
-  </w:style>
-  <w:style w:type="character" w:styleId="Hervorhebung">
-    <w:name w:val="Emphasis"/>
-    <w:basedOn w:val="Absatz-Standardschriftart"/>
-    <w:uiPriority w:val="20"/>
-    <w:qFormat/>
-    <w:rsid w:val="0063461D"/>
-    <w:rPr>
-      <w:i/>
-      <w:iCs/>
-    </w:rPr>
-  </w:style>
-  <w:style w:type="character" w:customStyle="1" w:styleId="apple-converted-space">
-    <w:name w:val="apple-converted-space"/>
-    <w:basedOn w:val="Absatz-Standardschriftart"/>
-    <w:rsid w:val="00435476"/>
-  </w:style>
-  <w:style w:type="table" w:styleId="Tabellenraster">
-    <w:name w:val="Table Grid"/>
-    <w:basedOn w:val="NormaleTabelle"/>
-    <w:uiPriority w:val="59"/>
-    <w:rsid w:val="00435476"/>
+    <w:rsid w:val="004C21B4"/>
     <w:pPr>
       <w:spacing w:after="0" w:line="240" w:lineRule="auto"/>
     </w:pPr>
+    <w:rPr>
+      <w:rFonts w:ascii="Tahoma" w:hAnsi="Tahoma" w:cs="Tahoma"/>
+      <w:sz w:val="16"/>
+      <w:szCs w:val="16"/>
+    </w:rPr>
+  </w:style>
+  <w:style w:type="character" w:customStyle="1" w:styleId="BalloonTextChar">
+    <w:name w:val="Balloon Text Char"/>
+    <w:basedOn w:val="DefaultParagraphFont"/>
+    <w:link w:val="BalloonText"/>
+    <w:uiPriority w:val="99"/>
+    <w:semiHidden/>
+    <w:rsid w:val="004C21B4"/>
+    <w:rPr>
+      <w:rFonts w:ascii="Tahoma" w:hAnsi="Tahoma" w:cs="Tahoma"/>
+      <w:sz w:val="16"/>
+      <w:szCs w:val="16"/>
+    </w:rPr>
+  </w:style>
+  <w:style w:type="table" w:styleId="TableGrid">
+    <w:name w:val="Table Grid"/>
+    <w:basedOn w:val="TableNormal"/>
+    <w:uiPriority w:val="59"/>
+    <w:rsid w:val="004C21B4"/>
+    <w:pPr>
+      <w:spacing w:after="0" w:line="240" w:lineRule="auto"/>
+    </w:pPr>
+    <w:rPr>
+      <w:rFonts w:eastAsiaTheme="minorHAnsi"/>
+    </w:rPr>
     <w:tblPr>
       <w:tblInd w:w="0" w:type="dxa"/>
       <w:tblBorders>
@@ -4571,23 +7795,101 @@
       </w:tblCellMar>
     </w:tblPr>
   </w:style>
-  <w:style w:type="character" w:styleId="Platzhaltertext">
-    <w:name w:val="Placeholder Text"/>
-    <w:basedOn w:val="Absatz-Standardschriftart"/>
+  <w:style w:type="character" w:styleId="Hyperlink">
+    <w:name w:val="Hyperlink"/>
+    <w:basedOn w:val="DefaultParagraphFont"/>
+    <w:uiPriority w:val="99"/>
+    <w:unhideWhenUsed/>
+    <w:rsid w:val="00C4336A"/>
+    <w:rPr>
+      <w:color w:val="0000FF" w:themeColor="hyperlink"/>
+      <w:u w:val="single"/>
+    </w:rPr>
+  </w:style>
+  <w:style w:type="paragraph" w:styleId="FootnoteText">
+    <w:name w:val="footnote text"/>
+    <w:basedOn w:val="Normal"/>
+    <w:link w:val="FootnoteTextChar"/>
     <w:uiPriority w:val="99"/>
     <w:semiHidden/>
-    <w:rsid w:val="00AC5731"/>
-    <w:rPr>
-      <w:color w:val="808080"/>
-    </w:rPr>
+    <w:unhideWhenUsed/>
+    <w:rsid w:val="005A4568"/>
+    <w:pPr>
+      <w:spacing w:after="0" w:line="240" w:lineRule="auto"/>
+    </w:pPr>
+    <w:rPr>
+      <w:sz w:val="20"/>
+      <w:szCs w:val="20"/>
+    </w:rPr>
+  </w:style>
+  <w:style w:type="character" w:customStyle="1" w:styleId="FootnoteTextChar">
+    <w:name w:val="Footnote Text Char"/>
+    <w:basedOn w:val="DefaultParagraphFont"/>
+    <w:link w:val="FootnoteText"/>
+    <w:uiPriority w:val="99"/>
+    <w:semiHidden/>
+    <w:rsid w:val="005A4568"/>
+    <w:rPr>
+      <w:sz w:val="20"/>
+      <w:szCs w:val="20"/>
+    </w:rPr>
+  </w:style>
+  <w:style w:type="character" w:styleId="FootnoteReference">
+    <w:name w:val="footnote reference"/>
+    <w:basedOn w:val="DefaultParagraphFont"/>
+    <w:uiPriority w:val="99"/>
+    <w:semiHidden/>
+    <w:unhideWhenUsed/>
+    <w:rsid w:val="005A4568"/>
+    <w:rPr>
+      <w:vertAlign w:val="superscript"/>
+    </w:rPr>
+  </w:style>
+  <w:style w:type="paragraph" w:styleId="TOC1">
+    <w:name w:val="toc 1"/>
+    <w:basedOn w:val="Normal"/>
+    <w:next w:val="Normal"/>
+    <w:autoRedefine/>
+    <w:uiPriority w:val="39"/>
+    <w:unhideWhenUsed/>
+    <w:rsid w:val="00A126CD"/>
+    <w:pPr>
+      <w:spacing w:after="100"/>
+    </w:pPr>
+  </w:style>
+  <w:style w:type="paragraph" w:styleId="TOC2">
+    <w:name w:val="toc 2"/>
+    <w:basedOn w:val="Normal"/>
+    <w:next w:val="Normal"/>
+    <w:autoRedefine/>
+    <w:uiPriority w:val="39"/>
+    <w:unhideWhenUsed/>
+    <w:rsid w:val="00A126CD"/>
+    <w:pPr>
+      <w:spacing w:after="100"/>
+      <w:ind w:left="220"/>
+    </w:pPr>
+  </w:style>
+  <w:style w:type="paragraph" w:styleId="TOC3">
+    <w:name w:val="toc 3"/>
+    <w:basedOn w:val="Normal"/>
+    <w:next w:val="Normal"/>
+    <w:autoRedefine/>
+    <w:uiPriority w:val="39"/>
+    <w:unhideWhenUsed/>
+    <w:rsid w:val="00A126CD"/>
+    <w:pPr>
+      <w:spacing w:after="100"/>
+      <w:ind w:left="440"/>
+    </w:pPr>
   </w:style>
 </w:styles>
 </file>
 
 <file path=word/theme/theme1.xml><?xml version="1.0" encoding="utf-8"?>
-<a:theme xmlns:a="http://schemas.openxmlformats.org/drawingml/2006/main" name="Larissa">
+<a:theme xmlns:a="http://schemas.openxmlformats.org/drawingml/2006/main" name="Office Theme">
   <a:themeElements>
-    <a:clrScheme name="Telesto">
+    <a:clrScheme name="Office">
       <a:dk1>
         <a:sysClr val="windowText" lastClr="000000"/>
       </a:dk1>
@@ -4595,52 +7897,52 @@
         <a:sysClr val="window" lastClr="FFFFFF"/>
       </a:lt1>
       <a:dk2>
-        <a:srgbClr val="666666"/>
+        <a:srgbClr val="1F497D"/>
       </a:dk2>
       <a:lt2>
-        <a:srgbClr val="D2D2D2"/>
+        <a:srgbClr val="EEECE1"/>
       </a:lt2>
       <a:accent1>
-        <a:srgbClr val="FF388C"/>
+        <a:srgbClr val="4F81BD"/>
       </a:accent1>
       <a:accent2>
-        <a:srgbClr val="E40059"/>
+        <a:srgbClr val="C0504D"/>
       </a:accent2>
       <a:accent3>
-        <a:srgbClr val="9C007F"/>
+        <a:srgbClr val="9BBB59"/>
       </a:accent3>
       <a:accent4>
-        <a:srgbClr val="68007F"/>
+        <a:srgbClr val="8064A2"/>
       </a:accent4>
       <a:accent5>
-        <a:srgbClr val="005BD3"/>
+        <a:srgbClr val="4BACC6"/>
       </a:accent5>
       <a:accent6>
-        <a:srgbClr val="00349E"/>
+        <a:srgbClr val="F79646"/>
       </a:accent6>
       <a:hlink>
-        <a:srgbClr val="17BBFD"/>
+        <a:srgbClr val="0000FF"/>
       </a:hlink>
       <a:folHlink>
-        <a:srgbClr val="FF79C2"/>
+        <a:srgbClr val="800080"/>
       </a:folHlink>
     </a:clrScheme>
-    <a:fontScheme name="Larissa Klassisch 2">
+    <a:fontScheme name="Office">
       <a:majorFont>
-        <a:latin typeface="Arial"/>
+        <a:latin typeface="Cambria"/>
         <a:ea typeface=""/>
         <a:cs typeface=""/>
-        <a:font script="Jpan" typeface="ＭＳ Ｐゴシック"/>
-        <a:font script="Hang" typeface="굴림"/>
-        <a:font script="Hans" typeface="黑体"/>
-        <a:font script="Hant" typeface="微軟正黑體"/>
-        <a:font script="Arab" typeface="Arial"/>
-        <a:font script="Hebr" typeface="Arial"/>
-        <a:font script="Thai" typeface="Cordia New"/>
+        <a:font script="Jpan" typeface="ＭＳ ゴシック"/>
+        <a:font script="Hang" typeface="맑은 고딕"/>
+        <a:font script="Hans" typeface="宋体"/>
+        <a:font script="Hant" typeface="新細明體"/>
+        <a:font script="Arab" typeface="Times New Roman"/>
+        <a:font script="Hebr" typeface="Times New Roman"/>
+        <a:font script="Thai" typeface="Angsana New"/>
         <a:font script="Ethi" typeface="Nyala"/>
         <a:font script="Beng" typeface="Vrinda"/>
         <a:font script="Gujr" typeface="Shruti"/>
-        <a:font script="Khmr" typeface="DaunPenh"/>
+        <a:font script="Khmr" typeface="MoolBoran"/>
         <a:font script="Knda" typeface="Tunga"/>
         <a:font script="Guru" typeface="Raavi"/>
         <a:font script="Cans" typeface="Euphemia"/>
@@ -4657,18 +7959,18 @@
         <a:font script="Laoo" typeface="DokChampa"/>
         <a:font script="Sinh" typeface="Iskoola Pota"/>
         <a:font script="Mong" typeface="Mongolian Baiti"/>
-        <a:font script="Viet" typeface="Arial"/>
+        <a:font script="Viet" typeface="Times New Roman"/>
         <a:font script="Uigh" typeface="Microsoft Uighur"/>
         <a:font script="Geor" typeface="Sylfaen"/>
       </a:majorFont>
       <a:minorFont>
-        <a:latin typeface="Arial"/>
+        <a:latin typeface="Calibri"/>
         <a:ea typeface=""/>
         <a:cs typeface=""/>
-        <a:font script="Jpan" typeface="ＭＳ Ｐゴシック"/>
-        <a:font script="Hang" typeface="굴림"/>
-        <a:font script="Hans" typeface="黑体"/>
-        <a:font script="Hant" typeface="微軟正黑體"/>
+        <a:font script="Jpan" typeface="ＭＳ 明朝"/>
+        <a:font script="Hang" typeface="맑은 고딕"/>
+        <a:font script="Hans" typeface="宋体"/>
+        <a:font script="Hant" typeface="新細明體"/>
         <a:font script="Arab" typeface="Arial"/>
         <a:font script="Hebr" typeface="Arial"/>
         <a:font script="Thai" typeface="Cordia New"/>
@@ -4697,7 +7999,7 @@
         <a:font script="Geor" typeface="Sylfaen"/>
       </a:minorFont>
     </a:fontScheme>
-    <a:fmtScheme name="Larissa">
+    <a:fmtScheme name="Office">
       <a:fillStyleLst>
         <a:solidFill>
           <a:schemeClr val="phClr"/>
@@ -4870,11 +8172,64 @@
 </file>
 
 <file path=customXml/item1.xml><?xml version="1.0" encoding="utf-8"?>
-<b:Sources xmlns:b="http://schemas.openxmlformats.org/officeDocument/2006/bibliography" xmlns="http://schemas.openxmlformats.org/officeDocument/2006/bibliography" SelectedStyle="\APA.XSL" StyleName="APA"/>
+<b:Sources xmlns:b="http://schemas.openxmlformats.org/officeDocument/2006/bibliography" xmlns="http://schemas.openxmlformats.org/officeDocument/2006/bibliography" SelectedStyle="\APA.XSL" StyleName="APA">
+  <b:Source>
+    <b:Tag>Einf</b:Tag>
+    <b:SourceType>Book</b:SourceType>
+    <b:Guid>{633F4365-6560-4904-ABB5-8E449A66541B}</b:Guid>
+    <b:Author>
+      <b:Author>
+        <b:NameList>
+          <b:Person>
+            <b:Last>Karin Freiermuth</b:Last>
+            <b:First>Juraj</b:First>
+            <b:Middle>Hromkovic, Lucia Keller, Björn Steffen</b:Middle>
+          </b:Person>
+        </b:NameList>
+      </b:Author>
+    </b:Author>
+    <b:Title>Einführung in die Kryptologie</b:Title>
+    <b:Year>2010</b:Year>
+    <b:Publisher>Viehweg &amp; Teubner</b:Publisher>
+    <b:StandardNumber>978-3-8348-1005-2</b:StandardNumber>
+    <b:Edition>1. Auflage</b:Edition>
+    <b:RefOrder>2</b:RefOrder>
+  </b:Source>
+  <b:Source>
+    <b:Tag>Ange</b:Tag>
+    <b:SourceType>Book</b:SourceType>
+    <b:Guid>{D2913C9E-31A6-4F9E-9E0F-54B504EBD6FB}</b:Guid>
+    <b:Title>Angewandte Kryptographie</b:Title>
+    <b:Year>2007</b:Year>
+    <b:City>München</b:City>
+    <b:Publisher>Carl Hanser Verlag</b:Publisher>
+    <b:Author>
+      <b:Author>
+        <b:NameList>
+          <b:Person>
+            <b:Last>Ertel</b:Last>
+            <b:First>Wolfgang</b:First>
+          </b:Person>
+        </b:NameList>
+      </b:Author>
+    </b:Author>
+    <b:StandardNumber>978-3-4464-1195-1</b:StandardNumber>
+    <b:Edition>3., aktualisierte Auflage</b:Edition>
+    <b:RefOrder>3</b:RefOrder>
+  </b:Source>
+  <b:Source>
+    <b:Tag>Wik</b:Tag>
+    <b:SourceType>InternetSite</b:SourceType>
+    <b:Guid>{6A2B9E81-D622-4B13-B1E4-F19CFA4D4A08}</b:Guid>
+    <b:Title>Wikipedia</b:Title>
+    <b:URL>http://de.wikipedia.org/w/index.php?title=Datei:Vigenère_square.svg</b:URL>
+    <b:RefOrder>1</b:RefOrder>
+  </b:Source>
+</b:Sources>
 </file>
 
 <file path=customXml/itemProps1.xml><?xml version="1.0" encoding="utf-8"?>
-<ds:datastoreItem xmlns:ds="http://schemas.openxmlformats.org/officeDocument/2006/customXml" ds:itemID="{1927D061-975A-4417-B7B4-EC42D0C81700}">
+<ds:datastoreItem xmlns:ds="http://schemas.openxmlformats.org/officeDocument/2006/customXml" ds:itemID="{F7885954-A16F-47DE-B190-962941796CE2}">
   <ds:schemaRefs>
     <ds:schemaRef ds:uri="http://schemas.openxmlformats.org/officeDocument/2006/bibliography"/>
   </ds:schemaRefs>

--- a/doc/Kryptologie.docx
+++ b/doc/Kryptologie.docx
@@ -12,8 +12,6 @@
           <w:szCs w:val="64"/>
         </w:rPr>
       </w:pPr>
-      <w:bookmarkStart w:id="0" w:name="_GoBack"/>
-      <w:bookmarkEnd w:id="0"/>
       <w:r>
         <w:rPr>
           <w:rFonts w:asciiTheme="majorHAnsi" w:hAnsiTheme="majorHAnsi"/>
@@ -472,7 +470,7 @@
           <w:sz w:val="36"/>
           <w:szCs w:val="36"/>
         </w:rPr>
-        <w:t>4. April 2012</w:t>
+        <w:t>17. Mai 2012</w:t>
       </w:r>
       <w:r>
         <w:rPr>
@@ -1665,48 +1663,48 @@
         <w:pStyle w:val="Heading1"/>
         <w:pageBreakBefore/>
       </w:pPr>
-      <w:bookmarkStart w:id="1" w:name="_Toc321319458"/>
+      <w:bookmarkStart w:id="0" w:name="_Toc321319458"/>
       <w:r>
         <w:lastRenderedPageBreak/>
         <w:t>Einleitung</w:t>
       </w:r>
+      <w:bookmarkEnd w:id="0"/>
+    </w:p>
+    <w:p>
+      <w:pPr>
+        <w:pStyle w:val="Heading2"/>
+      </w:pPr>
+      <w:bookmarkStart w:id="1" w:name="_Toc321319459"/>
+      <w:r>
+        <w:t>Motivation</w:t>
+      </w:r>
       <w:bookmarkEnd w:id="1"/>
     </w:p>
     <w:p>
+      <w:r>
+        <w:t>Wir interessieren uns beide stark für das Thema Kryptologie und hatten bis jetzt keine Möglichkeit, uns auf diesem Gebiet sinnvoll zu vertiefen.</w:t>
+      </w:r>
+    </w:p>
+    <w:p>
+      <w:r>
+        <w:t>Da wir momentan für das Hauptstudium hin zu den Themen „Informationssicherheit und Kryptografie“ und „Netzwerktechnik“ tendieren, möchten wir die Chance nutzen, uns schon im Vorfeld intensiv mit den Grundlagen der Informationssicherheit zu befassen.</w:t>
+      </w:r>
+    </w:p>
+    <w:p>
+      <w:r>
+        <w:t>Der Einstieg in die Grundlagen der Kryptologie und deren Anwendung auf ein fundamentale Fallbeispiele erachten wir als gute Basis.</w:t>
+      </w:r>
+    </w:p>
+    <w:p/>
+    <w:p>
       <w:pPr>
         <w:pStyle w:val="Heading2"/>
       </w:pPr>
-      <w:bookmarkStart w:id="2" w:name="_Toc321319459"/>
-      <w:r>
-        <w:t>Motivation</w:t>
+      <w:bookmarkStart w:id="2" w:name="_Toc321319460"/>
+      <w:r>
+        <w:t>Typographische Konventionen</w:t>
       </w:r>
       <w:bookmarkEnd w:id="2"/>
-    </w:p>
-    <w:p>
-      <w:r>
-        <w:t>Wir interessieren uns beide stark für das Thema Kryptologie und hatten bis jetzt keine Möglichkeit, uns auf diesem Gebiet sinnvoll zu vertiefen.</w:t>
-      </w:r>
-    </w:p>
-    <w:p>
-      <w:r>
-        <w:t>Da wir momentan für das Hauptstudium hin zu den Themen „Informationssicherheit und Kryptografie“ und „Netzwerktechnik“ tendieren, möchten wir die Chance nutzen, uns schon im Vorfeld intensiv mit den Grundlagen der Informationssicherheit zu befassen.</w:t>
-      </w:r>
-    </w:p>
-    <w:p>
-      <w:r>
-        <w:t>Der Einstieg in die Grundlagen der Kryptologie und deren Anwendung auf ein fundamentale Fallbeispiele erachten wir als gute Basis.</w:t>
-      </w:r>
-    </w:p>
-    <w:p/>
-    <w:p>
-      <w:pPr>
-        <w:pStyle w:val="Heading2"/>
-      </w:pPr>
-      <w:bookmarkStart w:id="3" w:name="_Toc321319460"/>
-      <w:r>
-        <w:t>Typographische Konventionen</w:t>
-      </w:r>
-      <w:bookmarkEnd w:id="3"/>
     </w:p>
     <w:p>
       <w:pPr>
@@ -1991,7 +1989,7 @@
         <w:pStyle w:val="Heading1"/>
         <w:pageBreakBefore/>
       </w:pPr>
-      <w:bookmarkStart w:id="4" w:name="_Toc321319461"/>
+      <w:bookmarkStart w:id="3" w:name="_Toc321319461"/>
       <w:r>
         <w:lastRenderedPageBreak/>
         <w:t>Theoret</w:t>
@@ -1999,17 +1997,17 @@
       <w:r>
         <w:t>ische Grundlagen</w:t>
       </w:r>
+      <w:bookmarkEnd w:id="3"/>
+    </w:p>
+    <w:p>
+      <w:pPr>
+        <w:pStyle w:val="Heading2"/>
+      </w:pPr>
+      <w:bookmarkStart w:id="4" w:name="_Toc321319462"/>
+      <w:r>
+        <w:t>Monoalphabetische Chiffrierung</w:t>
+      </w:r>
       <w:bookmarkEnd w:id="4"/>
-    </w:p>
-    <w:p>
-      <w:pPr>
-        <w:pStyle w:val="Heading2"/>
-      </w:pPr>
-      <w:bookmarkStart w:id="5" w:name="_Toc321319462"/>
-      <w:r>
-        <w:t>Monoalphabetische Chiffrierung</w:t>
-      </w:r>
-      <w:bookmarkEnd w:id="5"/>
     </w:p>
     <w:p>
       <w:pPr>
@@ -2020,7 +2018,7 @@
           <w:iCs w:val="0"/>
         </w:rPr>
       </w:pPr>
-      <w:bookmarkStart w:id="6" w:name="_Toc321319463"/>
+      <w:bookmarkStart w:id="5" w:name="_Toc321319463"/>
       <w:r>
         <w:rPr>
           <w:rStyle w:val="SubtleEmphasis"/>
@@ -2029,7 +2027,7 @@
         </w:rPr>
         <w:t>Caesar-Chiffre (Verschiebe-Chiffre)</w:t>
       </w:r>
-      <w:bookmarkEnd w:id="6"/>
+      <w:bookmarkEnd w:id="5"/>
     </w:p>
     <w:p>
       <w:pPr>
@@ -4084,14 +4082,14 @@
           <w:i w:val="0"/>
         </w:rPr>
       </w:pPr>
-      <w:bookmarkStart w:id="7" w:name="_Toc321319464"/>
+      <w:bookmarkStart w:id="6" w:name="_Toc321319464"/>
       <w:r>
         <w:rPr>
           <w:rStyle w:val="Heading3Char"/>
         </w:rPr>
         <w:t>Umsetzung im Programm</w:t>
       </w:r>
-      <w:bookmarkEnd w:id="7"/>
+      <w:bookmarkEnd w:id="6"/>
       <w:r>
         <w:rPr>
           <w:rStyle w:val="Heading3Char"/>
@@ -4176,7 +4174,7 @@
           <w:iCs w:val="0"/>
         </w:rPr>
       </w:pPr>
-      <w:bookmarkStart w:id="8" w:name="_Toc321319465"/>
+      <w:bookmarkStart w:id="7" w:name="_Toc321319465"/>
       <w:r>
         <w:rPr>
           <w:rStyle w:val="SubtleEmphasis"/>
@@ -4185,7 +4183,7 @@
         </w:rPr>
         <w:t>Substitutions-Chiffre</w:t>
       </w:r>
-      <w:bookmarkEnd w:id="8"/>
+      <w:bookmarkEnd w:id="7"/>
     </w:p>
     <w:p>
       <w:pPr>
@@ -4221,7 +4219,7 @@
         </w:rPr>
         <w:lastRenderedPageBreak/>
         <w:drawing>
-          <wp:inline distT="0" distB="0" distL="0" distR="0" wp14:anchorId="3EE9BDC5" wp14:editId="2821F8D2">
+          <wp:inline distT="0" distB="0" distL="0" distR="0" wp14:anchorId="11F375F0" wp14:editId="44002DB0">
             <wp:extent cx="5760720" cy="1871594"/>
             <wp:effectExtent l="0" t="0" r="0" b="0"/>
             <wp:docPr id="2" name="Grafik 2" descr="http://upload.wikimedia.org/wikipedia/de/timeline/f14b01fe9aa15a0bbea65061f532eeee.png"/>
@@ -4299,14 +4297,14 @@
       <w:pPr>
         <w:pStyle w:val="Heading3"/>
       </w:pPr>
-      <w:bookmarkStart w:id="9" w:name="_Toc321319466"/>
+      <w:bookmarkStart w:id="8" w:name="_Toc321319466"/>
       <w:r>
         <w:t xml:space="preserve">Kryptoanalyse und </w:t>
       </w:r>
       <w:r>
         <w:t>Schwachstellen</w:t>
       </w:r>
-      <w:bookmarkEnd w:id="9"/>
+      <w:bookmarkEnd w:id="8"/>
     </w:p>
     <w:p>
       <w:pPr>
@@ -4333,7 +4331,7 @@
           <w:lang w:eastAsia="de-CH"/>
         </w:rPr>
         <w:drawing>
-          <wp:inline distT="0" distB="0" distL="0" distR="0" wp14:anchorId="4FB7761B" wp14:editId="05176CFD">
+          <wp:inline distT="0" distB="0" distL="0" distR="0" wp14:anchorId="55E586F0" wp14:editId="61768266">
             <wp:extent cx="5715000" cy="2886075"/>
             <wp:effectExtent l="0" t="0" r="0" b="9525"/>
             <wp:docPr id="3" name="Picture 3"/>
@@ -4492,44 +4490,44 @@
       <w:pPr>
         <w:pStyle w:val="Heading3"/>
       </w:pPr>
-      <w:bookmarkStart w:id="10" w:name="_Toc321319467"/>
+      <w:bookmarkStart w:id="9" w:name="_Toc321319467"/>
       <w:r>
         <w:t>Verbesserungsmöglichkeiten monoalphabetischer Verschlüsselungen</w:t>
       </w:r>
+      <w:bookmarkEnd w:id="9"/>
+    </w:p>
+    <w:p>
+      <w:r>
+        <w:t xml:space="preserve">Eine naheliegende Verbesserung monoalphabetischer Verschlüsselungen wäre die Verwendung </w:t>
+      </w:r>
+      <w:r>
+        <w:t>von Bigrammen: Anstatt jeweile nur ein Zeichen durch ein anderes zu ersetzen, können Bigramme auf andere (einzigartige) Bigramme abgebildet werden. Dies erschwert die statistische Häufigkeitsanalyse beträchtlich.</w:t>
+      </w:r>
+    </w:p>
+    <w:p>
+      <w:pPr>
+        <w:pStyle w:val="Heading2"/>
+      </w:pPr>
+      <w:bookmarkStart w:id="10" w:name="_Toc321319468"/>
+      <w:r>
+        <w:t>Polyalphabetische Chiffrierung</w:t>
+      </w:r>
       <w:bookmarkEnd w:id="10"/>
     </w:p>
     <w:p>
       <w:r>
-        <w:t xml:space="preserve">Eine naheliegende Verbesserung monoalphabetischer Verschlüsselungen wäre die Verwendung </w:t>
-      </w:r>
-      <w:r>
-        <w:t>von Bigrammen: Anstatt jeweile nur ein Zeichen durch ein anderes zu ersetzen, können Bigramme auf andere (einzigartige) Bigramme abgebildet werden. Dies erschwert die statistische Häufigkeitsanalyse beträchtlich.</w:t>
-      </w:r>
-    </w:p>
-    <w:p>
-      <w:pPr>
-        <w:pStyle w:val="Heading2"/>
-      </w:pPr>
-      <w:bookmarkStart w:id="11" w:name="_Toc321319468"/>
-      <w:r>
-        <w:t>Polyalphabetische Chiffrierung</w:t>
+        <w:t xml:space="preserve">Im Gegensatz zur monoalphabetischen Chiffrierung – welche wie gezeigt  </w:t>
+      </w:r>
+    </w:p>
+    <w:p>
+      <w:pPr>
+        <w:pStyle w:val="Heading3"/>
+      </w:pPr>
+      <w:bookmarkStart w:id="11" w:name="_Toc321319469"/>
+      <w:r>
+        <w:t>Vigenère-Chiffre</w:t>
       </w:r>
       <w:bookmarkEnd w:id="11"/>
-    </w:p>
-    <w:p>
-      <w:r>
-        <w:t xml:space="preserve">Im Gegensatz zur monoalphabetischen Chiffrierung – welche wie gezeigt  </w:t>
-      </w:r>
-    </w:p>
-    <w:p>
-      <w:pPr>
-        <w:pStyle w:val="Heading3"/>
-      </w:pPr>
-      <w:bookmarkStart w:id="12" w:name="_Toc321319469"/>
-      <w:r>
-        <w:t>Vigenère-Chiffre</w:t>
-      </w:r>
-      <w:bookmarkEnd w:id="12"/>
     </w:p>
     <w:p>
       <w:r>
@@ -5065,7 +5063,7 @@
         </w:rPr>
         <w:lastRenderedPageBreak/>
         <w:drawing>
-          <wp:inline distT="0" distB="0" distL="0" distR="0" wp14:anchorId="6952F8C6" wp14:editId="2F1EC28F">
+          <wp:inline distT="0" distB="0" distL="0" distR="0" wp14:anchorId="1A755B66" wp14:editId="23401174">
             <wp:extent cx="3933825" cy="3933825"/>
             <wp:effectExtent l="0" t="0" r="9525" b="9525"/>
             <wp:docPr id="1" name="Picture 1"/>
@@ -5123,14 +5121,14 @@
       <w:r>
         <w:br/>
       </w:r>
-      <w:bookmarkStart w:id="13" w:name="_Toc321319470"/>
+      <w:bookmarkStart w:id="12" w:name="_Toc321319470"/>
       <w:r>
         <w:rPr>
           <w:rStyle w:val="Heading3Char"/>
         </w:rPr>
         <w:t>Kryptoanalyse und Schwachstellen</w:t>
       </w:r>
-      <w:bookmarkEnd w:id="13"/>
+      <w:bookmarkEnd w:id="12"/>
       <w:r>
         <w:rPr>
           <w:rStyle w:val="Heading3Char"/>
@@ -5212,12 +5210,46 @@
         <w:pStyle w:val="Heading1"/>
         <w:pageBreakBefore/>
       </w:pPr>
-      <w:bookmarkStart w:id="14" w:name="_Toc321319471"/>
+      <w:bookmarkStart w:id="13" w:name="_Toc321319471"/>
       <w:r>
         <w:lastRenderedPageBreak/>
         <w:t>Implementierung</w:t>
       </w:r>
+      <w:bookmarkEnd w:id="13"/>
+    </w:p>
+    <w:p>
+      <w:pPr>
+        <w:spacing w:after="0"/>
+      </w:pPr>
+    </w:p>
+    <w:p>
+      <w:pPr>
+        <w:spacing w:after="0"/>
+      </w:pPr>
+      <w:r>
+        <w:t>JAVA CODE HIER</w:t>
+      </w:r>
+    </w:p>
+    <w:p>
+      <w:pPr>
+        <w:spacing w:after="0"/>
+      </w:pPr>
+    </w:p>
+    <w:p>
+      <w:pPr>
+        <w:spacing w:after="0"/>
+      </w:pPr>
+      <w:bookmarkStart w:id="14" w:name="_Toc321319472"/>
+      <w:r>
+        <w:rPr>
+          <w:rStyle w:val="Heading1Char"/>
+        </w:rPr>
+        <w:t>Danksagung</w:t>
+      </w:r>
       <w:bookmarkEnd w:id="14"/>
+      <w:r>
+        <w:t xml:space="preserve"> (erst zum Schluss)</w:t>
+      </w:r>
     </w:p>
     <w:p>
       <w:pPr>
@@ -5226,47 +5258,13 @@
     </w:p>
     <w:p>
       <w:pPr>
-        <w:spacing w:after="0"/>
-      </w:pPr>
-      <w:r>
-        <w:t>JAVA CODE HIER</w:t>
-      </w:r>
-    </w:p>
-    <w:p>
-      <w:pPr>
-        <w:spacing w:after="0"/>
-      </w:pPr>
-    </w:p>
-    <w:p>
-      <w:pPr>
-        <w:spacing w:after="0"/>
-      </w:pPr>
-      <w:bookmarkStart w:id="15" w:name="_Toc321319472"/>
-      <w:r>
-        <w:rPr>
-          <w:rStyle w:val="Heading1Char"/>
-        </w:rPr>
-        <w:t>Danksagung</w:t>
+        <w:pStyle w:val="Heading1"/>
+      </w:pPr>
+      <w:bookmarkStart w:id="15" w:name="_Toc321319473"/>
+      <w:r>
+        <w:t>Literaturverzeichnis</w:t>
       </w:r>
       <w:bookmarkEnd w:id="15"/>
-      <w:r>
-        <w:t xml:space="preserve"> (erst zum Schluss)</w:t>
-      </w:r>
-    </w:p>
-    <w:p>
-      <w:pPr>
-        <w:spacing w:after="0"/>
-      </w:pPr>
-    </w:p>
-    <w:p>
-      <w:pPr>
-        <w:pStyle w:val="Heading1"/>
-      </w:pPr>
-      <w:bookmarkStart w:id="16" w:name="_Toc321319473"/>
-      <w:r>
-        <w:t>Literaturverzeichnis</w:t>
-      </w:r>
-      <w:bookmarkEnd w:id="16"/>
     </w:p>
     <w:p>
       <w:pPr>
@@ -5457,22 +5455,129 @@
       <w:pPr>
         <w:pStyle w:val="ListParagraph"/>
         <w:rPr>
+          <w:rStyle w:val="SubtleEmphasis"/>
+        </w:rPr>
+      </w:pPr>
+      <w:r>
+        <w:rPr>
+          <w:rStyle w:val="SubtleEmphasis"/>
+        </w:rPr>
+        <w:t>(Karin Freiermuth ¦ Juraj Hromkovič</w:t>
+      </w:r>
+      <w:r>
+        <w:rPr>
+          <w:rStyle w:val="SubtleEmphasis"/>
+        </w:rPr>
+        <w:t xml:space="preserve"> ¦ Lucia Keller ¦ Björn Steffen)</w:t>
+      </w:r>
+    </w:p>
+    <w:p>
+      <w:pPr>
+        <w:rPr>
           <w:bCs/>
           <w:i/>
           <w:iCs/>
         </w:rPr>
       </w:pPr>
-      <w:r>
-        <w:rPr>
-          <w:rStyle w:val="SubtleEmphasis"/>
-        </w:rPr>
-        <w:t>(Karin Freiermuth ¦ Juraj Hromkovič</w:t>
-      </w:r>
-      <w:r>
-        <w:rPr>
-          <w:rStyle w:val="SubtleEmphasis"/>
-        </w:rPr>
-        <w:t xml:space="preserve"> ¦ Lucia Keller ¦ Björn Steffen)</w:t>
+    </w:p>
+    <w:p>
+      <w:pPr>
+        <w:pStyle w:val="Heading1"/>
+        <w:pageBreakBefore/>
+      </w:pPr>
+      <w:r>
+        <w:lastRenderedPageBreak/>
+        <w:t xml:space="preserve">Appendix A </w:t>
+      </w:r>
+      <w:r>
+        <w:t>–</w:t>
+      </w:r>
+      <w:r>
+        <w:t xml:space="preserve"> </w:t>
+      </w:r>
+      <w:r>
+        <w:t xml:space="preserve">UML </w:t>
+      </w:r>
+      <w:r>
+        <w:t>Klassendiagramm</w:t>
+      </w:r>
+    </w:p>
+    <w:p/>
+    <w:p>
+      <w:pPr>
+        <w:pStyle w:val="Heading1"/>
+        <w:pageBreakBefore/>
+      </w:pPr>
+      <w:r>
+        <w:lastRenderedPageBreak/>
+        <w:t>Appendix B – Logbuch</w:t>
+      </w:r>
+    </w:p>
+    <w:p>
+      <w:r>
+        <w:t>Für den interessierten Leser haben wir hier noch ein kleines Logbuch erstellt, wie es uns im Projekt persönlich ergangen ist.</w:t>
+      </w:r>
+    </w:p>
+    <w:p>
+      <w:r>
+        <w:t>Einführung (</w:t>
+      </w:r>
+      <w:bookmarkStart w:id="16" w:name="_GoBack"/>
+      <w:bookmarkEnd w:id="16"/>
+      <w:r>
+        <w:t>:</w:t>
+      </w:r>
+      <w:r>
+        <w:br/>
+        <w:t>Während der Einleitung (</w:t>
+      </w:r>
+    </w:p>
+    <w:p>
+      <w:r>
+        <w:t>Iteration 1:</w:t>
+      </w:r>
+      <w:r>
+        <w:br/>
+        <w:t>Diese Iteration stand primär</w:t>
+      </w:r>
+    </w:p>
+    <w:p>
+      <w:pPr>
+        <w:rPr>
+          <w:lang w:val="en-US"/>
+        </w:rPr>
+      </w:pPr>
+      <w:r>
+        <w:rPr>
+          <w:lang w:val="en-US"/>
+        </w:rPr>
+        <w:t>Iteration 2a:</w:t>
+      </w:r>
+    </w:p>
+    <w:p>
+      <w:pPr>
+        <w:rPr>
+          <w:lang w:val="en-US"/>
+        </w:rPr>
+      </w:pPr>
+      <w:r>
+        <w:rPr>
+          <w:lang w:val="en-US"/>
+        </w:rPr>
+        <w:t>Iteration 2b:</w:t>
+      </w:r>
+    </w:p>
+    <w:p>
+      <w:pPr>
+        <w:rPr>
+          <w:lang w:val="en-US"/>
+        </w:rPr>
+      </w:pPr>
+      <w:r>
+        <w:rPr>
+          <w:lang w:val="en-US"/>
+        </w:rPr>
+        <w:t>Iteration 3:</w:t>
       </w:r>
     </w:p>
     <w:sectPr>
@@ -5546,7 +5651,7 @@
               <w:rPr>
                 <w:noProof/>
               </w:rPr>
-              <w:t>Einleitung</w:t>
+              <w:t>Appendix B – Logbuch</w:t>
             </w:r>
           </w:fldSimple>
         </w:p>
@@ -5613,7 +5718,7 @@
               </w14:glow>
               <w14:numForm w14:val="lining"/>
             </w:rPr>
-            <w:t>2</w:t>
+            <w:t>10</w:t>
           </w:r>
           <w:r>
             <w:rPr>
@@ -8229,7 +8334,7 @@
 </file>
 
 <file path=customXml/itemProps1.xml><?xml version="1.0" encoding="utf-8"?>
-<ds:datastoreItem xmlns:ds="http://schemas.openxmlformats.org/officeDocument/2006/customXml" ds:itemID="{F7885954-A16F-47DE-B190-962941796CE2}">
+<ds:datastoreItem xmlns:ds="http://schemas.openxmlformats.org/officeDocument/2006/customXml" ds:itemID="{20A62480-1351-4102-A0C7-36FFB3864470}">
   <ds:schemaRefs>
     <ds:schemaRef ds:uri="http://schemas.openxmlformats.org/officeDocument/2006/bibliography"/>
   </ds:schemaRefs>

--- a/doc/Kryptologie.docx
+++ b/doc/Kryptologie.docx
@@ -470,7 +470,7 @@
           <w:sz w:val="36"/>
           <w:szCs w:val="36"/>
         </w:rPr>
-        <w:t>17. Mai 2012</w:t>
+        <w:t>23. Mai 2012</w:t>
       </w:r>
       <w:r>
         <w:rPr>
@@ -548,7 +548,7 @@
           <w:r>
             <w:fldChar w:fldCharType="separate"/>
           </w:r>
-          <w:hyperlink w:anchor="_Toc321319458" w:history="1">
+          <w:hyperlink w:anchor="_Toc325568253" w:history="1">
             <w:r>
               <w:rPr>
                 <w:rStyle w:val="Hyperlink"/>
@@ -575,7 +575,7 @@
                 <w:noProof/>
                 <w:webHidden/>
               </w:rPr>
-              <w:instrText xml:space="preserve"> PAGEREF _Toc321319458 \h </w:instrText>
+              <w:instrText xml:space="preserve"> PAGEREF _Toc325568253 \h </w:instrText>
             </w:r>
             <w:r>
               <w:rPr>
@@ -617,7 +617,7 @@
               <w:lang w:eastAsia="de-CH"/>
             </w:rPr>
           </w:pPr>
-          <w:hyperlink w:anchor="_Toc321319459" w:history="1">
+          <w:hyperlink w:anchor="_Toc325568254" w:history="1">
             <w:r>
               <w:rPr>
                 <w:rStyle w:val="Hyperlink"/>
@@ -644,7 +644,7 @@
                 <w:noProof/>
                 <w:webHidden/>
               </w:rPr>
-              <w:instrText xml:space="preserve"> PAGEREF _Toc321319459 \h </w:instrText>
+              <w:instrText xml:space="preserve"> PAGEREF _Toc325568254 \h </w:instrText>
             </w:r>
             <w:r>
               <w:rPr>
@@ -686,7 +686,7 @@
               <w:lang w:eastAsia="de-CH"/>
             </w:rPr>
           </w:pPr>
-          <w:hyperlink w:anchor="_Toc321319460" w:history="1">
+          <w:hyperlink w:anchor="_Toc325568255" w:history="1">
             <w:r>
               <w:rPr>
                 <w:rStyle w:val="Hyperlink"/>
@@ -713,7 +713,7 @@
                 <w:noProof/>
                 <w:webHidden/>
               </w:rPr>
-              <w:instrText xml:space="preserve"> PAGEREF _Toc321319460 \h </w:instrText>
+              <w:instrText xml:space="preserve"> PAGEREF _Toc325568255 \h </w:instrText>
             </w:r>
             <w:r>
               <w:rPr>
@@ -755,7 +755,7 @@
               <w:lang w:eastAsia="de-CH"/>
             </w:rPr>
           </w:pPr>
-          <w:hyperlink w:anchor="_Toc321319461" w:history="1">
+          <w:hyperlink w:anchor="_Toc325568256" w:history="1">
             <w:r>
               <w:rPr>
                 <w:rStyle w:val="Hyperlink"/>
@@ -782,7 +782,7 @@
                 <w:noProof/>
                 <w:webHidden/>
               </w:rPr>
-              <w:instrText xml:space="preserve"> PAGEREF _Toc321319461 \h </w:instrText>
+              <w:instrText xml:space="preserve"> PAGEREF _Toc325568256 \h </w:instrText>
             </w:r>
             <w:r>
               <w:rPr>
@@ -824,7 +824,7 @@
               <w:lang w:eastAsia="de-CH"/>
             </w:rPr>
           </w:pPr>
-          <w:hyperlink w:anchor="_Toc321319462" w:history="1">
+          <w:hyperlink w:anchor="_Toc325568257" w:history="1">
             <w:r>
               <w:rPr>
                 <w:rStyle w:val="Hyperlink"/>
@@ -851,7 +851,7 @@
                 <w:noProof/>
                 <w:webHidden/>
               </w:rPr>
-              <w:instrText xml:space="preserve"> PAGEREF _Toc321319462 \h </w:instrText>
+              <w:instrText xml:space="preserve"> PAGEREF _Toc325568257 \h </w:instrText>
             </w:r>
             <w:r>
               <w:rPr>
@@ -893,7 +893,7 @@
               <w:lang w:eastAsia="de-CH"/>
             </w:rPr>
           </w:pPr>
-          <w:hyperlink w:anchor="_Toc321319463" w:history="1">
+          <w:hyperlink w:anchor="_Toc325568258" w:history="1">
             <w:r>
               <w:rPr>
                 <w:rStyle w:val="Hyperlink"/>
@@ -920,7 +920,7 @@
                 <w:noProof/>
                 <w:webHidden/>
               </w:rPr>
-              <w:instrText xml:space="preserve"> PAGEREF _Toc321319463 \h </w:instrText>
+              <w:instrText xml:space="preserve"> PAGEREF _Toc325568258 \h </w:instrText>
             </w:r>
             <w:r>
               <w:rPr>
@@ -962,7 +962,7 @@
               <w:lang w:eastAsia="de-CH"/>
             </w:rPr>
           </w:pPr>
-          <w:hyperlink w:anchor="_Toc321319464" w:history="1">
+          <w:hyperlink w:anchor="_Toc325568259" w:history="1">
             <w:r>
               <w:rPr>
                 <w:rStyle w:val="Hyperlink"/>
@@ -989,7 +989,7 @@
                 <w:noProof/>
                 <w:webHidden/>
               </w:rPr>
-              <w:instrText xml:space="preserve"> PAGEREF _Toc321319464 \h </w:instrText>
+              <w:instrText xml:space="preserve"> PAGEREF _Toc325568259 \h </w:instrText>
             </w:r>
             <w:r>
               <w:rPr>
@@ -1031,7 +1031,7 @@
               <w:lang w:eastAsia="de-CH"/>
             </w:rPr>
           </w:pPr>
-          <w:hyperlink w:anchor="_Toc321319465" w:history="1">
+          <w:hyperlink w:anchor="_Toc325568260" w:history="1">
             <w:r>
               <w:rPr>
                 <w:rStyle w:val="Hyperlink"/>
@@ -1058,7 +1058,7 @@
                 <w:noProof/>
                 <w:webHidden/>
               </w:rPr>
-              <w:instrText xml:space="preserve"> PAGEREF _Toc321319465 \h </w:instrText>
+              <w:instrText xml:space="preserve"> PAGEREF _Toc325568260 \h </w:instrText>
             </w:r>
             <w:r>
               <w:rPr>
@@ -1100,7 +1100,7 @@
               <w:lang w:eastAsia="de-CH"/>
             </w:rPr>
           </w:pPr>
-          <w:hyperlink w:anchor="_Toc321319466" w:history="1">
+          <w:hyperlink w:anchor="_Toc325568261" w:history="1">
             <w:r>
               <w:rPr>
                 <w:rStyle w:val="Hyperlink"/>
@@ -1127,7 +1127,7 @@
                 <w:noProof/>
                 <w:webHidden/>
               </w:rPr>
-              <w:instrText xml:space="preserve"> PAGEREF _Toc321319466 \h </w:instrText>
+              <w:instrText xml:space="preserve"> PAGEREF _Toc325568261 \h </w:instrText>
             </w:r>
             <w:r>
               <w:rPr>
@@ -1169,7 +1169,7 @@
               <w:lang w:eastAsia="de-CH"/>
             </w:rPr>
           </w:pPr>
-          <w:hyperlink w:anchor="_Toc321319467" w:history="1">
+          <w:hyperlink w:anchor="_Toc325568262" w:history="1">
             <w:r>
               <w:rPr>
                 <w:rStyle w:val="Hyperlink"/>
@@ -1196,7 +1196,7 @@
                 <w:noProof/>
                 <w:webHidden/>
               </w:rPr>
-              <w:instrText xml:space="preserve"> PAGEREF _Toc321319467 \h </w:instrText>
+              <w:instrText xml:space="preserve"> PAGEREF _Toc325568262 \h </w:instrText>
             </w:r>
             <w:r>
               <w:rPr>
@@ -1229,7 +1229,7 @@
         </w:p>
         <w:p>
           <w:pPr>
-            <w:pStyle w:val="TOC2"/>
+            <w:pStyle w:val="TOC1"/>
             <w:tabs>
               <w:tab w:val="right" w:leader="dot" w:pos="9062"/>
             </w:tabs>
@@ -1238,7 +1238,7 @@
               <w:lang w:eastAsia="de-CH"/>
             </w:rPr>
           </w:pPr>
-          <w:hyperlink w:anchor="_Toc321319468" w:history="1">
+          <w:hyperlink w:anchor="_Toc325568263" w:history="1">
             <w:r>
               <w:rPr>
                 <w:rStyle w:val="Hyperlink"/>
@@ -1265,7 +1265,7 @@
                 <w:noProof/>
                 <w:webHidden/>
               </w:rPr>
-              <w:instrText xml:space="preserve"> PAGEREF _Toc321319468 \h </w:instrText>
+              <w:instrText xml:space="preserve"> PAGEREF _Toc325568263 \h </w:instrText>
             </w:r>
             <w:r>
               <w:rPr>
@@ -1307,7 +1307,7 @@
               <w:lang w:eastAsia="de-CH"/>
             </w:rPr>
           </w:pPr>
-          <w:hyperlink w:anchor="_Toc321319469" w:history="1">
+          <w:hyperlink w:anchor="_Toc325568264" w:history="1">
             <w:r>
               <w:rPr>
                 <w:rStyle w:val="Hyperlink"/>
@@ -1334,7 +1334,7 @@
                 <w:noProof/>
                 <w:webHidden/>
               </w:rPr>
-              <w:instrText xml:space="preserve"> PAGEREF _Toc321319469 \h </w:instrText>
+              <w:instrText xml:space="preserve"> PAGEREF _Toc325568264 \h </w:instrText>
             </w:r>
             <w:r>
               <w:rPr>
@@ -1376,7 +1376,7 @@
               <w:lang w:eastAsia="de-CH"/>
             </w:rPr>
           </w:pPr>
-          <w:hyperlink w:anchor="_Toc321319470" w:history="1">
+          <w:hyperlink w:anchor="_Toc325568265" w:history="1">
             <w:r>
               <w:rPr>
                 <w:rStyle w:val="Hyperlink"/>
@@ -1403,7 +1403,7 @@
                 <w:noProof/>
                 <w:webHidden/>
               </w:rPr>
-              <w:instrText xml:space="preserve"> PAGEREF _Toc321319470 \h </w:instrText>
+              <w:instrText xml:space="preserve"> PAGEREF _Toc325568265 \h </w:instrText>
             </w:r>
             <w:r>
               <w:rPr>
@@ -1445,7 +1445,7 @@
               <w:lang w:eastAsia="de-CH"/>
             </w:rPr>
           </w:pPr>
-          <w:hyperlink w:anchor="_Toc321319471" w:history="1">
+          <w:hyperlink w:anchor="_Toc325568266" w:history="1">
             <w:r>
               <w:rPr>
                 <w:rStyle w:val="Hyperlink"/>
@@ -1472,7 +1472,7 @@
                 <w:noProof/>
                 <w:webHidden/>
               </w:rPr>
-              <w:instrText xml:space="preserve"> PAGEREF _Toc321319471 \h </w:instrText>
+              <w:instrText xml:space="preserve"> PAGEREF _Toc325568266 \h </w:instrText>
             </w:r>
             <w:r>
               <w:rPr>
@@ -1514,7 +1514,7 @@
               <w:lang w:eastAsia="de-CH"/>
             </w:rPr>
           </w:pPr>
-          <w:hyperlink w:anchor="_Toc321319472" w:history="1">
+          <w:hyperlink w:anchor="_Toc325568267" w:history="1">
             <w:r>
               <w:rPr>
                 <w:rStyle w:val="Hyperlink"/>
@@ -1541,7 +1541,7 @@
                 <w:noProof/>
                 <w:webHidden/>
               </w:rPr>
-              <w:instrText xml:space="preserve"> PAGEREF _Toc321319472 \h </w:instrText>
+              <w:instrText xml:space="preserve"> PAGEREF _Toc325568267 \h </w:instrText>
             </w:r>
             <w:r>
               <w:rPr>
@@ -1583,7 +1583,7 @@
               <w:lang w:eastAsia="de-CH"/>
             </w:rPr>
           </w:pPr>
-          <w:hyperlink w:anchor="_Toc321319473" w:history="1">
+          <w:hyperlink w:anchor="_Toc325568268" w:history="1">
             <w:r>
               <w:rPr>
                 <w:rStyle w:val="Hyperlink"/>
@@ -1610,7 +1610,7 @@
                 <w:noProof/>
                 <w:webHidden/>
               </w:rPr>
-              <w:instrText xml:space="preserve"> PAGEREF _Toc321319473 \h </w:instrText>
+              <w:instrText xml:space="preserve"> PAGEREF _Toc325568268 \h </w:instrText>
             </w:r>
             <w:r>
               <w:rPr>
@@ -1631,6 +1631,144 @@
                 <w:webHidden/>
               </w:rPr>
               <w:t>8</w:t>
+            </w:r>
+            <w:r>
+              <w:rPr>
+                <w:noProof/>
+                <w:webHidden/>
+              </w:rPr>
+              <w:fldChar w:fldCharType="end"/>
+            </w:r>
+          </w:hyperlink>
+        </w:p>
+        <w:p>
+          <w:pPr>
+            <w:pStyle w:val="TOC1"/>
+            <w:tabs>
+              <w:tab w:val="right" w:leader="dot" w:pos="9062"/>
+            </w:tabs>
+            <w:rPr>
+              <w:noProof/>
+              <w:lang w:eastAsia="de-CH"/>
+            </w:rPr>
+          </w:pPr>
+          <w:hyperlink w:anchor="_Toc325568269" w:history="1">
+            <w:r>
+              <w:rPr>
+                <w:rStyle w:val="Hyperlink"/>
+                <w:noProof/>
+              </w:rPr>
+              <w:t>Appendix A – UML Klassendiagramm</w:t>
+            </w:r>
+            <w:r>
+              <w:rPr>
+                <w:noProof/>
+                <w:webHidden/>
+              </w:rPr>
+              <w:tab/>
+            </w:r>
+            <w:r>
+              <w:rPr>
+                <w:noProof/>
+                <w:webHidden/>
+              </w:rPr>
+              <w:fldChar w:fldCharType="begin"/>
+            </w:r>
+            <w:r>
+              <w:rPr>
+                <w:noProof/>
+                <w:webHidden/>
+              </w:rPr>
+              <w:instrText xml:space="preserve"> PAGEREF _Toc325568269 \h </w:instrText>
+            </w:r>
+            <w:r>
+              <w:rPr>
+                <w:noProof/>
+                <w:webHidden/>
+              </w:rPr>
+            </w:r>
+            <w:r>
+              <w:rPr>
+                <w:noProof/>
+                <w:webHidden/>
+              </w:rPr>
+              <w:fldChar w:fldCharType="separate"/>
+            </w:r>
+            <w:r>
+              <w:rPr>
+                <w:noProof/>
+                <w:webHidden/>
+              </w:rPr>
+              <w:t>9</w:t>
+            </w:r>
+            <w:r>
+              <w:rPr>
+                <w:noProof/>
+                <w:webHidden/>
+              </w:rPr>
+              <w:fldChar w:fldCharType="end"/>
+            </w:r>
+          </w:hyperlink>
+        </w:p>
+        <w:p>
+          <w:pPr>
+            <w:pStyle w:val="TOC1"/>
+            <w:tabs>
+              <w:tab w:val="right" w:leader="dot" w:pos="9062"/>
+            </w:tabs>
+            <w:rPr>
+              <w:noProof/>
+              <w:lang w:eastAsia="de-CH"/>
+            </w:rPr>
+          </w:pPr>
+          <w:hyperlink w:anchor="_Toc325568270" w:history="1">
+            <w:r>
+              <w:rPr>
+                <w:rStyle w:val="Hyperlink"/>
+                <w:noProof/>
+              </w:rPr>
+              <w:t>Appendix B – Logbuch</w:t>
+            </w:r>
+            <w:r>
+              <w:rPr>
+                <w:noProof/>
+                <w:webHidden/>
+              </w:rPr>
+              <w:tab/>
+            </w:r>
+            <w:r>
+              <w:rPr>
+                <w:noProof/>
+                <w:webHidden/>
+              </w:rPr>
+              <w:fldChar w:fldCharType="begin"/>
+            </w:r>
+            <w:r>
+              <w:rPr>
+                <w:noProof/>
+                <w:webHidden/>
+              </w:rPr>
+              <w:instrText xml:space="preserve"> PAGEREF _Toc325568270 \h </w:instrText>
+            </w:r>
+            <w:r>
+              <w:rPr>
+                <w:noProof/>
+                <w:webHidden/>
+              </w:rPr>
+            </w:r>
+            <w:r>
+              <w:rPr>
+                <w:noProof/>
+                <w:webHidden/>
+              </w:rPr>
+              <w:fldChar w:fldCharType="separate"/>
+            </w:r>
+            <w:r>
+              <w:rPr>
+                <w:noProof/>
+                <w:webHidden/>
+              </w:rPr>
+              <w:t>10</w:t>
             </w:r>
             <w:r>
               <w:rPr>
@@ -1663,7 +1801,7 @@
         <w:pStyle w:val="Heading1"/>
         <w:pageBreakBefore/>
       </w:pPr>
-      <w:bookmarkStart w:id="0" w:name="_Toc321319458"/>
+      <w:bookmarkStart w:id="0" w:name="_Toc325568253"/>
       <w:r>
         <w:lastRenderedPageBreak/>
         <w:t>Einleitung</w:t>
@@ -1674,7 +1812,7 @@
       <w:pPr>
         <w:pStyle w:val="Heading2"/>
       </w:pPr>
-      <w:bookmarkStart w:id="1" w:name="_Toc321319459"/>
+      <w:bookmarkStart w:id="1" w:name="_Toc325568254"/>
       <w:r>
         <w:t>Motivation</w:t>
       </w:r>
@@ -1700,7 +1838,7 @@
       <w:pPr>
         <w:pStyle w:val="Heading2"/>
       </w:pPr>
-      <w:bookmarkStart w:id="2" w:name="_Toc321319460"/>
+      <w:bookmarkStart w:id="2" w:name="_Toc325568255"/>
       <w:r>
         <w:t>Typographische Konventionen</w:t>
       </w:r>
@@ -1989,7 +2127,7 @@
         <w:pStyle w:val="Heading1"/>
         <w:pageBreakBefore/>
       </w:pPr>
-      <w:bookmarkStart w:id="3" w:name="_Toc321319461"/>
+      <w:bookmarkStart w:id="3" w:name="_Toc325568256"/>
       <w:r>
         <w:lastRenderedPageBreak/>
         <w:t>Theoret</w:t>
@@ -2003,7 +2141,7 @@
       <w:pPr>
         <w:pStyle w:val="Heading2"/>
       </w:pPr>
-      <w:bookmarkStart w:id="4" w:name="_Toc321319462"/>
+      <w:bookmarkStart w:id="4" w:name="_Toc325568257"/>
       <w:r>
         <w:t>Monoalphabetische Chiffrierung</w:t>
       </w:r>
@@ -2018,7 +2156,7 @@
           <w:iCs w:val="0"/>
         </w:rPr>
       </w:pPr>
-      <w:bookmarkStart w:id="5" w:name="_Toc321319463"/>
+      <w:bookmarkStart w:id="5" w:name="_Toc325568258"/>
       <w:r>
         <w:rPr>
           <w:rStyle w:val="SubtleEmphasis"/>
@@ -4082,7 +4220,7 @@
           <w:i w:val="0"/>
         </w:rPr>
       </w:pPr>
-      <w:bookmarkStart w:id="6" w:name="_Toc321319464"/>
+      <w:bookmarkStart w:id="6" w:name="_Toc325568259"/>
       <w:r>
         <w:rPr>
           <w:rStyle w:val="Heading3Char"/>
@@ -4174,7 +4312,7 @@
           <w:iCs w:val="0"/>
         </w:rPr>
       </w:pPr>
-      <w:bookmarkStart w:id="7" w:name="_Toc321319465"/>
+      <w:bookmarkStart w:id="7" w:name="_Toc325568260"/>
       <w:r>
         <w:rPr>
           <w:rStyle w:val="SubtleEmphasis"/>
@@ -4297,7 +4435,7 @@
       <w:pPr>
         <w:pStyle w:val="Heading3"/>
       </w:pPr>
-      <w:bookmarkStart w:id="8" w:name="_Toc321319466"/>
+      <w:bookmarkStart w:id="8" w:name="_Toc325568261"/>
       <w:r>
         <w:t xml:space="preserve">Kryptoanalyse und </w:t>
       </w:r>
@@ -4490,7 +4628,7 @@
       <w:pPr>
         <w:pStyle w:val="Heading3"/>
       </w:pPr>
-      <w:bookmarkStart w:id="9" w:name="_Toc321319467"/>
+      <w:bookmarkStart w:id="9" w:name="_Toc325568262"/>
       <w:r>
         <w:t>Verbesserungsmöglichkeiten monoalphabetischer Verschlüsselungen</w:t>
       </w:r>
@@ -4501,14 +4639,20 @@
         <w:t xml:space="preserve">Eine naheliegende Verbesserung monoalphabetischer Verschlüsselungen wäre die Verwendung </w:t>
       </w:r>
       <w:r>
-        <w:t>von Bigrammen: Anstatt jeweile nur ein Zeichen durch ein anderes zu ersetzen, können Bigramme auf andere (einzigartige) Bigramme abgebildet werden. Dies erschwert die statistische Häufigkeitsanalyse beträchtlich.</w:t>
-      </w:r>
-    </w:p>
-    <w:p>
-      <w:pPr>
-        <w:pStyle w:val="Heading2"/>
-      </w:pPr>
-      <w:bookmarkStart w:id="10" w:name="_Toc321319468"/>
+        <w:t>von Bigrammen: Anstatt jewe</w:t>
+      </w:r>
+      <w:r>
+        <w:t>ils</w:t>
+      </w:r>
+      <w:r>
+        <w:t xml:space="preserve"> nur ein Zeichen durch ein anderes zu ersetzen, können Bigramme auf andere (einzigartige) Bigramme abgebildet werden. Dies erschwert die statistische Häufigkeitsanalyse beträchtlich.</w:t>
+      </w:r>
+    </w:p>
+    <w:p>
+      <w:pPr>
+        <w:pStyle w:val="Heading1"/>
+      </w:pPr>
+      <w:bookmarkStart w:id="10" w:name="_Toc325568263"/>
       <w:r>
         <w:t>Polyalphabetische Chiffrierung</w:t>
       </w:r>
@@ -4523,7 +4667,7 @@
       <w:pPr>
         <w:pStyle w:val="Heading3"/>
       </w:pPr>
-      <w:bookmarkStart w:id="11" w:name="_Toc321319469"/>
+      <w:bookmarkStart w:id="11" w:name="_Toc325568264"/>
       <w:r>
         <w:t>Vigenère-Chiffre</w:t>
       </w:r>
@@ -4701,27 +4845,33 @@
         <w:tblLook w:val="04A0" w:firstRow="1" w:lastRow="0" w:firstColumn="1" w:lastColumn="0" w:noHBand="0" w:noVBand="1"/>
       </w:tblPr>
       <w:tblGrid>
-        <w:gridCol w:w="3652"/>
-        <w:gridCol w:w="1843"/>
+        <w:gridCol w:w="2235"/>
+        <w:gridCol w:w="3260"/>
         <w:gridCol w:w="2835"/>
       </w:tblGrid>
       <w:tr>
         <w:tc>
           <w:tcPr>
-            <w:tcW w:w="3652" w:type="dxa"/>
+            <w:tcW w:w="2235" w:type="dxa"/>
           </w:tcPr>
           <w:p>
             <w:pPr>
               <w:jc w:val="center"/>
             </w:pPr>
             <w:r>
-              <w:t>Schlüssellänge (ohne Wiederholung)</w:t>
+              <w:t xml:space="preserve">Schlüssellänge </w:t>
+            </w:r>
+            <w:r>
+              <w:br/>
+            </w:r>
+            <w:r>
+              <w:t>(ohne Wiederholung)</w:t>
             </w:r>
           </w:p>
         </w:tc>
         <w:tc>
           <w:tcPr>
-            <w:tcW w:w="4678" w:type="dxa"/>
+            <w:tcW w:w="6095" w:type="dxa"/>
             <w:gridSpan w:val="2"/>
           </w:tcPr>
           <w:p>
@@ -4737,9 +4887,12 @@
       <w:tr>
         <w:tc>
           <w:tcPr>
-            <w:tcW w:w="3652" w:type="dxa"/>
+            <w:tcW w:w="2235" w:type="dxa"/>
           </w:tcPr>
           <w:p>
+            <w:pPr>
+              <w:jc w:val="center"/>
+            </w:pPr>
             <w:r>
               <w:t>1</w:t>
             </w:r>
@@ -4747,7 +4900,7 @@
         </w:tc>
         <w:tc>
           <w:tcPr>
-            <w:tcW w:w="1843" w:type="dxa"/>
+            <w:tcW w:w="3260" w:type="dxa"/>
           </w:tcPr>
           <w:p>
             <w:r>
@@ -4769,9 +4922,12 @@
       <w:tr>
         <w:tc>
           <w:tcPr>
-            <w:tcW w:w="3652" w:type="dxa"/>
+            <w:tcW w:w="2235" w:type="dxa"/>
           </w:tcPr>
           <w:p>
+            <w:pPr>
+              <w:jc w:val="center"/>
+            </w:pPr>
             <w:r>
               <w:t>2</w:t>
             </w:r>
@@ -4779,7 +4935,7 @@
         </w:tc>
         <w:tc>
           <w:tcPr>
-            <w:tcW w:w="1843" w:type="dxa"/>
+            <w:tcW w:w="3260" w:type="dxa"/>
           </w:tcPr>
           <w:p>
             <w:r>
@@ -4801,9 +4957,12 @@
       <w:tr>
         <w:tc>
           <w:tcPr>
-            <w:tcW w:w="3652" w:type="dxa"/>
+            <w:tcW w:w="2235" w:type="dxa"/>
           </w:tcPr>
           <w:p>
+            <w:pPr>
+              <w:jc w:val="center"/>
+            </w:pPr>
             <w:r>
               <w:t>3</w:t>
             </w:r>
@@ -4811,7 +4970,7 @@
         </w:tc>
         <w:tc>
           <w:tcPr>
-            <w:tcW w:w="1843" w:type="dxa"/>
+            <w:tcW w:w="3260" w:type="dxa"/>
           </w:tcPr>
           <w:p>
             <w:r>
@@ -4833,9 +4992,12 @@
       <w:tr>
         <w:tc>
           <w:tcPr>
-            <w:tcW w:w="3652" w:type="dxa"/>
+            <w:tcW w:w="2235" w:type="dxa"/>
           </w:tcPr>
           <w:p>
+            <w:pPr>
+              <w:jc w:val="center"/>
+            </w:pPr>
             <w:r>
               <w:t>4</w:t>
             </w:r>
@@ -4843,7 +5005,7 @@
         </w:tc>
         <w:tc>
           <w:tcPr>
-            <w:tcW w:w="1843" w:type="dxa"/>
+            <w:tcW w:w="3260" w:type="dxa"/>
           </w:tcPr>
           <w:p>
             <w:r>
@@ -4865,9 +5027,12 @@
       <w:tr>
         <w:tc>
           <w:tcPr>
-            <w:tcW w:w="3652" w:type="dxa"/>
+            <w:tcW w:w="2235" w:type="dxa"/>
           </w:tcPr>
           <w:p>
+            <w:pPr>
+              <w:jc w:val="center"/>
+            </w:pPr>
             <w:r>
               <w:t>5</w:t>
             </w:r>
@@ -4875,7 +5040,7 @@
         </w:tc>
         <w:tc>
           <w:tcPr>
-            <w:tcW w:w="1843" w:type="dxa"/>
+            <w:tcW w:w="3260" w:type="dxa"/>
           </w:tcPr>
           <w:p>
             <w:r>
@@ -4897,9 +5062,12 @@
       <w:tr>
         <w:tc>
           <w:tcPr>
-            <w:tcW w:w="3652" w:type="dxa"/>
+            <w:tcW w:w="2235" w:type="dxa"/>
           </w:tcPr>
           <w:p>
+            <w:pPr>
+              <w:jc w:val="center"/>
+            </w:pPr>
             <w:r>
               <w:t>6</w:t>
             </w:r>
@@ -4907,7 +5075,7 @@
         </w:tc>
         <w:tc>
           <w:tcPr>
-            <w:tcW w:w="1843" w:type="dxa"/>
+            <w:tcW w:w="3260" w:type="dxa"/>
           </w:tcPr>
           <w:p>
             <w:r>
@@ -4929,9 +5097,12 @@
       <w:tr>
         <w:tc>
           <w:tcPr>
-            <w:tcW w:w="3652" w:type="dxa"/>
+            <w:tcW w:w="2235" w:type="dxa"/>
           </w:tcPr>
           <w:p>
+            <w:pPr>
+              <w:jc w:val="center"/>
+            </w:pPr>
             <w:r>
               <w:t>7</w:t>
             </w:r>
@@ -4939,7 +5110,7 @@
         </w:tc>
         <w:tc>
           <w:tcPr>
-            <w:tcW w:w="1843" w:type="dxa"/>
+            <w:tcW w:w="3260" w:type="dxa"/>
           </w:tcPr>
           <w:p>
             <w:r>
@@ -4961,9 +5132,12 @@
       <w:tr>
         <w:tc>
           <w:tcPr>
-            <w:tcW w:w="3652" w:type="dxa"/>
+            <w:tcW w:w="2235" w:type="dxa"/>
           </w:tcPr>
           <w:p>
+            <w:pPr>
+              <w:jc w:val="center"/>
+            </w:pPr>
             <w:r>
               <w:t>8</w:t>
             </w:r>
@@ -4971,7 +5145,7 @@
         </w:tc>
         <w:tc>
           <w:tcPr>
-            <w:tcW w:w="1843" w:type="dxa"/>
+            <w:tcW w:w="3260" w:type="dxa"/>
           </w:tcPr>
           <w:p>
             <w:r>
@@ -4993,9 +5167,12 @@
       <w:tr>
         <w:tc>
           <w:tcPr>
-            <w:tcW w:w="3652" w:type="dxa"/>
+            <w:tcW w:w="2235" w:type="dxa"/>
           </w:tcPr>
           <w:p>
+            <w:pPr>
+              <w:jc w:val="center"/>
+            </w:pPr>
             <w:r>
               <w:t>9</w:t>
             </w:r>
@@ -5003,7 +5180,7 @@
         </w:tc>
         <w:tc>
           <w:tcPr>
-            <w:tcW w:w="1843" w:type="dxa"/>
+            <w:tcW w:w="3260" w:type="dxa"/>
           </w:tcPr>
           <w:p>
             <w:r>
@@ -5025,17 +5202,21 @@
       <w:tr>
         <w:tc>
           <w:tcPr>
-            <w:tcW w:w="3652" w:type="dxa"/>
+            <w:tcW w:w="2235" w:type="dxa"/>
           </w:tcPr>
           <w:p>
-            <w:r>
+            <w:pPr>
+              <w:jc w:val="center"/>
+            </w:pPr>
+            <w:r>
+              <w:lastRenderedPageBreak/>
               <w:t>10</w:t>
             </w:r>
           </w:p>
         </w:tc>
         <w:tc>
           <w:tcPr>
-            <w:tcW w:w="1843" w:type="dxa"/>
+            <w:tcW w:w="3260" w:type="dxa"/>
           </w:tcPr>
           <w:p>
             <w:r>
@@ -5061,7 +5242,6 @@
           <w:noProof/>
           <w:lang w:eastAsia="de-CH"/>
         </w:rPr>
-        <w:lastRenderedPageBreak/>
         <w:drawing>
           <wp:inline distT="0" distB="0" distL="0" distR="0" wp14:anchorId="1A755B66" wp14:editId="23401174">
             <wp:extent cx="3933825" cy="3933825"/>
@@ -5121,7 +5301,7 @@
       <w:r>
         <w:br/>
       </w:r>
-      <w:bookmarkStart w:id="12" w:name="_Toc321319470"/>
+      <w:bookmarkStart w:id="12" w:name="_Toc325568265"/>
       <w:r>
         <w:rPr>
           <w:rStyle w:val="Heading3Char"/>
@@ -5210,7 +5390,7 @@
         <w:pStyle w:val="Heading1"/>
         <w:pageBreakBefore/>
       </w:pPr>
-      <w:bookmarkStart w:id="13" w:name="_Toc321319471"/>
+      <w:bookmarkStart w:id="13" w:name="_Toc325568266"/>
       <w:r>
         <w:lastRenderedPageBreak/>
         <w:t>Implementierung</w:t>
@@ -5227,26 +5407,60 @@
         <w:spacing w:after="0"/>
       </w:pPr>
       <w:r>
-        <w:t>JAVA CODE HIER</w:t>
+        <w:t>Wir haben beschlossen, dass unser Java-Programm einerseits die Grundlagen der obigen Chiffrierungen anschaulich demonstrieren soll, andererseits aber auch die dazugehörigen Kryptoanalyse veranschaulicht.</w:t>
       </w:r>
     </w:p>
     <w:p>
       <w:pPr>
         <w:spacing w:after="0"/>
       </w:pPr>
+      <w:r>
+        <w:t>Da uns die normale GUI-Programmierung mit AWT/Swing aber zu wenig „Pepp“ mitbrachte, wagten wir uns auf das Gebiet von JavaFX. Der Vorteil hierbei ist, dass man relativ einfach sehr guten grafischen Output erzeugen kann und das Modul sehr viel Unterstützung für Diagramme (wie wir sie in unserem Projekt zur Veranschaulichung verwenden möchten) mitbringt.</w:t>
+      </w:r>
     </w:p>
     <w:p>
       <w:pPr>
         <w:spacing w:after="0"/>
       </w:pPr>
-      <w:bookmarkStart w:id="14" w:name="_Toc321319472"/>
+    </w:p>
+    <w:p>
+      <w:pPr>
+        <w:spacing w:after="0"/>
+        <w:rPr>
+          <w:b/>
+        </w:rPr>
+      </w:pPr>
+      <w:r>
+        <w:rPr>
+          <w:b/>
+        </w:rPr>
+        <w:t>EINIGE PRINTSCREENS HIER</w:t>
+      </w:r>
+    </w:p>
+    <w:p>
+      <w:pPr>
+        <w:spacing w:after="0"/>
+      </w:pPr>
+    </w:p>
+    <w:p>
+      <w:pPr>
+        <w:spacing w:after="0"/>
+      </w:pPr>
+      <w:bookmarkStart w:id="14" w:name="_GoBack"/>
+      <w:bookmarkEnd w:id="14"/>
+    </w:p>
+    <w:p>
+      <w:pPr>
+        <w:spacing w:after="0"/>
+      </w:pPr>
+      <w:bookmarkStart w:id="15" w:name="_Toc325568267"/>
       <w:r>
         <w:rPr>
           <w:rStyle w:val="Heading1Char"/>
         </w:rPr>
         <w:t>Danksagung</w:t>
       </w:r>
-      <w:bookmarkEnd w:id="14"/>
+      <w:bookmarkEnd w:id="15"/>
       <w:r>
         <w:t xml:space="preserve"> (erst zum Schluss)</w:t>
       </w:r>
@@ -5260,11 +5474,11 @@
       <w:pPr>
         <w:pStyle w:val="Heading1"/>
       </w:pPr>
-      <w:bookmarkStart w:id="15" w:name="_Toc321319473"/>
+      <w:bookmarkStart w:id="16" w:name="_Toc325568268"/>
       <w:r>
         <w:t>Literaturverzeichnis</w:t>
       </w:r>
-      <w:bookmarkEnd w:id="15"/>
+      <w:bookmarkEnd w:id="16"/>
     </w:p>
     <w:p>
       <w:pPr>
@@ -5485,6 +5699,7 @@
         <w:pStyle w:val="Heading1"/>
         <w:pageBreakBefore/>
       </w:pPr>
+      <w:bookmarkStart w:id="17" w:name="_Toc325568269"/>
       <w:r>
         <w:lastRenderedPageBreak/>
         <w:t xml:space="preserve">Appendix A </w:t>
@@ -5501,6 +5716,7 @@
       <w:r>
         <w:t>Klassendiagramm</w:t>
       </w:r>
+      <w:bookmarkEnd w:id="17"/>
     </w:p>
     <w:p/>
     <w:p>
@@ -5508,10 +5724,12 @@
         <w:pStyle w:val="Heading1"/>
         <w:pageBreakBefore/>
       </w:pPr>
+      <w:bookmarkStart w:id="18" w:name="_Toc325568270"/>
       <w:r>
         <w:lastRenderedPageBreak/>
         <w:t>Appendix B – Logbuch</w:t>
       </w:r>
+      <w:bookmarkEnd w:id="18"/>
     </w:p>
     <w:p>
       <w:r>
@@ -5520,12 +5738,7 @@
     </w:p>
     <w:p>
       <w:r>
-        <w:t>Einführung (</w:t>
-      </w:r>
-      <w:bookmarkStart w:id="16" w:name="_GoBack"/>
-      <w:bookmarkEnd w:id="16"/>
-      <w:r>
-        <w:t>:</w:t>
+        <w:t>Einführung (:</w:t>
       </w:r>
       <w:r>
         <w:br/>
@@ -5627,7 +5840,7 @@
       <w:tblLook w:val="04A0" w:firstRow="1" w:lastRow="0" w:firstColumn="1" w:lastColumn="0" w:noHBand="0" w:noVBand="1"/>
     </w:tblPr>
     <w:tblGrid>
-      <w:gridCol w:w="522"/>
+      <w:gridCol w:w="622"/>
     </w:tblGrid>
     <w:tr>
       <w:trPr>
@@ -5646,14 +5859,27 @@
             <w:pStyle w:val="Header"/>
             <w:ind w:left="113" w:right="113"/>
           </w:pPr>
-          <w:fldSimple w:instr=" STYLEREF  &quot;1&quot;  ">
-            <w:r>
-              <w:rPr>
-                <w:noProof/>
-              </w:rPr>
-              <w:t>Appendix B – Logbuch</w:t>
-            </w:r>
-          </w:fldSimple>
+          <w:r>
+            <w:fldChar w:fldCharType="begin"/>
+          </w:r>
+          <w:r>
+            <w:instrText xml:space="preserve"> STYLEREF  "1"  </w:instrText>
+          </w:r>
+          <w:r>
+            <w:fldChar w:fldCharType="separate"/>
+          </w:r>
+          <w:r>
+            <w:rPr>
+              <w:noProof/>
+            </w:rPr>
+            <w:t>Implementierung</w:t>
+          </w:r>
+          <w:r>
+            <w:rPr>
+              <w:noProof/>
+            </w:rPr>
+            <w:fldChar w:fldCharType="end"/>
+          </w:r>
         </w:p>
       </w:tc>
     </w:tr>
@@ -5718,7 +5944,7 @@
               </w14:glow>
               <w14:numForm w14:val="lining"/>
             </w:rPr>
-            <w:t>10</w:t>
+            <w:t>8</w:t>
           </w:r>
           <w:r>
             <w:rPr>
@@ -8334,7 +8560,7 @@
 </file>
 
 <file path=customXml/itemProps1.xml><?xml version="1.0" encoding="utf-8"?>
-<ds:datastoreItem xmlns:ds="http://schemas.openxmlformats.org/officeDocument/2006/customXml" ds:itemID="{20A62480-1351-4102-A0C7-36FFB3864470}">
+<ds:datastoreItem xmlns:ds="http://schemas.openxmlformats.org/officeDocument/2006/customXml" ds:itemID="{2307769D-E6CE-4CB6-8651-A5ABC6A74544}">
   <ds:schemaRefs>
     <ds:schemaRef ds:uri="http://schemas.openxmlformats.org/officeDocument/2006/bibliography"/>
   </ds:schemaRefs>
